--- a/QCon2019-GuangZhou/QCon2019广州站-参会总结.docx
+++ b/QCon2019-GuangZhou/QCon2019广州站-参会总结.docx
@@ -182,7 +182,7 @@
                     <pic:cNvPicPr/>
                   </pic:nvPicPr>
                   <pic:blipFill>
-                    <a:blip r:embed="rId6"/>
+                    <a:blip r:embed="rId8"/>
                     <a:stretch>
                       <a:fillRect/>
                     </a:stretch>
@@ -230,7 +230,7 @@
                     <pic:cNvPicPr/>
                   </pic:nvPicPr>
                   <pic:blipFill>
-                    <a:blip r:embed="rId7"/>
+                    <a:blip r:embed="rId9"/>
                     <a:stretch>
                       <a:fillRect/>
                     </a:stretch>
@@ -280,14 +280,12 @@
           <w:rFonts w:hint="eastAsia"/>
         </w:rPr>
       </w:pPr>
-      <w:proofErr w:type="spellStart"/>
       <w:r>
         <w:rPr>
           <w:rFonts w:hint="eastAsia"/>
         </w:rPr>
         <w:t>QCon</w:t>
       </w:r>
-      <w:proofErr w:type="spellEnd"/>
       <w:r>
         <w:rPr>
           <w:rFonts w:hint="eastAsia"/>
@@ -302,15 +300,7 @@
         </w:rPr>
       </w:pPr>
       <w:r>
-        <w:t>阿里中</w:t>
-      </w:r>
-      <w:proofErr w:type="gramStart"/>
-      <w:r>
-        <w:t>台战略</w:t>
-      </w:r>
-      <w:proofErr w:type="gramEnd"/>
-      <w:r>
-        <w:t>在大文娱的演进之路</w:t>
+        <w:t>阿里中台战略在大文娱的演进之路</w:t>
       </w:r>
     </w:p>
     <w:p>
@@ -375,37 +365,21 @@
         </w:rPr>
         <w:t>C++</w:t>
       </w:r>
-      <w:proofErr w:type="gramStart"/>
-      <w:r>
-        <w:rPr>
-          <w:rFonts w:hint="eastAsia"/>
-        </w:rPr>
-        <w:t>构建微信客户端</w:t>
-      </w:r>
-      <w:proofErr w:type="gramEnd"/>
-      <w:r>
-        <w:rPr>
-          <w:rFonts w:hint="eastAsia"/>
-        </w:rPr>
-        <w:t>跨平台开发框架</w:t>
-      </w:r>
-    </w:p>
-    <w:p>
-      <w:pPr>
-        <w:rPr>
-          <w:rFonts w:hint="eastAsia"/>
-        </w:rPr>
-      </w:pPr>
-      <w:r>
-        <w:t>阿里巴巴超大规模</w:t>
-      </w:r>
-      <w:proofErr w:type="gramStart"/>
-      <w:r>
-        <w:t>微服务</w:t>
-      </w:r>
-      <w:proofErr w:type="gramEnd"/>
-      <w:r>
-        <w:t>实践</w:t>
+      <w:r>
+        <w:rPr>
+          <w:rFonts w:hint="eastAsia"/>
+        </w:rPr>
+        <w:t>构建微信客户端跨平台开发框架</w:t>
+      </w:r>
+    </w:p>
+    <w:p>
+      <w:pPr>
+        <w:rPr>
+          <w:rFonts w:hint="eastAsia"/>
+        </w:rPr>
+      </w:pPr>
+      <w:r>
+        <w:t>阿里巴巴超大规模微服务实践</w:t>
       </w:r>
     </w:p>
     <w:p>
@@ -470,19 +444,11 @@
       <w:r>
         <w:t>计算机视觉赋能无界零售（</w:t>
       </w:r>
-      <w:proofErr w:type="spellStart"/>
-      <w:r>
-        <w:rPr>
-          <w:rFonts w:hint="eastAsia"/>
-        </w:rPr>
-        <w:t>Empowe</w:t>
-      </w:r>
-      <w:proofErr w:type="spellEnd"/>
-      <w:r>
-        <w:rPr>
-          <w:rFonts w:hint="eastAsia"/>
-        </w:rPr>
-        <w:t>-ring Retailing Experiences with Computer Vision</w:t>
+      <w:r>
+        <w:rPr>
+          <w:rFonts w:hint="eastAsia"/>
+        </w:rPr>
+        <w:t>Empowe-ring Retailing Experiences with Computer Vision</w:t>
       </w:r>
       <w:r>
         <w:t>）</w:t>
@@ -494,19 +460,11 @@
           <w:rFonts w:hint="eastAsia"/>
         </w:rPr>
       </w:pPr>
-      <w:proofErr w:type="gramStart"/>
-      <w:r>
-        <w:rPr>
-          <w:rFonts w:hint="eastAsia"/>
-        </w:rPr>
-        <w:t>爱奇艺</w:t>
-      </w:r>
-      <w:proofErr w:type="gramEnd"/>
-      <w:r>
-        <w:rPr>
-          <w:rFonts w:hint="eastAsia"/>
-        </w:rPr>
-        <w:t>信息流广告的排序算法演进</w:t>
+      <w:r>
+        <w:rPr>
+          <w:rFonts w:hint="eastAsia"/>
+        </w:rPr>
+        <w:t>爱奇艺信息流广告的排序算法演进</w:t>
       </w:r>
     </w:p>
     <w:p>
@@ -558,14 +516,12 @@
       <w:pPr>
         <w:pStyle w:val="2"/>
       </w:pPr>
-      <w:proofErr w:type="spellStart"/>
       <w:r>
         <w:rPr>
           <w:rFonts w:hint="eastAsia"/>
         </w:rPr>
         <w:t>QCon</w:t>
       </w:r>
-      <w:proofErr w:type="spellEnd"/>
       <w:r>
         <w:rPr>
           <w:rFonts w:hint="eastAsia"/>
@@ -608,221 +564,6 @@
                 <pic:pic xmlns:pic="http://schemas.openxmlformats.org/drawingml/2006/picture">
                   <pic:nvPicPr>
                     <pic:cNvPr id="0" name="Picture 1" descr="C:\Users\Hurf\Desktop\微信图片_20190602193152.jpg"/>
-                    <pic:cNvPicPr>
-                      <a:picLocks noChangeAspect="1" noChangeArrowheads="1"/>
-                    </pic:cNvPicPr>
-                  </pic:nvPicPr>
-                  <pic:blipFill>
-                    <a:blip r:embed="rId8" cstate="print">
-                      <a:extLst>
-                        <a:ext uri="{28A0092B-C50C-407E-A947-70E740481C1C}">
-                          <a14:useLocalDpi xmlns:a14="http://schemas.microsoft.com/office/drawing/2010/main" val="0"/>
-                        </a:ext>
-                      </a:extLst>
-                    </a:blip>
-                    <a:srcRect/>
-                    <a:stretch>
-                      <a:fillRect/>
-                    </a:stretch>
-                  </pic:blipFill>
-                  <pic:spPr bwMode="auto">
-                    <a:xfrm>
-                      <a:off x="0" y="0"/>
-                      <a:ext cx="5274310" cy="3955000"/>
-                    </a:xfrm>
-                    <a:prstGeom prst="rect">
-                      <a:avLst/>
-                    </a:prstGeom>
-                    <a:noFill/>
-                    <a:ln>
-                      <a:noFill/>
-                    </a:ln>
-                  </pic:spPr>
-                </pic:pic>
-              </a:graphicData>
-            </a:graphic>
-          </wp:inline>
-        </w:drawing>
-      </w:r>
-    </w:p>
-    <w:p>
-      <w:pPr>
-        <w:ind w:firstLineChars="200" w:firstLine="480"/>
-        <w:rPr>
-          <w:rFonts w:hint="eastAsia"/>
-        </w:rPr>
-      </w:pPr>
-      <w:r>
-        <w:t>开篇通过介绍互联网发展和</w:t>
-      </w:r>
-      <w:proofErr w:type="gramStart"/>
-      <w:r>
-        <w:t>云计算</w:t>
-      </w:r>
-      <w:proofErr w:type="gramEnd"/>
-      <w:r>
-        <w:t>发展，回顾了整个技术历史，之后重点突出</w:t>
-      </w:r>
-      <w:r>
-        <w:t>“</w:t>
-      </w:r>
-      <w:r>
-        <w:t>我们正身处于一个波澜壮阔的世界</w:t>
-      </w:r>
-      <w:r>
-        <w:t>”</w:t>
-      </w:r>
-      <w:r>
-        <w:t>，</w:t>
-      </w:r>
-      <w:r>
-        <w:t>“</w:t>
-      </w:r>
-      <w:r>
-        <w:t>我们为技术的历史留痕</w:t>
-      </w:r>
-      <w:r>
-        <w:t>”</w:t>
-      </w:r>
-      <w:r>
-        <w:t>，通过介绍软件行业的三个阶段：</w:t>
-      </w:r>
-      <w:r>
-        <w:rPr>
-          <w:rFonts w:hint="eastAsia"/>
-        </w:rPr>
-        <w:t>PC</w:t>
-      </w:r>
-      <w:r>
-        <w:rPr>
-          <w:rFonts w:hint="eastAsia"/>
-        </w:rPr>
-        <w:t>互联网、移动互联网、产业互联网，</w:t>
-      </w:r>
-      <w:r>
-        <w:rPr>
-          <w:rFonts w:hint="eastAsia"/>
-        </w:rPr>
-        <w:t>最后引出主题——</w:t>
-      </w:r>
-      <w:r>
-        <w:rPr>
-          <w:rFonts w:hint="eastAsia"/>
-        </w:rPr>
-        <w:t>“软件正在改变世界，软件正在定义世界”</w:t>
-      </w:r>
-      <w:r>
-        <w:rPr>
-          <w:rFonts w:hint="eastAsia"/>
-        </w:rPr>
-        <w:t>。在介绍过程中</w:t>
-      </w:r>
-      <w:r>
-        <w:rPr>
-          <w:rFonts w:hint="eastAsia"/>
-        </w:rPr>
-        <w:t>引用了两位名人的话，分别是爱因互动联合创始人兼</w:t>
-      </w:r>
-      <w:r>
-        <w:rPr>
-          <w:rFonts w:hint="eastAsia"/>
-        </w:rPr>
-        <w:t>CEO-</w:t>
-      </w:r>
-      <w:r>
-        <w:t>洪强宁、比尔</w:t>
-      </w:r>
-      <w:r>
-        <w:t>·</w:t>
-      </w:r>
-      <w:r>
-        <w:t>盖茨。</w:t>
-      </w:r>
-    </w:p>
-    <w:p>
-      <w:pPr>
-        <w:rPr>
-          <w:rFonts w:hint="eastAsia"/>
-        </w:rPr>
-      </w:pPr>
-      <w:r>
-        <w:rPr>
-          <w:noProof/>
-        </w:rPr>
-        <w:lastRenderedPageBreak/>
-        <w:drawing>
-          <wp:inline distT="0" distB="0" distL="0" distR="0">
-            <wp:extent cx="5274310" cy="3955000"/>
-            <wp:effectExtent l="0" t="0" r="2540" b="7620"/>
-            <wp:docPr id="4" name="图片 4" descr="C:\Users\Hurf\AppData\Local\Temp\WeChat Files\04c26c7ebec9dc61a0df82dfac0fb96.jpg"/>
-            <wp:cNvGraphicFramePr>
-              <a:graphicFrameLocks xmlns:a="http://schemas.openxmlformats.org/drawingml/2006/main" noChangeAspect="1"/>
-            </wp:cNvGraphicFramePr>
-            <a:graphic xmlns:a="http://schemas.openxmlformats.org/drawingml/2006/main">
-              <a:graphicData uri="http://schemas.openxmlformats.org/drawingml/2006/picture">
-                <pic:pic xmlns:pic="http://schemas.openxmlformats.org/drawingml/2006/picture">
-                  <pic:nvPicPr>
-                    <pic:cNvPr id="0" name="Picture 2" descr="C:\Users\Hurf\AppData\Local\Temp\WeChat Files\04c26c7ebec9dc61a0df82dfac0fb96.jpg"/>
-                    <pic:cNvPicPr>
-                      <a:picLocks noChangeAspect="1" noChangeArrowheads="1"/>
-                    </pic:cNvPicPr>
-                  </pic:nvPicPr>
-                  <pic:blipFill>
-                    <a:blip r:embed="rId9" cstate="print">
-                      <a:extLst>
-                        <a:ext uri="{28A0092B-C50C-407E-A947-70E740481C1C}">
-                          <a14:useLocalDpi xmlns:a14="http://schemas.microsoft.com/office/drawing/2010/main" val="0"/>
-                        </a:ext>
-                      </a:extLst>
-                    </a:blip>
-                    <a:srcRect/>
-                    <a:stretch>
-                      <a:fillRect/>
-                    </a:stretch>
-                  </pic:blipFill>
-                  <pic:spPr bwMode="auto">
-                    <a:xfrm>
-                      <a:off x="0" y="0"/>
-                      <a:ext cx="5274310" cy="3955000"/>
-                    </a:xfrm>
-                    <a:prstGeom prst="rect">
-                      <a:avLst/>
-                    </a:prstGeom>
-                    <a:noFill/>
-                    <a:ln>
-                      <a:noFill/>
-                    </a:ln>
-                  </pic:spPr>
-                </pic:pic>
-              </a:graphicData>
-            </a:graphic>
-          </wp:inline>
-        </w:drawing>
-      </w:r>
-    </w:p>
-    <w:p>
-      <w:pPr>
-        <w:rPr>
-          <w:rFonts w:hint="eastAsia"/>
-        </w:rPr>
-      </w:pPr>
-      <w:r>
-        <w:rPr>
-          <w:noProof/>
-        </w:rPr>
-        <w:drawing>
-          <wp:inline distT="0" distB="0" distL="0" distR="0">
-            <wp:extent cx="5274310" cy="3955000"/>
-            <wp:effectExtent l="0" t="0" r="2540" b="7620"/>
-            <wp:docPr id="5" name="图片 5" descr="C:\Users\Hurf\AppData\Local\Temp\WeChat Files\458ec67c9ae865f3a9bf870bcb9e678.jpg"/>
-            <wp:cNvGraphicFramePr>
-              <a:graphicFrameLocks xmlns:a="http://schemas.openxmlformats.org/drawingml/2006/main" noChangeAspect="1"/>
-            </wp:cNvGraphicFramePr>
-            <a:graphic xmlns:a="http://schemas.openxmlformats.org/drawingml/2006/main">
-              <a:graphicData uri="http://schemas.openxmlformats.org/drawingml/2006/picture">
-                <pic:pic xmlns:pic="http://schemas.openxmlformats.org/drawingml/2006/picture">
-                  <pic:nvPicPr>
-                    <pic:cNvPr id="0" name="Picture 3" descr="C:\Users\Hurf\AppData\Local\Temp\WeChat Files\458ec67c9ae865f3a9bf870bcb9e678.jpg"/>
                     <pic:cNvPicPr>
                       <a:picLocks noChangeAspect="1" noChangeArrowheads="1"/>
                     </pic:cNvPicPr>
@@ -862,19 +603,218 @@
     </w:p>
     <w:p>
       <w:pPr>
+        <w:ind w:firstLineChars="200" w:firstLine="480"/>
+        <w:rPr>
+          <w:rFonts w:hint="eastAsia"/>
+        </w:rPr>
+      </w:pPr>
+      <w:r>
+        <w:t>开篇通过介绍互联网发展和云计算发展，回顾了整个技术历史，之后重点突出</w:t>
+      </w:r>
+      <w:r>
+        <w:t>“</w:t>
+      </w:r>
+      <w:r>
+        <w:t>我们正身处于一个波澜壮阔的世界</w:t>
+      </w:r>
+      <w:r>
+        <w:t>”</w:t>
+      </w:r>
+      <w:r>
+        <w:t>，</w:t>
+      </w:r>
+      <w:r>
+        <w:t>“</w:t>
+      </w:r>
+      <w:r>
+        <w:t>我们为技术的历史留痕</w:t>
+      </w:r>
+      <w:r>
+        <w:t>”</w:t>
+      </w:r>
+      <w:r>
+        <w:t>，通过介绍软件行业的三个阶段：</w:t>
+      </w:r>
+      <w:r>
+        <w:rPr>
+          <w:rFonts w:hint="eastAsia"/>
+        </w:rPr>
+        <w:t>PC</w:t>
+      </w:r>
+      <w:r>
+        <w:rPr>
+          <w:rFonts w:hint="eastAsia"/>
+        </w:rPr>
+        <w:t>互联网、移动互联网、产业互联网，</w:t>
+      </w:r>
+      <w:r>
+        <w:rPr>
+          <w:rFonts w:hint="eastAsia"/>
+        </w:rPr>
+        <w:t>最后引出主题——</w:t>
+      </w:r>
+      <w:r>
+        <w:rPr>
+          <w:rFonts w:hint="eastAsia"/>
+        </w:rPr>
+        <w:t>“软件正在改变世界，软件正在定义世界”</w:t>
+      </w:r>
+      <w:r>
+        <w:rPr>
+          <w:rFonts w:hint="eastAsia"/>
+        </w:rPr>
+        <w:t>。在介绍过程中</w:t>
+      </w:r>
+      <w:r>
+        <w:rPr>
+          <w:rFonts w:hint="eastAsia"/>
+        </w:rPr>
+        <w:t>引用了两位名人的话，分别是爱因互动联合创始人兼</w:t>
+      </w:r>
+      <w:r>
+        <w:rPr>
+          <w:rFonts w:hint="eastAsia"/>
+        </w:rPr>
+        <w:t>CEO-</w:t>
+      </w:r>
+      <w:r>
+        <w:t>洪强宁、比尔</w:t>
+      </w:r>
+      <w:r>
+        <w:t>·</w:t>
+      </w:r>
+      <w:r>
+        <w:t>盖茨。</w:t>
+      </w:r>
+    </w:p>
+    <w:p>
+      <w:pPr>
+        <w:rPr>
+          <w:rFonts w:hint="eastAsia"/>
+        </w:rPr>
+      </w:pPr>
+      <w:r>
+        <w:rPr>
+          <w:noProof/>
+        </w:rPr>
+        <w:lastRenderedPageBreak/>
+        <w:drawing>
+          <wp:inline distT="0" distB="0" distL="0" distR="0">
+            <wp:extent cx="5274310" cy="3955000"/>
+            <wp:effectExtent l="0" t="0" r="2540" b="7620"/>
+            <wp:docPr id="4" name="图片 4" descr="C:\Users\Hurf\AppData\Local\Temp\WeChat Files\04c26c7ebec9dc61a0df82dfac0fb96.jpg"/>
+            <wp:cNvGraphicFramePr>
+              <a:graphicFrameLocks xmlns:a="http://schemas.openxmlformats.org/drawingml/2006/main" noChangeAspect="1"/>
+            </wp:cNvGraphicFramePr>
+            <a:graphic xmlns:a="http://schemas.openxmlformats.org/drawingml/2006/main">
+              <a:graphicData uri="http://schemas.openxmlformats.org/drawingml/2006/picture">
+                <pic:pic xmlns:pic="http://schemas.openxmlformats.org/drawingml/2006/picture">
+                  <pic:nvPicPr>
+                    <pic:cNvPr id="0" name="Picture 2" descr="C:\Users\Hurf\AppData\Local\Temp\WeChat Files\04c26c7ebec9dc61a0df82dfac0fb96.jpg"/>
+                    <pic:cNvPicPr>
+                      <a:picLocks noChangeAspect="1" noChangeArrowheads="1"/>
+                    </pic:cNvPicPr>
+                  </pic:nvPicPr>
+                  <pic:blipFill>
+                    <a:blip r:embed="rId11" cstate="print">
+                      <a:extLst>
+                        <a:ext uri="{28A0092B-C50C-407E-A947-70E740481C1C}">
+                          <a14:useLocalDpi xmlns:a14="http://schemas.microsoft.com/office/drawing/2010/main" val="0"/>
+                        </a:ext>
+                      </a:extLst>
+                    </a:blip>
+                    <a:srcRect/>
+                    <a:stretch>
+                      <a:fillRect/>
+                    </a:stretch>
+                  </pic:blipFill>
+                  <pic:spPr bwMode="auto">
+                    <a:xfrm>
+                      <a:off x="0" y="0"/>
+                      <a:ext cx="5274310" cy="3955000"/>
+                    </a:xfrm>
+                    <a:prstGeom prst="rect">
+                      <a:avLst/>
+                    </a:prstGeom>
+                    <a:noFill/>
+                    <a:ln>
+                      <a:noFill/>
+                    </a:ln>
+                  </pic:spPr>
+                </pic:pic>
+              </a:graphicData>
+            </a:graphic>
+          </wp:inline>
+        </w:drawing>
+      </w:r>
+    </w:p>
+    <w:p>
+      <w:pPr>
+        <w:rPr>
+          <w:rFonts w:hint="eastAsia"/>
+        </w:rPr>
+      </w:pPr>
+      <w:r>
+        <w:rPr>
+          <w:noProof/>
+        </w:rPr>
+        <w:drawing>
+          <wp:inline distT="0" distB="0" distL="0" distR="0">
+            <wp:extent cx="5274310" cy="3955000"/>
+            <wp:effectExtent l="0" t="0" r="2540" b="7620"/>
+            <wp:docPr id="5" name="图片 5" descr="C:\Users\Hurf\AppData\Local\Temp\WeChat Files\458ec67c9ae865f3a9bf870bcb9e678.jpg"/>
+            <wp:cNvGraphicFramePr>
+              <a:graphicFrameLocks xmlns:a="http://schemas.openxmlformats.org/drawingml/2006/main" noChangeAspect="1"/>
+            </wp:cNvGraphicFramePr>
+            <a:graphic xmlns:a="http://schemas.openxmlformats.org/drawingml/2006/main">
+              <a:graphicData uri="http://schemas.openxmlformats.org/drawingml/2006/picture">
+                <pic:pic xmlns:pic="http://schemas.openxmlformats.org/drawingml/2006/picture">
+                  <pic:nvPicPr>
+                    <pic:cNvPr id="0" name="Picture 3" descr="C:\Users\Hurf\AppData\Local\Temp\WeChat Files\458ec67c9ae865f3a9bf870bcb9e678.jpg"/>
+                    <pic:cNvPicPr>
+                      <a:picLocks noChangeAspect="1" noChangeArrowheads="1"/>
+                    </pic:cNvPicPr>
+                  </pic:nvPicPr>
+                  <pic:blipFill>
+                    <a:blip r:embed="rId12" cstate="print">
+                      <a:extLst>
+                        <a:ext uri="{28A0092B-C50C-407E-A947-70E740481C1C}">
+                          <a14:useLocalDpi xmlns:a14="http://schemas.microsoft.com/office/drawing/2010/main" val="0"/>
+                        </a:ext>
+                      </a:extLst>
+                    </a:blip>
+                    <a:srcRect/>
+                    <a:stretch>
+                      <a:fillRect/>
+                    </a:stretch>
+                  </pic:blipFill>
+                  <pic:spPr bwMode="auto">
+                    <a:xfrm>
+                      <a:off x="0" y="0"/>
+                      <a:ext cx="5274310" cy="3955000"/>
+                    </a:xfrm>
+                    <a:prstGeom prst="rect">
+                      <a:avLst/>
+                    </a:prstGeom>
+                    <a:noFill/>
+                    <a:ln>
+                      <a:noFill/>
+                    </a:ln>
+                  </pic:spPr>
+                </pic:pic>
+              </a:graphicData>
+            </a:graphic>
+          </wp:inline>
+        </w:drawing>
+      </w:r>
+    </w:p>
+    <w:p>
+      <w:pPr>
         <w:pStyle w:val="2"/>
       </w:pPr>
       <w:r>
         <w:lastRenderedPageBreak/>
-        <w:t>阿里中</w:t>
-      </w:r>
-      <w:proofErr w:type="gramStart"/>
-      <w:r>
-        <w:t>台战略</w:t>
-      </w:r>
-      <w:proofErr w:type="gramEnd"/>
-      <w:r>
-        <w:t>在大文娱的演进之路</w:t>
+        <w:t>阿里中台战略在大文娱的演进之路</w:t>
       </w:r>
       <w:r>
         <w:t>-</w:t>
@@ -905,63 +845,7 @@
         <w:rPr>
           <w:rFonts w:hint="eastAsia"/>
         </w:rPr>
-        <w:t>首先通过介绍文娱产品的特点：文娱产品离不开用户文化特征和代际特征，文化现象</w:t>
-      </w:r>
-      <w:proofErr w:type="gramStart"/>
-      <w:r>
-        <w:rPr>
-          <w:rFonts w:hint="eastAsia"/>
-        </w:rPr>
-        <w:t>包括前喻文化</w:t>
-      </w:r>
-      <w:proofErr w:type="gramEnd"/>
-      <w:r>
-        <w:rPr>
-          <w:rFonts w:hint="eastAsia"/>
-        </w:rPr>
-        <w:t>（即经验文化，也称为老年文化）、</w:t>
-      </w:r>
-      <w:proofErr w:type="gramStart"/>
-      <w:r>
-        <w:rPr>
-          <w:rFonts w:hint="eastAsia"/>
-        </w:rPr>
-        <w:t>后喻文化</w:t>
-      </w:r>
-      <w:proofErr w:type="gramEnd"/>
-      <w:r>
-        <w:rPr>
-          <w:rFonts w:hint="eastAsia"/>
-        </w:rPr>
-        <w:t>（主要依靠创新）、</w:t>
-      </w:r>
-      <w:proofErr w:type="gramStart"/>
-      <w:r>
-        <w:rPr>
-          <w:rFonts w:hint="eastAsia"/>
-        </w:rPr>
-        <w:t>并喻文化</w:t>
-      </w:r>
-      <w:proofErr w:type="gramEnd"/>
-      <w:r>
-        <w:rPr>
-          <w:rFonts w:hint="eastAsia"/>
-        </w:rPr>
-        <w:t>（经验与创新并进）。分析互联网文化群落，主要是游戏玩家、</w:t>
-      </w:r>
-      <w:proofErr w:type="gramStart"/>
-      <w:r>
-        <w:rPr>
-          <w:rFonts w:hint="eastAsia"/>
-        </w:rPr>
-        <w:t>屌</w:t>
-      </w:r>
-      <w:proofErr w:type="gramEnd"/>
-      <w:r>
-        <w:rPr>
-          <w:rFonts w:hint="eastAsia"/>
-        </w:rPr>
-        <w:t>丝、二次元、宅等。之后谈到了文化演进，各类文化系的发展。</w:t>
+        <w:t>首先通过介绍文娱产品的特点：文娱产品离不开用户文化特征和代际特征，文化现象包括前喻文化（即经验文化，也称为老年文化）、后喻文化（主要依靠创新）、并喻文化（经验与创新并进）。分析互联网文化群落，主要是游戏玩家、屌丝、二次元、宅等。之后谈到了文化演进，各类文化系的发展。</w:t>
       </w:r>
     </w:p>
     <w:p>
@@ -975,21 +859,7 @@
         <w:rPr>
           <w:rFonts w:hint="eastAsia"/>
         </w:rPr>
-        <w:t>在谈完上述文娱业务之后，开始介绍阿里文娱的产品，主要依靠</w:t>
-      </w:r>
-      <w:proofErr w:type="gramStart"/>
-      <w:r>
-        <w:rPr>
-          <w:rFonts w:hint="eastAsia"/>
-        </w:rPr>
-        <w:t>大麦网</w:t>
-      </w:r>
-      <w:proofErr w:type="gramEnd"/>
-      <w:r>
-        <w:rPr>
-          <w:rFonts w:hint="eastAsia"/>
-        </w:rPr>
-        <w:t>和优酷，整体上是大而不强，业务发展通过协同，依靠收购、打通、整合。</w:t>
+        <w:t>在谈完上述文娱业务之后，开始介绍阿里文娱的产品，主要依靠大麦网和优酷，整体上是大而不强，业务发展通过协同，依靠收购、打通、整合。</w:t>
       </w:r>
     </w:p>
     <w:p>
@@ -1051,19 +921,11 @@
         </w:rPr>
         <w:t>B</w:t>
       </w:r>
-      <w:proofErr w:type="gramStart"/>
-      <w:r>
-        <w:rPr>
-          <w:rFonts w:hint="eastAsia"/>
-        </w:rPr>
-        <w:t>端结合</w:t>
-      </w:r>
-      <w:proofErr w:type="gramEnd"/>
-      <w:r>
-        <w:rPr>
-          <w:rFonts w:hint="eastAsia"/>
-        </w:rPr>
-        <w:t>的方式：</w:t>
+      <w:r>
+        <w:rPr>
+          <w:rFonts w:hint="eastAsia"/>
+        </w:rPr>
+        <w:t>端结合的方式：</w:t>
       </w:r>
       <w:r>
         <w:rPr>
@@ -1071,19 +933,11 @@
         </w:rPr>
         <w:t>C</w:t>
       </w:r>
-      <w:proofErr w:type="gramStart"/>
-      <w:r>
-        <w:rPr>
-          <w:rFonts w:hint="eastAsia"/>
-        </w:rPr>
-        <w:t>端主要</w:t>
-      </w:r>
-      <w:proofErr w:type="gramEnd"/>
-      <w:r>
-        <w:rPr>
-          <w:rFonts w:hint="eastAsia"/>
-        </w:rPr>
-        <w:t>的目标是统一体验设计、差异产品价值、业务经营、运营、分析支撑，</w:t>
+      <w:r>
+        <w:rPr>
+          <w:rFonts w:hint="eastAsia"/>
+        </w:rPr>
+        <w:t>端主要的目标是统一体验设计、差异产品价值、业务经营、运营、分析支撑，</w:t>
       </w:r>
       <w:r>
         <w:rPr>
@@ -1091,19 +945,11 @@
         </w:rPr>
         <w:t>B</w:t>
       </w:r>
-      <w:proofErr w:type="gramStart"/>
-      <w:r>
-        <w:rPr>
-          <w:rFonts w:hint="eastAsia"/>
-        </w:rPr>
-        <w:t>端主要</w:t>
-      </w:r>
-      <w:proofErr w:type="gramEnd"/>
-      <w:r>
-        <w:rPr>
-          <w:rFonts w:hint="eastAsia"/>
-        </w:rPr>
-        <w:t>的目标是文娱新基础设施。</w:t>
+      <w:r>
+        <w:rPr>
+          <w:rFonts w:hint="eastAsia"/>
+        </w:rPr>
+        <w:t>端主要的目标是文娱新基础设施。</w:t>
       </w:r>
     </w:p>
     <w:p>
@@ -1195,7 +1041,7 @@
                     </pic:cNvPicPr>
                   </pic:nvPicPr>
                   <pic:blipFill>
-                    <a:blip r:embed="rId11" cstate="print">
+                    <a:blip r:embed="rId13" cstate="print">
                       <a:extLst>
                         <a:ext uri="{28A0092B-C50C-407E-A947-70E740481C1C}">
                           <a14:useLocalDpi xmlns:a14="http://schemas.microsoft.com/office/drawing/2010/main" val="0"/>
@@ -1255,7 +1101,7 @@
                     </pic:cNvPicPr>
                   </pic:nvPicPr>
                   <pic:blipFill>
-                    <a:blip r:embed="rId12" cstate="print">
+                    <a:blip r:embed="rId14" cstate="print">
                       <a:extLst>
                         <a:ext uri="{28A0092B-C50C-407E-A947-70E740481C1C}">
                           <a14:useLocalDpi xmlns:a14="http://schemas.microsoft.com/office/drawing/2010/main" val="0"/>
@@ -1440,6 +1286,9 @@
     <w:p>
       <w:pPr>
         <w:ind w:firstLineChars="200" w:firstLine="480"/>
+        <w:rPr>
+          <w:rFonts w:hint="eastAsia"/>
+        </w:rPr>
       </w:pPr>
       <w:r>
         <w:t>主要用于智能生产</w:t>
@@ -1535,15 +1384,7 @@
         </w:rPr>
       </w:pPr>
       <w:r>
-        <w:t>之后描述了两种曲线的特点，第一曲线：用户体验驱动的产品优化，第二曲线：体系思维，全局视角，</w:t>
-      </w:r>
-      <w:proofErr w:type="gramStart"/>
-      <w:r>
-        <w:t>舍九取一</w:t>
-      </w:r>
-      <w:proofErr w:type="gramEnd"/>
-      <w:r>
-        <w:t>。演讲人举两个例子，微软的产品从</w:t>
+        <w:t>之后描述了两种曲线的特点，第一曲线：用户体验驱动的产品优化，第二曲线：体系思维，全局视角，舍九取一。演讲人举两个例子，微软的产品从</w:t>
       </w:r>
       <w:r>
         <w:rPr>
@@ -1557,14 +1398,12 @@
         </w:rPr>
         <w:t>到云，</w:t>
       </w:r>
-      <w:proofErr w:type="spellStart"/>
       <w:r>
         <w:rPr>
           <w:rFonts w:hint="eastAsia"/>
         </w:rPr>
         <w:t>NetFlex</w:t>
       </w:r>
-      <w:proofErr w:type="spellEnd"/>
       <w:r>
         <w:rPr>
           <w:rFonts w:hint="eastAsia"/>
@@ -1589,15 +1428,7 @@
         <w:t>然后</w:t>
       </w:r>
       <w:r>
-        <w:t>介绍了数字化转型参考架构图和参考组织图，并得出数字化转型需要的文化（即目标）：追求卓越、负责任的人更自由、鼓励试错、高绩效。推出结果是云会吞噬一切，将</w:t>
-      </w:r>
-      <w:proofErr w:type="gramStart"/>
-      <w:r>
-        <w:t>云提高</w:t>
-      </w:r>
-      <w:proofErr w:type="gramEnd"/>
-      <w:r>
-        <w:t>到新的层次。</w:t>
+        <w:t>介绍了数字化转型参考架构图和参考组织图，并得出数字化转型需要的文化（即目标）：追求卓越、负责任的人更自由、鼓励试错、高绩效。推出结果是云会吞噬一切，将云提高到新的层次。</w:t>
       </w:r>
     </w:p>
     <w:p>
@@ -1757,45 +1588,46 @@
     </w:p>
     <w:p>
       <w:pPr>
-        <w:ind w:left="576"/>
-        <w:rPr>
-          <w:rFonts w:hint="eastAsia"/>
-        </w:rPr>
-      </w:pPr>
-      <w:r>
-        <w:t>本演讲的重点在于弹性计算</w:t>
-      </w:r>
-      <w:r>
-        <w:t>，</w:t>
-      </w:r>
-      <w:r>
-        <w:rPr>
-          <w:rFonts w:hint="eastAsia"/>
-        </w:rPr>
-        <w:t>E</w:t>
-      </w:r>
-      <w:r>
-        <w:rPr>
-          <w:rFonts w:hint="eastAsia"/>
-        </w:rPr>
-        <w:t>C</w:t>
+        <w:ind w:firstLineChars="200" w:firstLine="480"/>
+      </w:pPr>
+      <w:r>
+        <w:t>本讲座</w:t>
+      </w:r>
+      <w:r>
+        <w:t>的重点在于</w:t>
+      </w:r>
+      <w:r>
+        <w:t>基于弹性计算的</w:t>
+      </w:r>
+      <w:r>
+        <w:rPr>
+          <w:rFonts w:hint="eastAsia"/>
+        </w:rPr>
+        <w:t>EC</w:t>
       </w:r>
       <w:r>
         <w:t>S</w:t>
       </w:r>
-      <w:proofErr w:type="gramStart"/>
-      <w:r>
-        <w:t>云服务</w:t>
-      </w:r>
-      <w:proofErr w:type="gramEnd"/>
-      <w:r>
-        <w:t>主机</w:t>
-      </w:r>
-      <w:r>
-        <w:rPr>
-          <w:rFonts w:hint="eastAsia"/>
-        </w:rPr>
-        <w:t>的创建与智能运维</w:t>
+      <w:r>
+        <w:t>云服务主机</w:t>
+      </w:r>
+      <w:r>
+        <w:rPr>
+          <w:rFonts w:hint="eastAsia"/>
+        </w:rPr>
+        <w:t>的创建的</w:t>
+      </w:r>
+      <w:r>
+        <w:rPr>
+          <w:rFonts w:hint="eastAsia"/>
+        </w:rPr>
+        <w:t>智能运维</w:t>
+      </w:r>
+      <w:r>
+        <w:rPr>
+          <w:rFonts w:hint="eastAsia"/>
+        </w:rPr>
+        <w:t>，来解决百万级复杂业务场景</w:t>
       </w:r>
       <w:r>
         <w:t>。</w:t>
@@ -1815,83 +1647,95 @@
     <w:p>
       <w:pPr>
         <w:ind w:firstLineChars="200" w:firstLine="480"/>
+      </w:pPr>
+      <w:r>
+        <w:t>首先分析系统的目标，要得到系统的目标，必须了解客户需要什么，客户追求的是</w:t>
+      </w:r>
+      <w:r>
+        <w:t>幸福感和安全感，通过客户</w:t>
+      </w:r>
+      <w:r>
+        <w:rPr>
+          <w:rFonts w:hint="eastAsia"/>
+        </w:rPr>
+        <w:t>Buyer/U</w:t>
+      </w:r>
+      <w:r>
+        <w:t>ser</w:t>
+      </w:r>
+      <w:r>
+        <w:t>的稳定需求层次的分析，得到系统需要</w:t>
+      </w:r>
+      <w:r>
         <w:rPr>
           <w:rFonts w:asciiTheme="minorEastAsia" w:hAnsiTheme="minorEastAsia"/>
         </w:rPr>
-      </w:pPr>
-      <w:r>
-        <w:t>客户需要什么？幸福感和安全感，通过客户</w:t>
-      </w:r>
-      <w:r>
-        <w:rPr>
-          <w:rFonts w:hint="eastAsia"/>
-        </w:rPr>
-        <w:t>Buyer/U</w:t>
-      </w:r>
-      <w:r>
-        <w:t>ser</w:t>
-      </w:r>
-      <w:r>
-        <w:t>的稳定需求层次的分析，得到系统需要</w:t>
+        <w:t>“</w:t>
+      </w:r>
+      <w:r>
+        <w:t>稳</w:t>
       </w:r>
       <w:r>
         <w:rPr>
           <w:rFonts w:asciiTheme="minorEastAsia" w:hAnsiTheme="minorEastAsia"/>
         </w:rPr>
-        <w:t>“</w:t>
-      </w:r>
-      <w:r>
-        <w:t>稳</w:t>
-      </w:r>
-      <w:r>
+        <w:t>”</w:t>
+      </w:r>
+      <w:r>
+        <w:t>。</w:t>
+      </w:r>
+    </w:p>
+    <w:p>
+      <w:pPr>
+        <w:ind w:firstLineChars="200" w:firstLine="480"/>
+        <w:rPr>
+          <w:rFonts w:hint="eastAsia"/>
+        </w:rPr>
+      </w:pPr>
+      <w:r>
+        <w:t>所谓客户的稳定需求层次，从上到下分别是可预测、可编排、可控制、可感知、稳定可靠基础。</w:t>
+      </w:r>
+    </w:p>
+    <w:p>
+      <w:pPr>
+        <w:ind w:firstLineChars="200" w:firstLine="480"/>
         <w:rPr>
           <w:rFonts w:asciiTheme="minorEastAsia" w:hAnsiTheme="minorEastAsia"/>
         </w:rPr>
-        <w:t>”</w:t>
-      </w:r>
-      <w:r>
-        <w:rPr>
-          <w:rFonts w:asciiTheme="minorEastAsia" w:hAnsiTheme="minorEastAsia"/>
-        </w:rPr>
-        <w:t>。</w:t>
+      </w:pPr>
+      <w:r>
+        <w:t>针对此目标，我们希望提供的能力有性能、价格、客户适配、客户维护。</w:t>
+      </w:r>
+      <w:r>
+        <w:t>从硬件研发、硬件维护过渡到产品研发和产品维护，适配成本采用一次性投入，系统的稳定性是客户的零成本产品研发，能为客户提供零成本的系统搭建和运维。</w:t>
+      </w:r>
+    </w:p>
+    <w:p>
+      <w:pPr>
+        <w:pStyle w:val="3"/>
+        <w:rPr>
+          <w:rFonts w:hint="eastAsia"/>
+        </w:rPr>
+      </w:pPr>
+      <w:r>
+        <w:t>难点</w:t>
       </w:r>
     </w:p>
     <w:p>
       <w:pPr>
         <w:ind w:firstLineChars="200" w:firstLine="480"/>
-        <w:rPr>
-          <w:rFonts w:asciiTheme="minorEastAsia" w:hAnsiTheme="minorEastAsia"/>
-        </w:rPr>
-      </w:pPr>
-      <w:r>
-        <w:rPr>
-          <w:rFonts w:asciiTheme="minorEastAsia" w:hAnsiTheme="minorEastAsia"/>
-        </w:rPr>
-        <w:t>针对此目标，我们希望提供的能力有性能、价格、客户适配、客户维护。适配成本采用一次性投入，希望的稳定性是客户的零成本产品研发。</w:t>
-      </w:r>
-    </w:p>
-    <w:p>
-      <w:pPr>
-        <w:pStyle w:val="3"/>
-        <w:rPr>
-          <w:rFonts w:hint="eastAsia"/>
-        </w:rPr>
-      </w:pPr>
-      <w:r>
-        <w:t>难点</w:t>
-      </w:r>
-    </w:p>
-    <w:p>
-      <w:pPr>
-        <w:rPr>
-          <w:rFonts w:hint="eastAsia"/>
-        </w:rPr>
-      </w:pPr>
-      <w:r>
-        <w:t>业务复杂性</w:t>
-      </w:r>
-      <w:r>
-        <w:t>——</w:t>
+      </w:pPr>
+      <w:r>
+        <w:t>关于</w:t>
+      </w:r>
+      <w:r>
+        <w:rPr>
+          <w:rFonts w:hint="eastAsia"/>
+        </w:rPr>
+        <w:t>ESC</w:t>
+      </w:r>
+      <w:r>
+        <w:t>云服务主机的弹性创建和运维，业务复杂性是一大难点，其规模也是</w:t>
       </w:r>
       <w:r>
         <w:t>亚洲第一大规模，小概率事件必然发生，异常相互影响。</w:t>
@@ -1899,6 +1743,42 @@
     </w:p>
     <w:p>
       <w:pPr>
+        <w:ind w:firstLineChars="200" w:firstLine="480"/>
+      </w:pPr>
+      <w:r>
+        <w:t>上下游几十个系统，对外数百个性能、功能指标、</w:t>
+      </w:r>
+      <m:oMath>
+        <m:r>
+          <m:rPr>
+            <m:sty m:val="p"/>
+          </m:rPr>
+          <w:rPr>
+            <w:rFonts w:ascii="Cambria Math" w:hAnsi="Cambria Math"/>
+          </w:rPr>
+          <m:t>N×N</m:t>
+        </m:r>
+      </m:oMath>
+      <w:r>
+        <w:rPr>
+          <w:rFonts w:hint="eastAsia"/>
+        </w:rPr>
+        <w:t>维系统，当前没有什么横向运维系统能支持这么复杂的业务场景。</w:t>
+      </w:r>
+    </w:p>
+    <w:p>
+      <w:pPr>
+        <w:rPr>
+          <w:rFonts w:hint="eastAsia"/>
+        </w:rPr>
+      </w:pPr>
+      <w:r>
+        <w:lastRenderedPageBreak/>
+        <w:t>基于该难点，需要构建量化指标来衡量系统的稳定性。</w:t>
+      </w:r>
+    </w:p>
+    <w:p>
+      <w:pPr>
         <w:jc w:val="center"/>
         <w:rPr>
           <w:rFonts w:hint="eastAsia"/>
@@ -1908,7 +1788,6 @@
         <w:rPr>
           <w:noProof/>
         </w:rPr>
-        <w:lastRenderedPageBreak/>
         <w:drawing>
           <wp:inline distT="0" distB="0" distL="0" distR="0">
             <wp:extent cx="3952875" cy="2964656"/>
@@ -1927,7 +1806,7 @@
                     </pic:cNvPicPr>
                   </pic:nvPicPr>
                   <pic:blipFill>
-                    <a:blip r:embed="rId13" cstate="print">
+                    <a:blip r:embed="rId15" cstate="print">
                       <a:extLst>
                         <a:ext uri="{28A0092B-C50C-407E-A947-70E740481C1C}">
                           <a14:useLocalDpi xmlns:a14="http://schemas.microsoft.com/office/drawing/2010/main" val="0"/>
@@ -1987,8 +1866,25 @@
         <w:rPr>
           <w:rFonts w:hint="eastAsia"/>
         </w:rPr>
-        <w:t>首先构建客户伤害指标：</w:t>
-      </w:r>
+        <w:t>首先构建客户伤害指标</w:t>
+      </w:r>
+      <w:r>
+        <w:rPr>
+          <w:rFonts w:hint="eastAsia"/>
+        </w:rPr>
+        <w:t>，</w:t>
+      </w:r>
+      <w:r>
+        <w:t>其目的就是量化安全感。</w:t>
+      </w:r>
+    </w:p>
+    <w:p>
+      <w:pPr>
+        <w:ind w:firstLineChars="200" w:firstLine="480"/>
+        <w:rPr>
+          <w:rFonts w:hint="eastAsia"/>
+        </w:rPr>
+      </w:pPr>
       <m:oMath>
         <m:r>
           <m:rPr>
@@ -2038,21 +1934,122 @@
               <w:rPr>
                 <w:rFonts w:ascii="Cambria Math" w:hAnsi="Cambria Math"/>
               </w:rPr>
-              <m:t>C_impact(t)dt</m:t>
+              <m:t>C</m:t>
+            </m:r>
+            <m:r>
+              <m:rPr>
+                <m:sty m:val="p"/>
+              </m:rPr>
+              <w:rPr>
+                <w:rFonts w:ascii="Cambria Math" w:hAnsi="Cambria Math"/>
+              </w:rPr>
+              <m:t>_</m:t>
+            </m:r>
+            <m:r>
+              <w:rPr>
+                <w:rFonts w:ascii="Cambria Math" w:hAnsi="Cambria Math"/>
+              </w:rPr>
+              <m:t>impact</m:t>
+            </m:r>
+            <m:r>
+              <m:rPr>
+                <m:sty m:val="p"/>
+              </m:rPr>
+              <w:rPr>
+                <w:rFonts w:ascii="Cambria Math" w:hAnsi="Cambria Math"/>
+              </w:rPr>
+              <m:t>(</m:t>
+            </m:r>
+            <m:r>
+              <w:rPr>
+                <w:rFonts w:ascii="Cambria Math" w:hAnsi="Cambria Math"/>
+              </w:rPr>
+              <m:t>t</m:t>
+            </m:r>
+            <m:r>
+              <m:rPr>
+                <m:sty m:val="p"/>
+              </m:rPr>
+              <w:rPr>
+                <w:rFonts w:ascii="Cambria Math" w:hAnsi="Cambria Math"/>
+              </w:rPr>
+              <m:t>)</m:t>
+            </m:r>
+            <m:r>
+              <w:rPr>
+                <w:rFonts w:ascii="Cambria Math" w:hAnsi="Cambria Math"/>
+              </w:rPr>
+              <m:t>dt</m:t>
             </m:r>
           </m:e>
         </m:nary>
       </m:oMath>
       <w:r>
-        <w:t>，所有的影响一定要有业务权重，异常对于客户影响，一定是业务权重和时间的积分量。之后分析服务器的性能情况：</w:t>
-      </w:r>
-      <w:proofErr w:type="gramStart"/>
-      <w:r>
-        <w:t>宕</w:t>
-      </w:r>
-      <w:proofErr w:type="gramEnd"/>
-      <w:r>
-        <w:t>机、夯机、性能波动。</w:t>
+        <w:t>，所有的影响一定要有业务权重，异常对于客户影响，一定是业务权重和时间的积分量。</w:t>
+      </w:r>
+      <w:r>
+        <w:t>构建客户伤害指标，</w:t>
+      </w:r>
+    </w:p>
+    <w:p>
+      <w:pPr>
+        <w:ind w:firstLineChars="200" w:firstLine="480"/>
+      </w:pPr>
+      <w:r>
+        <w:t>之后分析服务器的性能情况：宕机、夯机、性能波动。</w:t>
+      </w:r>
+    </w:p>
+    <w:p>
+      <w:pPr>
+        <w:ind w:firstLine="420"/>
+      </w:pPr>
+      <w:r>
+        <w:t>宕机</w:t>
+      </w:r>
+      <w:r>
+        <w:t>：无差别，毁灭性打击，客户业务</w:t>
+      </w:r>
+      <w:r>
+        <w:rPr>
+          <w:rFonts w:hint="eastAsia"/>
+        </w:rPr>
+        <w:t>100%</w:t>
+      </w:r>
+      <w:r>
+        <w:t>中断，所有未持久化数据丢失！</w:t>
+      </w:r>
+    </w:p>
+    <w:p>
+      <w:pPr>
+        <w:ind w:firstLine="420"/>
+      </w:pPr>
+      <w:r>
+        <w:t>夯机</w:t>
+      </w:r>
+      <w:r>
+        <w:t>：核心功能受损，未持久化数据暂未丢失，客户业务时断时续，长期夯机，客户业务僵死；有可能自动恢复正常。</w:t>
+      </w:r>
+    </w:p>
+    <w:p>
+      <w:pPr>
+        <w:ind w:firstLine="420"/>
+      </w:pPr>
+      <w:r>
+        <w:t>性能波动</w:t>
+      </w:r>
+      <w:r>
+        <w:t>：业务稳定性受影响，业务高峰期可能引起系统雪崩，客户对阿里云失去信任。</w:t>
+      </w:r>
+    </w:p>
+    <w:p>
+      <w:pPr>
+        <w:ind w:firstLineChars="200" w:firstLine="480"/>
+        <w:rPr>
+          <w:rFonts w:hint="eastAsia"/>
+        </w:rPr>
+      </w:pPr>
+      <w:r>
+        <w:t>针对服务器性能的三个分类，可</w:t>
       </w:r>
       <w:r>
         <w:t>得到一系列的量化指标：</w:t>
@@ -2086,6 +2083,9 @@
           </m:fPr>
           <m:num>
             <m:r>
+              <m:rPr>
+                <m:sty m:val="p"/>
+              </m:rPr>
               <w:rPr>
                 <w:rFonts w:ascii="Cambria Math" w:hAnsi="Cambria Math"/>
               </w:rPr>
@@ -2098,6 +2098,9 @@
               <m:t>vCPU</m:t>
             </m:r>
             <m:r>
+              <m:rPr>
+                <m:sty m:val="p"/>
+              </m:rPr>
               <w:rPr>
                 <w:rFonts w:ascii="Cambria Math" w:hAnsi="Cambria Math"/>
               </w:rPr>
@@ -2106,6 +2109,9 @@
           </m:num>
           <m:den>
             <m:r>
+              <m:rPr>
+                <m:sty m:val="p"/>
+              </m:rPr>
               <w:rPr>
                 <w:rFonts w:ascii="Cambria Math" w:hAnsi="Cambria Math"/>
               </w:rPr>
@@ -2118,6 +2124,9 @@
               <m:t>vCPU</m:t>
             </m:r>
             <m:r>
+              <m:rPr>
+                <m:sty m:val="p"/>
+              </m:rPr>
               <w:rPr>
                 <w:rFonts w:ascii="Cambria Math" w:hAnsi="Cambria Math"/>
               </w:rPr>
@@ -2170,6 +2179,9 @@
           </m:fPr>
           <m:num>
             <m:r>
+              <m:rPr>
+                <m:sty m:val="p"/>
+              </m:rPr>
               <w:rPr>
                 <w:rFonts w:ascii="Cambria Math" w:hAnsi="Cambria Math"/>
               </w:rPr>
@@ -2182,6 +2194,9 @@
               <m:t>vCPU</m:t>
             </m:r>
             <m:r>
+              <m:rPr>
+                <m:sty m:val="p"/>
+              </m:rPr>
               <w:rPr>
                 <w:rFonts w:ascii="Cambria Math" w:hAnsi="Cambria Math"/>
               </w:rPr>
@@ -2190,6 +2205,9 @@
           </m:num>
           <m:den>
             <m:r>
+              <m:rPr>
+                <m:sty m:val="p"/>
+              </m:rPr>
               <w:rPr>
                 <w:rFonts w:ascii="Cambria Math" w:hAnsi="Cambria Math"/>
               </w:rPr>
@@ -2202,6 +2220,9 @@
               <m:t>vCPU</m:t>
             </m:r>
             <m:r>
+              <m:rPr>
+                <m:sty m:val="p"/>
+              </m:rPr>
               <w:rPr>
                 <w:rFonts w:ascii="Cambria Math" w:hAnsi="Cambria Math"/>
               </w:rPr>
@@ -2251,6 +2272,9 @@
           </m:fPr>
           <m:num>
             <m:r>
+              <m:rPr>
+                <m:sty m:val="p"/>
+              </m:rPr>
               <w:rPr>
                 <w:rFonts w:ascii="Cambria Math" w:hAnsi="Cambria Math"/>
               </w:rPr>
@@ -2263,18 +2287,27 @@
               <m:t>vCPU</m:t>
             </m:r>
             <m:r>
+              <m:rPr>
+                <m:sty m:val="p"/>
+              </m:rPr>
               <w:rPr>
                 <w:rFonts w:ascii="Cambria Math" w:hAnsi="Cambria Math"/>
               </w:rPr>
               <m:t>加权个数</m:t>
             </m:r>
             <m:r>
+              <m:rPr>
+                <m:sty m:val="p"/>
+              </m:rPr>
               <w:rPr>
                 <w:rFonts w:ascii="Cambria Math" w:hAnsi="Cambria Math"/>
               </w:rPr>
               <m:t>×</m:t>
             </m:r>
             <m:r>
+              <m:rPr>
+                <m:sty m:val="p"/>
+              </m:rPr>
               <w:rPr>
                 <w:rFonts w:ascii="Cambria Math" w:hAnsi="Cambria Math"/>
               </w:rPr>
@@ -2283,6 +2316,9 @@
           </m:num>
           <m:den>
             <m:r>
+              <m:rPr>
+                <m:sty m:val="p"/>
+              </m:rPr>
               <w:rPr>
                 <w:rFonts w:ascii="Cambria Math" w:hAnsi="Cambria Math"/>
               </w:rPr>
@@ -2295,18 +2331,27 @@
               <m:t>vCPU</m:t>
             </m:r>
             <m:r>
+              <m:rPr>
+                <m:sty m:val="p"/>
+              </m:rPr>
               <w:rPr>
                 <w:rFonts w:ascii="Cambria Math" w:hAnsi="Cambria Math"/>
               </w:rPr>
               <m:t>加权加权个数</m:t>
             </m:r>
             <m:r>
+              <m:rPr>
+                <m:sty m:val="p"/>
+              </m:rPr>
               <w:rPr>
                 <w:rFonts w:ascii="Cambria Math" w:hAnsi="Cambria Math"/>
               </w:rPr>
               <m:t>×</m:t>
             </m:r>
             <m:r>
+              <m:rPr>
+                <m:sty m:val="p"/>
+              </m:rPr>
               <w:rPr>
                 <w:rFonts w:ascii="Cambria Math" w:hAnsi="Cambria Math"/>
               </w:rPr>
@@ -2347,18 +2392,27 @@
           </m:fPr>
           <m:num>
             <m:r>
+              <m:rPr>
+                <m:sty m:val="p"/>
+              </m:rPr>
               <w:rPr>
                 <w:rFonts w:ascii="Cambria Math" w:hAnsi="Cambria Math"/>
               </w:rPr>
               <m:t>性能波动幅度</m:t>
             </m:r>
             <m:r>
+              <m:rPr>
+                <m:sty m:val="p"/>
+              </m:rPr>
               <w:rPr>
                 <w:rFonts w:ascii="Cambria Math" w:hAnsi="Cambria Math"/>
               </w:rPr>
               <m:t>×</m:t>
             </m:r>
             <m:r>
+              <m:rPr>
+                <m:sty m:val="p"/>
+              </m:rPr>
               <w:rPr>
                 <w:rFonts w:ascii="Cambria Math" w:hAnsi="Cambria Math"/>
               </w:rPr>
@@ -2371,18 +2425,27 @@
               <m:t>vCPU</m:t>
             </m:r>
             <m:r>
+              <m:rPr>
+                <m:sty m:val="p"/>
+              </m:rPr>
               <w:rPr>
                 <w:rFonts w:ascii="Cambria Math" w:hAnsi="Cambria Math"/>
               </w:rPr>
               <m:t>加权个数</m:t>
             </m:r>
             <m:r>
+              <m:rPr>
+                <m:sty m:val="p"/>
+              </m:rPr>
               <w:rPr>
                 <w:rFonts w:ascii="Cambria Math" w:hAnsi="Cambria Math"/>
               </w:rPr>
               <m:t>×</m:t>
             </m:r>
             <m:r>
+              <m:rPr>
+                <m:sty m:val="p"/>
+              </m:rPr>
               <w:rPr>
                 <w:rFonts w:ascii="Cambria Math" w:hAnsi="Cambria Math"/>
               </w:rPr>
@@ -2391,6 +2454,9 @@
           </m:num>
           <m:den>
             <m:r>
+              <m:rPr>
+                <m:sty m:val="p"/>
+              </m:rPr>
               <w:rPr>
                 <w:rFonts w:ascii="Cambria Math" w:hAnsi="Cambria Math"/>
               </w:rPr>
@@ -2403,18 +2469,27 @@
               <m:t>vCPU</m:t>
             </m:r>
             <m:r>
+              <m:rPr>
+                <m:sty m:val="p"/>
+              </m:rPr>
               <w:rPr>
                 <w:rFonts w:ascii="Cambria Math" w:hAnsi="Cambria Math"/>
               </w:rPr>
               <m:t>加权加权个数</m:t>
             </m:r>
             <m:r>
+              <m:rPr>
+                <m:sty m:val="p"/>
+              </m:rPr>
               <w:rPr>
                 <w:rFonts w:ascii="Cambria Math" w:hAnsi="Cambria Math"/>
               </w:rPr>
               <m:t>×</m:t>
             </m:r>
             <m:r>
+              <m:rPr>
+                <m:sty m:val="p"/>
+              </m:rPr>
               <w:rPr>
                 <w:rFonts w:ascii="Cambria Math" w:hAnsi="Cambria Math"/>
               </w:rPr>
@@ -2438,15 +2513,13 @@
         </w:rPr>
       </w:pPr>
       <w:r>
+        <w:lastRenderedPageBreak/>
         <w:t>解决问题</w:t>
       </w:r>
     </w:p>
     <w:p>
       <w:pPr>
         <w:ind w:firstLineChars="200" w:firstLine="480"/>
-        <w:rPr>
-          <w:rFonts w:hint="eastAsia"/>
-        </w:rPr>
       </w:pPr>
       <w:r>
         <w:t>通过构建通用的</w:t>
@@ -2461,15 +2534,63 @@
         <w:t>ps</w:t>
       </w:r>
       <w:r>
-        <w:t>系统，其目标是一次建设，</w:t>
-      </w:r>
-      <w:proofErr w:type="gramStart"/>
-      <w:r>
-        <w:t>全业务</w:t>
-      </w:r>
-      <w:proofErr w:type="gramEnd"/>
-      <w:r>
-        <w:t>场景复用，让业务和底层基础设施解耦，加速业务开发。</w:t>
+        <w:t>系统，其目标是一次建设，全业务场景复用，让业务和底层基础设施解耦，加速业务开发。</w:t>
+      </w:r>
+    </w:p>
+    <w:p>
+      <w:pPr>
+        <w:ind w:firstLineChars="200" w:firstLine="480"/>
+        <w:rPr>
+          <w:rFonts w:hint="eastAsia"/>
+        </w:rPr>
+      </w:pPr>
+      <w:r>
+        <w:t>在</w:t>
+      </w:r>
+      <w:r>
+        <w:rPr>
+          <w:rFonts w:hint="eastAsia"/>
+        </w:rPr>
+        <w:t>ECS</w:t>
+      </w:r>
+      <w:r>
+        <w:t>上搭建通用</w:t>
+      </w:r>
+      <w:r>
+        <w:rPr>
+          <w:rFonts w:hint="eastAsia"/>
+        </w:rPr>
+        <w:t>Ops</w:t>
+      </w:r>
+      <w:r>
+        <w:rPr>
+          <w:rFonts w:hint="eastAsia"/>
+        </w:rPr>
+        <w:t>系统，通过运维工具进行简单监控，</w:t>
+      </w:r>
+      <w:r>
+        <w:rPr>
+          <w:rFonts w:hint="eastAsia"/>
+        </w:rPr>
+        <w:t>ECS</w:t>
+      </w:r>
+      <w:r>
+        <w:rPr>
+          <w:rFonts w:hint="eastAsia"/>
+        </w:rPr>
+        <w:t>调度模块对</w:t>
+      </w:r>
+      <w:r>
+        <w:rPr>
+          <w:rFonts w:hint="eastAsia"/>
+        </w:rPr>
+        <w:t>ECS</w:t>
+      </w:r>
+      <w:r>
+        <w:rPr>
+          <w:rFonts w:hint="eastAsia"/>
+        </w:rPr>
+        <w:t>上的物理资源进行调度，采用定时任务、工作流、业务规则三者结合，对物理机、售卖资源、库存、用户以及其他资源进行调度，提高系统稳定性。</w:t>
       </w:r>
     </w:p>
     <w:p>
@@ -2482,7 +2603,6 @@
         <w:rPr>
           <w:noProof/>
         </w:rPr>
-        <w:lastRenderedPageBreak/>
         <w:drawing>
           <wp:inline distT="0" distB="0" distL="0" distR="0">
             <wp:extent cx="5274310" cy="3955733"/>
@@ -2496,378 +2616,6 @@
                 <pic:pic xmlns:pic="http://schemas.openxmlformats.org/drawingml/2006/picture">
                   <pic:nvPicPr>
                     <pic:cNvPr id="0" name="Picture 7" descr="C:\Users\Hurf\AppData\Local\Temp\WeChat Files\b4bc6ef9a601b86e6952d1b9dbca076.jpg"/>
-                    <pic:cNvPicPr>
-                      <a:picLocks noChangeAspect="1" noChangeArrowheads="1"/>
-                    </pic:cNvPicPr>
-                  </pic:nvPicPr>
-                  <pic:blipFill>
-                    <a:blip r:embed="rId14" cstate="print">
-                      <a:extLst>
-                        <a:ext uri="{28A0092B-C50C-407E-A947-70E740481C1C}">
-                          <a14:useLocalDpi xmlns:a14="http://schemas.microsoft.com/office/drawing/2010/main" val="0"/>
-                        </a:ext>
-                      </a:extLst>
-                    </a:blip>
-                    <a:srcRect/>
-                    <a:stretch>
-                      <a:fillRect/>
-                    </a:stretch>
-                  </pic:blipFill>
-                  <pic:spPr bwMode="auto">
-                    <a:xfrm>
-                      <a:off x="0" y="0"/>
-                      <a:ext cx="5274310" cy="3955733"/>
-                    </a:xfrm>
-                    <a:prstGeom prst="rect">
-                      <a:avLst/>
-                    </a:prstGeom>
-                    <a:noFill/>
-                    <a:ln>
-                      <a:noFill/>
-                    </a:ln>
-                  </pic:spPr>
-                </pic:pic>
-              </a:graphicData>
-            </a:graphic>
-          </wp:inline>
-        </w:drawing>
-      </w:r>
-    </w:p>
-    <w:p>
-      <w:pPr>
-        <w:pStyle w:val="3"/>
-        <w:rPr>
-          <w:rFonts w:hint="eastAsia"/>
-        </w:rPr>
-      </w:pPr>
-      <w:r>
-        <w:rPr>
-          <w:rFonts w:hint="eastAsia"/>
-        </w:rPr>
-        <w:t>构建以事件为中心的</w:t>
-      </w:r>
-      <w:r>
-        <w:rPr>
-          <w:rFonts w:hint="eastAsia"/>
-        </w:rPr>
-        <w:t>ECS</w:t>
-      </w:r>
-      <w:r>
-        <w:rPr>
-          <w:rFonts w:hint="eastAsia"/>
-        </w:rPr>
-        <w:t>异常调度体系</w:t>
-      </w:r>
-    </w:p>
-    <w:p>
-      <w:pPr>
-        <w:ind w:firstLineChars="200" w:firstLine="480"/>
-        <w:rPr>
-          <w:rFonts w:hint="eastAsia"/>
-        </w:rPr>
-      </w:pPr>
-      <w:r>
-        <w:t>以事件为中心，统一交互平面；松耦合，快速扩张。让异常检测通过调度系统与</w:t>
-      </w:r>
-      <w:r>
-        <w:rPr>
-          <w:rFonts w:hint="eastAsia"/>
-        </w:rPr>
-        <w:t>Customer</w:t>
-      </w:r>
-      <w:r>
-        <w:rPr>
-          <w:rFonts w:hint="eastAsia"/>
-        </w:rPr>
-        <w:t>进行分离，采用开发者</w:t>
-      </w:r>
-      <w:r>
-        <w:rPr>
-          <w:rFonts w:hint="eastAsia"/>
-        </w:rPr>
-        <w:t>-</w:t>
-      </w:r>
-      <w:r>
-        <w:t>&gt;</w:t>
-      </w:r>
-      <w:r>
-        <w:t>第三方开发者</w:t>
-      </w:r>
-      <w:r>
-        <w:rPr>
-          <w:rFonts w:hint="eastAsia"/>
-        </w:rPr>
-        <w:t>-&gt;</w:t>
-      </w:r>
-      <w:r>
-        <w:rPr>
-          <w:rFonts w:hint="eastAsia"/>
-        </w:rPr>
-        <w:t>客户的自动识别机制进行系统构建。</w:t>
-      </w:r>
-    </w:p>
-    <w:p>
-      <w:pPr>
-        <w:ind w:firstLineChars="200" w:firstLine="480"/>
-        <w:rPr>
-          <w:rFonts w:hint="eastAsia"/>
-        </w:rPr>
-      </w:pPr>
-      <w:r>
-        <w:t>异常调度：所有运维场景本质上是资源的异常调度。业务规则统一：异常</w:t>
-      </w:r>
-      <w:r>
-        <w:rPr>
-          <w:rFonts w:hint="eastAsia"/>
-        </w:rPr>
-        <w:t>/</w:t>
-      </w:r>
-      <w:r>
-        <w:rPr>
-          <w:rFonts w:hint="eastAsia"/>
-        </w:rPr>
-        <w:t>正常调度复用一套业务规则，异常调度能力本来就应该是</w:t>
-      </w:r>
-      <w:r>
-        <w:rPr>
-          <w:rFonts w:hint="eastAsia"/>
-        </w:rPr>
-        <w:t>ECS</w:t>
-      </w:r>
-      <w:r>
-        <w:rPr>
-          <w:rFonts w:hint="eastAsia"/>
-        </w:rPr>
-        <w:t>产品的核心能力。资源操作统一：原子操作统一，正常和异常调度统一入口，解决资源、信息不一致为。事件闭环：操作对象通过事件和系统交互，形成闭环。</w:t>
-      </w:r>
-    </w:p>
-    <w:p>
-      <w:pPr>
-        <w:rPr>
-          <w:rFonts w:hint="eastAsia"/>
-        </w:rPr>
-      </w:pPr>
-      <w:r>
-        <w:rPr>
-          <w:noProof/>
-        </w:rPr>
-        <w:lastRenderedPageBreak/>
-        <w:drawing>
-          <wp:inline distT="0" distB="0" distL="0" distR="0">
-            <wp:extent cx="5274310" cy="3955733"/>
-            <wp:effectExtent l="0" t="0" r="2540" b="6985"/>
-            <wp:docPr id="10" name="图片 10" descr="C:\Users\Hurf\AppData\Local\Temp\WeChat Files\6cedf2962bed8a7b458880f60011533.jpg"/>
-            <wp:cNvGraphicFramePr>
-              <a:graphicFrameLocks xmlns:a="http://schemas.openxmlformats.org/drawingml/2006/main" noChangeAspect="1"/>
-            </wp:cNvGraphicFramePr>
-            <a:graphic xmlns:a="http://schemas.openxmlformats.org/drawingml/2006/main">
-              <a:graphicData uri="http://schemas.openxmlformats.org/drawingml/2006/picture">
-                <pic:pic xmlns:pic="http://schemas.openxmlformats.org/drawingml/2006/picture">
-                  <pic:nvPicPr>
-                    <pic:cNvPr id="0" name="Picture 8" descr="C:\Users\Hurf\AppData\Local\Temp\WeChat Files\6cedf2962bed8a7b458880f60011533.jpg"/>
-                    <pic:cNvPicPr>
-                      <a:picLocks noChangeAspect="1" noChangeArrowheads="1"/>
-                    </pic:cNvPicPr>
-                  </pic:nvPicPr>
-                  <pic:blipFill>
-                    <a:blip r:embed="rId15" cstate="print">
-                      <a:extLst>
-                        <a:ext uri="{28A0092B-C50C-407E-A947-70E740481C1C}">
-                          <a14:useLocalDpi xmlns:a14="http://schemas.microsoft.com/office/drawing/2010/main" val="0"/>
-                        </a:ext>
-                      </a:extLst>
-                    </a:blip>
-                    <a:srcRect/>
-                    <a:stretch>
-                      <a:fillRect/>
-                    </a:stretch>
-                  </pic:blipFill>
-                  <pic:spPr bwMode="auto">
-                    <a:xfrm>
-                      <a:off x="0" y="0"/>
-                      <a:ext cx="5274310" cy="3955733"/>
-                    </a:xfrm>
-                    <a:prstGeom prst="rect">
-                      <a:avLst/>
-                    </a:prstGeom>
-                    <a:noFill/>
-                    <a:ln>
-                      <a:noFill/>
-                    </a:ln>
-                  </pic:spPr>
-                </pic:pic>
-              </a:graphicData>
-            </a:graphic>
-          </wp:inline>
-        </w:drawing>
-      </w:r>
-    </w:p>
-    <w:p>
-      <w:pPr>
-        <w:ind w:firstLineChars="200" w:firstLine="480"/>
-        <w:rPr>
-          <w:rFonts w:hint="eastAsia"/>
-        </w:rPr>
-      </w:pPr>
-      <w:r>
-        <w:t>采用系统事件驱动，构建</w:t>
-      </w:r>
-      <w:r>
-        <w:rPr>
-          <w:rFonts w:hint="eastAsia"/>
-        </w:rPr>
-        <w:t>E</w:t>
-      </w:r>
-      <w:r>
-        <w:t>CS</w:t>
-      </w:r>
-      <w:proofErr w:type="gramStart"/>
-      <w:r>
-        <w:t>客户侧运维</w:t>
-      </w:r>
-      <w:proofErr w:type="gramEnd"/>
-      <w:r>
-        <w:t>体系</w:t>
-      </w:r>
-      <w:r>
-        <w:t>，主要</w:t>
-      </w:r>
-      <w:r>
-        <w:t>通过</w:t>
-      </w:r>
-      <w:r>
-        <w:t>主动运维、诊断复盘、全链路定界和交互、形成自动化运维闭环。</w:t>
-      </w:r>
-      <w:r>
-        <w:t>通过系统检测，</w:t>
-      </w:r>
-      <w:r>
-        <w:rPr>
-          <w:rFonts w:hint="eastAsia"/>
-        </w:rPr>
-        <w:t>8</w:t>
-      </w:r>
-      <w:r>
-        <w:t>0%</w:t>
-      </w:r>
-      <w:r>
-        <w:t>以上的客户在利用系统事件做异常规避！</w:t>
-      </w:r>
-    </w:p>
-    <w:p>
-      <w:pPr>
-        <w:ind w:firstLineChars="200" w:firstLine="480"/>
-      </w:pPr>
-      <w:r>
-        <w:t>驱动更强健的基础组件建设：采用数据</w:t>
-      </w:r>
-      <w:r>
-        <w:t>&amp;</w:t>
-      </w:r>
-      <w:r>
-        <w:t>智能，发现异常模型，采用数据</w:t>
-      </w:r>
-      <w:r>
-        <w:rPr>
-          <w:rFonts w:hint="eastAsia"/>
-        </w:rPr>
-        <w:t>&amp;</w:t>
-      </w:r>
-      <w:r>
-        <w:rPr>
-          <w:rFonts w:hint="eastAsia"/>
-        </w:rPr>
-        <w:t>模型，指导我们的数据中心，基础设施的高效，快速迭代。</w:t>
-      </w:r>
-    </w:p>
-    <w:p>
-      <w:pPr>
-        <w:rPr>
-          <w:rFonts w:hint="eastAsia"/>
-        </w:rPr>
-      </w:pPr>
-    </w:p>
-    <w:p>
-      <w:pPr>
-        <w:pStyle w:val="2"/>
-      </w:pPr>
-      <w:r>
-        <w:t>语音翻译技术进展及应用</w:t>
-      </w:r>
-      <w:r>
-        <w:t>-</w:t>
-      </w:r>
-      <w:r>
-        <w:t>王进士</w:t>
-      </w:r>
-    </w:p>
-    <w:p>
-      <w:pPr>
-        <w:pStyle w:val="3"/>
-      </w:pPr>
-      <w:r>
-        <w:t>语音翻译的起源与定义</w:t>
-      </w:r>
-    </w:p>
-    <w:p>
-      <w:pPr>
-        <w:ind w:firstLineChars="200" w:firstLine="480"/>
-      </w:pPr>
-      <w:r>
-        <w:t>通过巴别塔的传说，介绍语音翻译的起源，目的是要</w:t>
-      </w:r>
-      <w:proofErr w:type="gramStart"/>
-      <w:r>
-        <w:t>重建巴</w:t>
-      </w:r>
-      <w:proofErr w:type="gramEnd"/>
-      <w:r>
-        <w:t>别塔之路。什么是语音翻译？语音翻译就是通过集成语音识别、机器翻译及语音合成等技术实现不同语言使用者之间的语音沟通无障碍。通过语音输入</w:t>
-      </w:r>
-      <w:r>
-        <w:t>-&gt;</w:t>
-      </w:r>
-      <w:r>
-        <w:t>语音识别</w:t>
-      </w:r>
-      <w:r>
-        <w:t>-&gt;</w:t>
-      </w:r>
-      <w:r>
-        <w:t>机器翻译</w:t>
-      </w:r>
-      <w:r>
-        <w:t>-&gt;</w:t>
-      </w:r>
-      <w:r>
-        <w:t>语音合成</w:t>
-      </w:r>
-      <w:r>
-        <w:t>-&gt;</w:t>
-      </w:r>
-      <w:r>
-        <w:t>语音输出，在语言翻译中，行业术语更为困难。</w:t>
-      </w:r>
-    </w:p>
-    <w:p>
-      <w:r>
-        <w:rPr>
-          <w:noProof/>
-        </w:rPr>
-        <w:lastRenderedPageBreak/>
-        <w:drawing>
-          <wp:inline distT="0" distB="0" distL="0" distR="0">
-            <wp:extent cx="5274310" cy="3955733"/>
-            <wp:effectExtent l="0" t="0" r="2540" b="6985"/>
-            <wp:docPr id="11" name="图片 11" descr="C:\Users\Hurf\AppData\Local\Temp\WeChat Files\3c6496bea278ab90766553daaecacea.jpg"/>
-            <wp:cNvGraphicFramePr>
-              <a:graphicFrameLocks xmlns:a="http://schemas.openxmlformats.org/drawingml/2006/main" noChangeAspect="1"/>
-            </wp:cNvGraphicFramePr>
-            <a:graphic xmlns:a="http://schemas.openxmlformats.org/drawingml/2006/main">
-              <a:graphicData uri="http://schemas.openxmlformats.org/drawingml/2006/picture">
-                <pic:pic xmlns:pic="http://schemas.openxmlformats.org/drawingml/2006/picture">
-                  <pic:nvPicPr>
-                    <pic:cNvPr id="0" name="Picture 1" descr="C:\Users\Hurf\AppData\Local\Temp\WeChat Files\3c6496bea278ab90766553daaecacea.jpg"/>
                     <pic:cNvPicPr>
                       <a:picLocks noChangeAspect="1" noChangeArrowheads="1"/>
                     </pic:cNvPicPr>
@@ -2913,274 +2661,203 @@
         </w:rPr>
       </w:pPr>
       <w:r>
-        <w:t>语音翻译业界现状</w:t>
+        <w:rPr>
+          <w:rFonts w:hint="eastAsia"/>
+        </w:rPr>
+        <w:t>构建以事件为中心的</w:t>
+      </w:r>
+      <w:r>
+        <w:rPr>
+          <w:rFonts w:hint="eastAsia"/>
+        </w:rPr>
+        <w:t>ECS</w:t>
+      </w:r>
+      <w:r>
+        <w:rPr>
+          <w:rFonts w:hint="eastAsia"/>
+        </w:rPr>
+        <w:t>异常调度体系</w:t>
       </w:r>
     </w:p>
     <w:p>
       <w:pPr>
         <w:ind w:firstLineChars="200" w:firstLine="480"/>
-        <w:rPr>
-          <w:rFonts w:hint="eastAsia"/>
-        </w:rPr>
-      </w:pPr>
-      <w:r>
-        <w:rPr>
-          <w:rFonts w:hint="eastAsia"/>
-        </w:rPr>
-        <w:t>2014</w:t>
-      </w:r>
-      <w:r>
-        <w:rPr>
-          <w:rFonts w:hint="eastAsia"/>
-        </w:rPr>
-        <w:t>年</w:t>
-      </w:r>
-      <w:r>
-        <w:rPr>
-          <w:rFonts w:hint="eastAsia"/>
-        </w:rPr>
-        <w:t>12</w:t>
-      </w:r>
-      <w:r>
-        <w:rPr>
-          <w:rFonts w:hint="eastAsia"/>
-        </w:rPr>
-        <w:t>月微软发布西班牙英文翻译功能到</w:t>
-      </w:r>
-      <w:proofErr w:type="gramStart"/>
-      <w:r>
-        <w:rPr>
-          <w:rFonts w:hint="eastAsia"/>
-        </w:rPr>
-        <w:t>2018</w:t>
-      </w:r>
-      <w:r>
-        <w:rPr>
-          <w:rFonts w:hint="eastAsia"/>
-        </w:rPr>
-        <w:t>年</w:t>
-      </w:r>
-      <w:r>
-        <w:rPr>
-          <w:rFonts w:hint="eastAsia"/>
-        </w:rPr>
-        <w:t>4</w:t>
-      </w:r>
-      <w:r>
-        <w:rPr>
-          <w:rFonts w:hint="eastAsia"/>
-        </w:rPr>
-        <w:t>月讯飞翻译</w:t>
-      </w:r>
-      <w:proofErr w:type="gramEnd"/>
-      <w:r>
-        <w:rPr>
-          <w:rFonts w:hint="eastAsia"/>
-        </w:rPr>
-        <w:t>机</w:t>
-      </w:r>
-      <w:r>
-        <w:rPr>
-          <w:rFonts w:hint="eastAsia"/>
-        </w:rPr>
-        <w:t>2.</w:t>
-      </w:r>
-      <w:r>
-        <w:t>0</w:t>
-      </w:r>
-      <w:r>
-        <w:t>发布，口语交流等相对简单场景，语音翻译已经突破应用门槛，口语交流等面临较大时长，语音翻译产品不断涌现！</w:t>
-      </w:r>
-    </w:p>
-    <w:p>
-      <w:pPr>
-        <w:pStyle w:val="3"/>
-      </w:pPr>
-      <w:r>
-        <w:rPr>
-          <w:rFonts w:hint="eastAsia"/>
-        </w:rPr>
-        <w:t>智能语音核心技术进展</w:t>
-      </w:r>
-    </w:p>
-    <w:p>
-      <w:pPr>
-        <w:ind w:firstLine="480"/>
-      </w:pPr>
-      <w:r>
-        <w:t>语音技术突破的</w:t>
-      </w:r>
-      <w:r>
-        <w:rPr>
-          <w:b/>
-        </w:rPr>
-        <w:t>关键因素</w:t>
-      </w:r>
-      <w:r>
-        <w:t>在于</w:t>
-      </w:r>
-      <w:r>
-        <w:rPr>
-          <w:b/>
-        </w:rPr>
-        <w:t>深度学习</w:t>
-      </w:r>
-      <w:r>
-        <w:t>、</w:t>
-      </w:r>
-      <w:proofErr w:type="gramStart"/>
-      <w:r>
-        <w:rPr>
-          <w:b/>
-        </w:rPr>
-        <w:t>云计算</w:t>
-      </w:r>
-      <w:proofErr w:type="gramEnd"/>
-      <w:r>
-        <w:t>和</w:t>
-      </w:r>
-      <w:r>
-        <w:rPr>
-          <w:b/>
-        </w:rPr>
-        <w:t>大数据</w:t>
-      </w:r>
-      <w:r>
-        <w:t>，它们三者的共同作用可起到</w:t>
-      </w:r>
-      <w:r>
-        <w:rPr>
-          <w:b/>
-        </w:rPr>
-        <w:t>涟漪效应</w:t>
-      </w:r>
-      <w:r>
+      </w:pPr>
+      <w:r>
+        <w:t>以事件为中心，统一交互平面；松耦合，快速扩张。</w:t>
+      </w:r>
+      <w:r>
+        <w:t>对物理网络安全链路、物理机硬件监控、</w:t>
+      </w:r>
+      <w:r>
+        <w:rPr>
+          <w:rFonts w:hint="eastAsia"/>
+        </w:rPr>
+        <w:t>IDC</w:t>
+      </w:r>
+      <w:r>
+        <w:rPr>
+          <w:rFonts w:hint="eastAsia"/>
+        </w:rPr>
+        <w:t>工单、块存储监控、虚拟网络监控、</w:t>
+      </w:r>
+      <w:r>
+        <w:rPr>
+          <w:rFonts w:hint="eastAsia"/>
+        </w:rPr>
+        <w:t>ECS</w:t>
+      </w:r>
+      <w:r>
+        <w:rPr>
+          <w:rFonts w:hint="eastAsia"/>
+        </w:rPr>
+        <w:t>业务监控、</w:t>
+      </w:r>
+      <w:r>
+        <w:rPr>
+          <w:rFonts w:hint="eastAsia"/>
+        </w:rPr>
+        <w:t>ECS</w:t>
+      </w:r>
+      <w:r>
+        <w:rPr>
+          <w:rFonts w:hint="eastAsia"/>
+        </w:rPr>
+        <w:t>运维监控、飞天监控等业务进行异常检测，让</w:t>
+      </w:r>
+      <w:r>
+        <w:t>其</w:t>
+      </w:r>
+      <w:r>
+        <w:t>通过调度系统与</w:t>
+      </w:r>
+      <w:r>
+        <w:rPr>
+          <w:rFonts w:hint="eastAsia"/>
+        </w:rPr>
+        <w:t>Customer</w:t>
+      </w:r>
+      <w:r>
+        <w:rPr>
+          <w:rFonts w:hint="eastAsia"/>
+        </w:rPr>
+        <w:t>进行分离，采用开发者</w:t>
+      </w:r>
+      <w:r>
+        <w:rPr>
+          <w:rFonts w:hint="eastAsia"/>
+        </w:rPr>
+        <w:t>-</w:t>
+      </w:r>
+      <w:r>
+        <w:t>&gt;</w:t>
+      </w:r>
+      <w:r>
+        <w:t>第三方开发者</w:t>
+      </w:r>
+      <w:r>
+        <w:rPr>
+          <w:rFonts w:hint="eastAsia"/>
+        </w:rPr>
+        <w:t>-&gt;</w:t>
+      </w:r>
+      <w:r>
+        <w:rPr>
+          <w:rFonts w:hint="eastAsia"/>
+        </w:rPr>
+        <w:t>客户的自动识别机制进行系统构建。</w:t>
+      </w:r>
+    </w:p>
+    <w:p>
+      <w:pPr>
+        <w:ind w:firstLineChars="200" w:firstLine="480"/>
+        <w:rPr>
+          <w:rFonts w:hint="eastAsia"/>
+        </w:rPr>
+      </w:pPr>
+      <w:r>
+        <w:t>建立该异常调度体系的目的是异常调度，业务规则统一，通过以下几点建立统一的规则：异常调度（</w:t>
+      </w:r>
+      <w:r>
+        <w:t>所有运维场景本质上是资源的异常调度</w:t>
+      </w:r>
+      <w:r>
+        <w:t>）；业务规则统一（</w:t>
+      </w:r>
+      <w:r>
+        <w:t>异常</w:t>
+      </w:r>
+      <w:r>
+        <w:rPr>
+          <w:rFonts w:hint="eastAsia"/>
+        </w:rPr>
+        <w:t>/</w:t>
+      </w:r>
+      <w:r>
+        <w:rPr>
+          <w:rFonts w:hint="eastAsia"/>
+        </w:rPr>
+        <w:t>正常调度复用一套业务规则，异常调度能力本来就应该是</w:t>
+      </w:r>
+      <w:r>
+        <w:rPr>
+          <w:rFonts w:hint="eastAsia"/>
+        </w:rPr>
+        <w:t>ECS</w:t>
+      </w:r>
+      <w:r>
+        <w:rPr>
+          <w:rFonts w:hint="eastAsia"/>
+        </w:rPr>
+        <w:t>产品的</w:t>
+      </w:r>
+      <w:r>
+        <w:rPr>
+          <w:rFonts w:hint="eastAsia"/>
+        </w:rPr>
+        <w:lastRenderedPageBreak/>
+        <w:t>核心能力</w:t>
+      </w:r>
+      <w:r>
+        <w:rPr>
+          <w:rFonts w:hint="eastAsia"/>
+        </w:rPr>
+        <w:t>）；资源操作统一（原子操作统一，正常和异常调度统一入口，解决资源、信息不一致为）；事件闭环（</w:t>
+      </w:r>
+      <w:r>
+        <w:rPr>
+          <w:rFonts w:hint="eastAsia"/>
+        </w:rPr>
+        <w:t>操作对象通过事件和系统交互，形成闭环</w:t>
+      </w:r>
+      <w:r>
+        <w:rPr>
+          <w:rFonts w:hint="eastAsia"/>
+        </w:rPr>
+        <w:t>）</w:t>
+      </w:r>
+      <w:r>
+        <w:rPr>
+          <w:rFonts w:hint="eastAsia"/>
+        </w:rPr>
         <w:t>。</w:t>
       </w:r>
     </w:p>
     <w:p>
       <w:pPr>
-        <w:ind w:firstLine="480"/>
-      </w:pPr>
-      <w:r>
-        <w:rPr>
-          <w:b/>
-        </w:rPr>
-        <w:t>语音识别的主要技术路线：</w:t>
-      </w:r>
-      <w:r>
-        <w:t>语音识别技术从</w:t>
-      </w:r>
-      <w:r>
-        <w:rPr>
-          <w:rFonts w:hint="eastAsia"/>
-        </w:rPr>
-        <w:t>1</w:t>
-      </w:r>
-      <w:r>
-        <w:t>980</w:t>
-      </w:r>
-      <w:r>
-        <w:t>年开始，第一代语音识别采用</w:t>
-      </w:r>
-      <w:r>
-        <w:rPr>
-          <w:rFonts w:hint="eastAsia"/>
-        </w:rPr>
-        <w:t>G</w:t>
-      </w:r>
-      <w:r>
-        <w:t>MM-HMM</w:t>
-      </w:r>
-      <w:r>
-        <w:t>算法，一直过了</w:t>
-      </w:r>
-      <w:r>
-        <w:rPr>
-          <w:rFonts w:hint="eastAsia"/>
-        </w:rPr>
-        <w:t>30</w:t>
-      </w:r>
-      <w:r>
-        <w:rPr>
-          <w:rFonts w:hint="eastAsia"/>
-        </w:rPr>
-        <w:t>年，到</w:t>
-      </w:r>
-      <w:r>
-        <w:rPr>
-          <w:rFonts w:hint="eastAsia"/>
-        </w:rPr>
-        <w:t>2010</w:t>
-      </w:r>
-      <w:r>
-        <w:rPr>
-          <w:rFonts w:hint="eastAsia"/>
-        </w:rPr>
-        <w:t>年，第二代语音识别采用</w:t>
-      </w:r>
-      <w:r>
-        <w:rPr>
-          <w:rFonts w:hint="eastAsia"/>
-        </w:rPr>
-        <w:t xml:space="preserve">NN-HMM </w:t>
-      </w:r>
-      <w:r>
-        <w:t>hybrid</w:t>
-      </w:r>
-      <w:r>
-        <w:t>深度学习算法达到比较好的效果，静讲的识别率提高，到了</w:t>
-      </w:r>
-      <w:r>
-        <w:rPr>
-          <w:rFonts w:hint="eastAsia"/>
-        </w:rPr>
-        <w:t>2017</w:t>
-      </w:r>
-      <w:r>
-        <w:rPr>
-          <w:rFonts w:hint="eastAsia"/>
-        </w:rPr>
-        <w:t>年第三代语音识别采用</w:t>
-      </w:r>
-      <w:r>
-        <w:rPr>
-          <w:rFonts w:hint="eastAsia"/>
-        </w:rPr>
-        <w:t>Encode-Decode</w:t>
-      </w:r>
-      <w:r>
-        <w:rPr>
-          <w:rFonts w:hint="eastAsia"/>
-        </w:rPr>
-        <w:t>技术，</w:t>
-      </w:r>
-      <w:proofErr w:type="gramStart"/>
-      <w:r>
-        <w:rPr>
-          <w:rFonts w:hint="eastAsia"/>
-        </w:rPr>
-        <w:t>使得混讲的</w:t>
-      </w:r>
-      <w:proofErr w:type="gramEnd"/>
-      <w:r>
-        <w:rPr>
-          <w:rFonts w:hint="eastAsia"/>
-        </w:rPr>
-        <w:t>识别率得到提升。</w:t>
-      </w:r>
-    </w:p>
-    <w:p>
+        <w:rPr>
+          <w:rFonts w:hint="eastAsia"/>
+        </w:rPr>
+      </w:pPr>
       <w:r>
         <w:rPr>
           <w:noProof/>
         </w:rPr>
-        <w:lastRenderedPageBreak/>
         <w:drawing>
           <wp:inline distT="0" distB="0" distL="0" distR="0">
             <wp:extent cx="5274310" cy="3955733"/>
             <wp:effectExtent l="0" t="0" r="2540" b="6985"/>
-            <wp:docPr id="12" name="图片 12" descr="C:\Users\Hurf\AppData\Local\Temp\WeChat Files\2747038dbe5f722aba918e43a2dc5e7.jpg"/>
+            <wp:docPr id="10" name="图片 10" descr="C:\Users\Hurf\AppData\Local\Temp\WeChat Files\6cedf2962bed8a7b458880f60011533.jpg"/>
             <wp:cNvGraphicFramePr>
               <a:graphicFrameLocks xmlns:a="http://schemas.openxmlformats.org/drawingml/2006/main" noChangeAspect="1"/>
             </wp:cNvGraphicFramePr>
@@ -3188,7 +2865,7 @@
               <a:graphicData uri="http://schemas.openxmlformats.org/drawingml/2006/picture">
                 <pic:pic xmlns:pic="http://schemas.openxmlformats.org/drawingml/2006/picture">
                   <pic:nvPicPr>
-                    <pic:cNvPr id="0" name="Picture 2" descr="C:\Users\Hurf\AppData\Local\Temp\WeChat Files\2747038dbe5f722aba918e43a2dc5e7.jpg"/>
+                    <pic:cNvPr id="0" name="Picture 8" descr="C:\Users\Hurf\AppData\Local\Temp\WeChat Files\6cedf2962bed8a7b458880f60011533.jpg"/>
                     <pic:cNvPicPr>
                       <a:picLocks noChangeAspect="1" noChangeArrowheads="1"/>
                     </pic:cNvPicPr>
@@ -3228,92 +2905,10 @@
     </w:p>
     <w:p>
       <w:pPr>
-        <w:ind w:firstLine="480"/>
-      </w:pPr>
-      <w:proofErr w:type="gramStart"/>
-      <w:r>
-        <w:t>科大讯飞在</w:t>
-      </w:r>
-      <w:proofErr w:type="gramEnd"/>
-      <w:r>
-        <w:rPr>
-          <w:rFonts w:hint="eastAsia"/>
-        </w:rPr>
-        <w:t>2018</w:t>
-      </w:r>
-      <w:r>
-        <w:rPr>
-          <w:rFonts w:hint="eastAsia"/>
-        </w:rPr>
-        <w:t>年</w:t>
-      </w:r>
-      <w:r>
-        <w:rPr>
-          <w:rFonts w:hint="eastAsia"/>
-        </w:rPr>
-        <w:t>9</w:t>
-      </w:r>
-      <w:r>
-        <w:rPr>
-          <w:rFonts w:hint="eastAsia"/>
-        </w:rPr>
-        <w:t>月，</w:t>
-      </w:r>
-      <w:r>
-        <w:rPr>
-          <w:rFonts w:hint="eastAsia"/>
-        </w:rPr>
-        <w:t>CHIME-5</w:t>
-      </w:r>
-      <w:r>
-        <w:rPr>
-          <w:rFonts w:hint="eastAsia"/>
-        </w:rPr>
-        <w:t>国际语音识别比赛获得全部四个项目的冠军，挑战了史上最难语音识别任务，分别是厨房和起居室场景，该场景的困难在于对话风格非常自由，近乎随意，大量的语音重叠，远场混响，噪声干扰，多麦克风阵列的同步录音，使得语言识别的难度大大提升。语音识别覆盖语种范围持续突破：中文普通话识别率达到</w:t>
-      </w:r>
-      <w:r>
-        <w:rPr>
-          <w:rFonts w:hint="eastAsia"/>
-        </w:rPr>
-        <w:t>9</w:t>
-      </w:r>
-      <w:r>
-        <w:t>8%</w:t>
-      </w:r>
-      <w:r>
-        <w:t>；覆盖国内</w:t>
-      </w:r>
-      <w:r>
-        <w:rPr>
-          <w:rFonts w:hint="eastAsia"/>
-        </w:rPr>
-        <w:t>24</w:t>
-      </w:r>
-      <w:r>
-        <w:rPr>
-          <w:rFonts w:hint="eastAsia"/>
-        </w:rPr>
-        <w:t>种方言；民族语言方面，率先</w:t>
-      </w:r>
-      <w:r>
-        <w:rPr>
-          <w:rFonts w:hint="eastAsia"/>
-        </w:rPr>
-        <w:t>推出高可用的维语识别和藏语识别；多语种识别方面，相继推出英文、日语、韩语、俄语等语音识别技术。</w:t>
-      </w:r>
-    </w:p>
-    <w:p>
-      <w:pPr>
-        <w:ind w:firstLine="480"/>
-      </w:pPr>
-      <w:r>
-        <w:rPr>
-          <w:b/>
-        </w:rPr>
-        <w:t>语音合成主要技术路线：</w:t>
-      </w:r>
-      <w:r>
-        <w:t>最早语音合成主要采用小词汇量波形拼接技术，后来采用大规模语料库波形拼接技术，将语音和文字切分生成一系列小词汇量的波形，扩充语料库，这就是基于统计语料库拼接合成技术。目前采用的是</w:t>
+        <w:ind w:firstLineChars="200" w:firstLine="480"/>
+      </w:pPr>
+      <w:r>
+        <w:t>采用系统事件驱动，构建</w:t>
       </w:r>
       <w:r>
         <w:rPr>
@@ -3322,23 +2917,228 @@
         <w:t>E</w:t>
       </w:r>
       <w:r>
-        <w:t>ncode-Decode</w:t>
-      </w:r>
-      <w:r>
-        <w:t>技术，个性化语音通过语音动作（唇形等）合成语音，这就是基于参数建模的语音合成技术：对语音的频谱特征参数建模，生成参数合成器来构建文本序列到语音的映射关系。</w:t>
-      </w:r>
-    </w:p>
-    <w:p>
+        <w:t>CS</w:t>
+      </w:r>
+      <w:r>
+        <w:t>客户侧运维体系，主要通过主动运维、诊断复盘、全链路定界和交互、形成自动化运维闭环。通过系统检测，</w:t>
+      </w:r>
+      <w:r>
+        <w:rPr>
+          <w:rFonts w:hint="eastAsia"/>
+        </w:rPr>
+        <w:t>8</w:t>
+      </w:r>
+      <w:r>
+        <w:t>0%</w:t>
+      </w:r>
+      <w:r>
+        <w:t>以上的客户在利用系统事件做异常规避！</w:t>
+      </w:r>
+    </w:p>
+    <w:p>
+      <w:pPr>
+        <w:ind w:firstLineChars="200" w:firstLine="480"/>
+      </w:pPr>
+      <w:r>
+        <w:t>对这几个方法进行详细说明：</w:t>
+      </w:r>
+    </w:p>
+    <w:p>
+      <w:pPr>
+        <w:ind w:firstLineChars="200" w:firstLine="480"/>
+      </w:pPr>
+      <w:r>
+        <w:t>主动运维：基于阿里云大规模智能运维和故障分析预测，提前感知隐患并优先热迁移，针对不适合热迁移的实例发布计划事件，规避故障对用户业务连续性的风险。</w:t>
+      </w:r>
+    </w:p>
+    <w:p>
+      <w:pPr>
+        <w:ind w:firstLineChars="200" w:firstLine="480"/>
+      </w:pPr>
+      <w:r>
+        <w:t>诊断复盘：系统事件反映实例因各类原因引起的实例状态变化，历史事件记录帮助用户进行复盘分析。</w:t>
+      </w:r>
+    </w:p>
+    <w:p>
+      <w:pPr>
+        <w:ind w:firstLineChars="200" w:firstLine="480"/>
+      </w:pPr>
+      <w:r>
+        <w:t>全链路定界和交互</w:t>
+      </w:r>
+      <w:r>
+        <w:t>：支持控制台、</w:t>
+      </w:r>
+      <w:r>
+        <w:t>OpenAPI</w:t>
+      </w:r>
+      <w:r>
+        <w:t>、实例元数据、云监控等多种交互媒介，同时满足人工操作和程序化处理机制。</w:t>
+      </w:r>
+    </w:p>
+    <w:p>
+      <w:pPr>
+        <w:ind w:firstLineChars="200" w:firstLine="480"/>
+        <w:rPr>
+          <w:rFonts w:hint="eastAsia"/>
+        </w:rPr>
+      </w:pPr>
+      <w:r>
+        <w:t>形成自动化运维闭环</w:t>
+      </w:r>
+      <w:r>
+        <w:t>：事件数据通过云监控的事件监控和转发，方便对接云产品</w:t>
+      </w:r>
+      <w:r>
+        <w:rPr>
+          <w:rFonts w:hint="eastAsia"/>
+        </w:rPr>
+        <w:t>OpenAPI</w:t>
+      </w:r>
+      <w:r>
+        <w:rPr>
+          <w:rFonts w:hint="eastAsia"/>
+        </w:rPr>
+        <w:t>和用户自定义运维操作，让无人值守</w:t>
+      </w:r>
+      <w:r>
+        <w:rPr>
+          <w:rFonts w:hint="eastAsia"/>
+        </w:rPr>
+        <w:t>ECS</w:t>
+      </w:r>
+      <w:r>
+        <w:rPr>
+          <w:rFonts w:hint="eastAsia"/>
+        </w:rPr>
+        <w:t>成为可能。</w:t>
+      </w:r>
+    </w:p>
+    <w:p>
+      <w:pPr>
+        <w:ind w:firstLineChars="200" w:firstLine="480"/>
+        <w:rPr>
+          <w:rFonts w:hint="eastAsia"/>
+        </w:rPr>
+      </w:pPr>
+      <w:r>
+        <w:lastRenderedPageBreak/>
+        <w:t>驱动更强健的基础组件建设：采用数据</w:t>
+      </w:r>
+      <w:r>
+        <w:t>&amp;</w:t>
+      </w:r>
+      <w:r>
+        <w:t>智能，</w:t>
+      </w:r>
+      <w:r>
+        <w:t>能够发现异常模型；</w:t>
+      </w:r>
+      <w:r>
+        <w:t>采用数据</w:t>
+      </w:r>
+      <w:r>
+        <w:rPr>
+          <w:rFonts w:hint="eastAsia"/>
+        </w:rPr>
+        <w:t>&amp;</w:t>
+      </w:r>
+      <w:r>
+        <w:rPr>
+          <w:rFonts w:hint="eastAsia"/>
+        </w:rPr>
+        <w:t>模型，</w:t>
+      </w:r>
+      <w:r>
+        <w:rPr>
+          <w:rFonts w:hint="eastAsia"/>
+        </w:rPr>
+        <w:t>能够</w:t>
+      </w:r>
+      <w:r>
+        <w:rPr>
+          <w:rFonts w:hint="eastAsia"/>
+        </w:rPr>
+        <w:t>指导我们的数据中心，基础设施的高效，快速迭代。</w:t>
+      </w:r>
+      <w:bookmarkStart w:id="0" w:name="_GoBack"/>
+      <w:bookmarkEnd w:id="0"/>
+    </w:p>
+    <w:p>
+      <w:pPr>
+        <w:pStyle w:val="2"/>
+      </w:pPr>
+      <w:r>
+        <w:t>语音翻译技术进展及应用</w:t>
+      </w:r>
+      <w:r>
+        <w:t>-</w:t>
+      </w:r>
+      <w:r>
+        <w:t>王进士</w:t>
+      </w:r>
+    </w:p>
+    <w:p>
+      <w:pPr>
+        <w:pStyle w:val="3"/>
+        <w:rPr>
+          <w:rFonts w:hint="eastAsia"/>
+        </w:rPr>
+      </w:pPr>
+      <w:r>
+        <w:t>语音翻译的起源与定义</w:t>
+      </w:r>
+    </w:p>
+    <w:p>
+      <w:pPr>
+        <w:ind w:firstLineChars="200" w:firstLine="480"/>
+        <w:rPr>
+          <w:rFonts w:hint="eastAsia"/>
+        </w:rPr>
+      </w:pPr>
+      <w:r>
+        <w:t>通过巴别塔的传说，介绍语音翻译的起源，目的是要重建巴别塔之路。什么是语音翻译？语音翻译就是通过集成语音识别、机器翻译及语音合成等技术实现不同语言使用者之间的语音沟通无障碍。通过语音输入</w:t>
+      </w:r>
+      <w:r>
+        <w:t>-&gt;</w:t>
+      </w:r>
+      <w:r>
+        <w:t>语音识别</w:t>
+      </w:r>
+      <w:r>
+        <w:t>-&gt;</w:t>
+      </w:r>
+      <w:r>
+        <w:t>机器翻译</w:t>
+      </w:r>
+      <w:r>
+        <w:t>-&gt;</w:t>
+      </w:r>
+      <w:r>
+        <w:t>语音合成</w:t>
+      </w:r>
+      <w:r>
+        <w:t>-&gt;</w:t>
+      </w:r>
+      <w:r>
+        <w:t>语音输出，在语言翻译中，行业术语更为困难。</w:t>
+      </w:r>
+    </w:p>
+    <w:p>
+      <w:pPr>
+        <w:rPr>
+          <w:rFonts w:hint="eastAsia"/>
+        </w:rPr>
+      </w:pPr>
       <w:r>
         <w:rPr>
           <w:noProof/>
         </w:rPr>
-        <w:lastRenderedPageBreak/>
         <w:drawing>
           <wp:inline distT="0" distB="0" distL="0" distR="0">
             <wp:extent cx="5274310" cy="3955733"/>
             <wp:effectExtent l="0" t="0" r="2540" b="6985"/>
-            <wp:docPr id="13" name="图片 13" descr="C:\Users\Hurf\AppData\Local\Temp\WeChat Files\2c4ef38708caa76de4e63d661374c0d.jpg"/>
+            <wp:docPr id="11" name="图片 11" descr="C:\Users\Hurf\AppData\Local\Temp\WeChat Files\3c6496bea278ab90766553daaecacea.jpg"/>
             <wp:cNvGraphicFramePr>
               <a:graphicFrameLocks xmlns:a="http://schemas.openxmlformats.org/drawingml/2006/main" noChangeAspect="1"/>
             </wp:cNvGraphicFramePr>
@@ -3346,7 +3146,7 @@
               <a:graphicData uri="http://schemas.openxmlformats.org/drawingml/2006/picture">
                 <pic:pic xmlns:pic="http://schemas.openxmlformats.org/drawingml/2006/picture">
                   <pic:nvPicPr>
-                    <pic:cNvPr id="0" name="Picture 3" descr="C:\Users\Hurf\AppData\Local\Temp\WeChat Files\2c4ef38708caa76de4e63d661374c0d.jpg"/>
+                    <pic:cNvPr id="0" name="Picture 1" descr="C:\Users\Hurf\AppData\Local\Temp\WeChat Files\3c6496bea278ab90766553daaecacea.jpg"/>
                     <pic:cNvPicPr>
                       <a:picLocks noChangeAspect="1" noChangeArrowheads="1"/>
                     </pic:cNvPicPr>
@@ -3392,197 +3192,264 @@
         </w:rPr>
       </w:pPr>
       <w:r>
-        <w:t>机器翻译近期进展</w:t>
-      </w:r>
-    </w:p>
-    <w:p>
-      <w:pPr>
-        <w:ind w:firstLineChars="200" w:firstLine="482"/>
-      </w:pPr>
-      <w:r>
-        <w:rPr>
-          <w:rFonts w:hint="eastAsia"/>
+        <w:t>语音翻译业界现状</w:t>
+      </w:r>
+    </w:p>
+    <w:p>
+      <w:pPr>
+        <w:ind w:firstLineChars="200" w:firstLine="480"/>
+        <w:rPr>
+          <w:rFonts w:hint="eastAsia"/>
+        </w:rPr>
+      </w:pPr>
+      <w:r>
+        <w:rPr>
+          <w:rFonts w:hint="eastAsia"/>
+        </w:rPr>
+        <w:t>2014</w:t>
+      </w:r>
+      <w:r>
+        <w:rPr>
+          <w:rFonts w:hint="eastAsia"/>
+        </w:rPr>
+        <w:t>年</w:t>
+      </w:r>
+      <w:r>
+        <w:rPr>
+          <w:rFonts w:hint="eastAsia"/>
+        </w:rPr>
+        <w:t>12</w:t>
+      </w:r>
+      <w:r>
+        <w:rPr>
+          <w:rFonts w:hint="eastAsia"/>
+        </w:rPr>
+        <w:t>月微软发布西班牙英文翻译功能到</w:t>
+      </w:r>
+      <w:r>
+        <w:rPr>
+          <w:rFonts w:hint="eastAsia"/>
+        </w:rPr>
+        <w:t>2018</w:t>
+      </w:r>
+      <w:r>
+        <w:rPr>
+          <w:rFonts w:hint="eastAsia"/>
+        </w:rPr>
+        <w:t>年</w:t>
+      </w:r>
+      <w:r>
+        <w:rPr>
+          <w:rFonts w:hint="eastAsia"/>
+        </w:rPr>
+        <w:t>4</w:t>
+      </w:r>
+      <w:r>
+        <w:rPr>
+          <w:rFonts w:hint="eastAsia"/>
+        </w:rPr>
+        <w:t>月讯飞翻译机</w:t>
+      </w:r>
+      <w:r>
+        <w:rPr>
+          <w:rFonts w:hint="eastAsia"/>
+        </w:rPr>
+        <w:t>2.</w:t>
+      </w:r>
+      <w:r>
+        <w:t>0</w:t>
+      </w:r>
+      <w:r>
+        <w:t>发布，口语交流等相对简单场景，语音翻译已经突破应用门槛，口语交流等面临较大时长，语音翻译产品不断涌现！</w:t>
+      </w:r>
+    </w:p>
+    <w:p>
+      <w:pPr>
+        <w:pStyle w:val="3"/>
+        <w:rPr>
+          <w:rFonts w:hint="eastAsia"/>
+        </w:rPr>
+      </w:pPr>
+      <w:r>
+        <w:rPr>
+          <w:rFonts w:hint="eastAsia"/>
+        </w:rPr>
+        <w:lastRenderedPageBreak/>
+        <w:t>智能语音核心技术进展</w:t>
+      </w:r>
+    </w:p>
+    <w:p>
+      <w:pPr>
+        <w:ind w:firstLine="480"/>
+        <w:rPr>
+          <w:rFonts w:hint="eastAsia"/>
+        </w:rPr>
+      </w:pPr>
+      <w:r>
+        <w:t>语音技术突破的</w:t>
+      </w:r>
+      <w:r>
+        <w:rPr>
           <w:b/>
         </w:rPr>
-        <w:t>机器翻译技术发展历史：</w:t>
-      </w:r>
-      <w:r>
-        <w:rPr>
-          <w:rFonts w:hint="eastAsia"/>
-        </w:rPr>
-        <w:t>从</w:t>
-      </w:r>
-      <w:r>
-        <w:rPr>
-          <w:rFonts w:hint="eastAsia"/>
-        </w:rPr>
-        <w:t>1980</w:t>
-      </w:r>
-      <w:r>
-        <w:rPr>
-          <w:rFonts w:hint="eastAsia"/>
-        </w:rPr>
-        <w:t>年基于规则的机器翻译开始，到</w:t>
-      </w:r>
-      <w:r>
-        <w:rPr>
-          <w:rFonts w:hint="eastAsia"/>
-        </w:rPr>
-        <w:t>1993</w:t>
-      </w:r>
-      <w:r>
-        <w:rPr>
-          <w:rFonts w:hint="eastAsia"/>
-        </w:rPr>
-        <w:t>年，</w:t>
-      </w:r>
-      <w:r>
-        <w:rPr>
-          <w:rFonts w:hint="eastAsia"/>
-        </w:rPr>
-        <w:t>IBM</w:t>
-      </w:r>
-      <w:r>
-        <w:rPr>
-          <w:rFonts w:hint="eastAsia"/>
-        </w:rPr>
-        <w:t>提出基于</w:t>
-      </w:r>
-      <w:proofErr w:type="gramStart"/>
-      <w:r>
-        <w:rPr>
-          <w:rFonts w:hint="eastAsia"/>
-        </w:rPr>
-        <w:t>词统计</w:t>
-      </w:r>
-      <w:proofErr w:type="gramEnd"/>
-      <w:r>
-        <w:rPr>
-          <w:rFonts w:hint="eastAsia"/>
-        </w:rPr>
-        <w:t>翻译模型，</w:t>
-      </w:r>
-      <w:r>
-        <w:rPr>
-          <w:rFonts w:hint="eastAsia"/>
-        </w:rPr>
-        <w:t>2003</w:t>
-      </w:r>
-      <w:r>
-        <w:rPr>
-          <w:rFonts w:hint="eastAsia"/>
-        </w:rPr>
-        <w:t>年，</w:t>
-      </w:r>
-      <w:r>
-        <w:rPr>
-          <w:rFonts w:hint="eastAsia"/>
-        </w:rPr>
-        <w:t>Koehn</w:t>
-      </w:r>
-      <w:r>
-        <w:rPr>
-          <w:rFonts w:hint="eastAsia"/>
-        </w:rPr>
-        <w:t>提出基于短语的统计翻译模型，再到</w:t>
-      </w:r>
-      <w:r>
-        <w:rPr>
-          <w:rFonts w:hint="eastAsia"/>
-        </w:rPr>
-        <w:t>2014</w:t>
-      </w:r>
-      <w:r>
-        <w:rPr>
-          <w:rFonts w:hint="eastAsia"/>
-        </w:rPr>
-        <w:t>年，</w:t>
-      </w:r>
-      <w:proofErr w:type="gramStart"/>
-      <w:r>
-        <w:rPr>
-          <w:rFonts w:hint="eastAsia"/>
-        </w:rPr>
-        <w:t>谷歌和</w:t>
-      </w:r>
-      <w:proofErr w:type="gramEnd"/>
-      <w:r>
-        <w:rPr>
-          <w:rFonts w:hint="eastAsia"/>
-        </w:rPr>
-        <w:t>蒙特利尔大学</w:t>
-      </w:r>
-      <w:r>
-        <w:rPr>
-          <w:rFonts w:hint="eastAsia"/>
-        </w:rPr>
-        <w:t>提出端到端神经机器翻译，</w:t>
-      </w:r>
-      <w:r>
-        <w:rPr>
-          <w:rFonts w:hint="eastAsia"/>
-        </w:rPr>
-        <w:t>2015</w:t>
-      </w:r>
-      <w:r>
-        <w:rPr>
-          <w:rFonts w:hint="eastAsia"/>
-        </w:rPr>
-        <w:t>年蒙特利尔大学引入</w:t>
-      </w:r>
-      <w:r>
-        <w:rPr>
-          <w:rFonts w:hint="eastAsia"/>
-        </w:rPr>
-        <w:t>Attention</w:t>
-      </w:r>
-      <w:r>
-        <w:rPr>
-          <w:rFonts w:hint="eastAsia"/>
-        </w:rPr>
-        <w:t>机制，</w:t>
-      </w:r>
-      <w:r>
+        <w:t>关键因素</w:t>
+      </w:r>
+      <w:r>
+        <w:t>在于</w:t>
+      </w:r>
+      <w:r>
+        <w:rPr>
+          <w:b/>
+        </w:rPr>
+        <w:t>深度学习</w:t>
+      </w:r>
+      <w:r>
+        <w:t>、</w:t>
+      </w:r>
+      <w:r>
+        <w:rPr>
+          <w:b/>
+        </w:rPr>
+        <w:t>云计算</w:t>
+      </w:r>
+      <w:r>
+        <w:t>和</w:t>
+      </w:r>
+      <w:r>
+        <w:rPr>
+          <w:b/>
+        </w:rPr>
+        <w:t>大数据</w:t>
+      </w:r>
+      <w:r>
+        <w:t>，它们三者的共同作用可起到</w:t>
+      </w:r>
+      <w:r>
+        <w:rPr>
+          <w:b/>
+        </w:rPr>
+        <w:t>涟漪效应</w:t>
+      </w:r>
+      <w:r>
+        <w:t>。</w:t>
+      </w:r>
+    </w:p>
+    <w:p>
+      <w:pPr>
+        <w:ind w:firstLine="480"/>
+        <w:rPr>
+          <w:rFonts w:hint="eastAsia"/>
+        </w:rPr>
+      </w:pPr>
+      <w:r>
+        <w:rPr>
+          <w:b/>
+        </w:rPr>
+        <w:t>语音识别的主要技术路线：</w:t>
+      </w:r>
+      <w:r>
+        <w:t>语音识别技术从</w:t>
+      </w:r>
+      <w:r>
+        <w:rPr>
+          <w:rFonts w:hint="eastAsia"/>
+        </w:rPr>
+        <w:t>1</w:t>
+      </w:r>
+      <w:r>
+        <w:t>980</w:t>
+      </w:r>
+      <w:r>
+        <w:t>年开始，第一代语音识别采用</w:t>
+      </w:r>
+      <w:r>
+        <w:rPr>
+          <w:rFonts w:hint="eastAsia"/>
+        </w:rPr>
+        <w:t>G</w:t>
+      </w:r>
+      <w:r>
+        <w:t>MM-HMM</w:t>
+      </w:r>
+      <w:r>
+        <w:t>算法，一直过了</w:t>
+      </w:r>
+      <w:r>
+        <w:rPr>
+          <w:rFonts w:hint="eastAsia"/>
+        </w:rPr>
+        <w:t>30</w:t>
+      </w:r>
+      <w:r>
+        <w:rPr>
+          <w:rFonts w:hint="eastAsia"/>
+        </w:rPr>
+        <w:t>年，到</w:t>
+      </w:r>
+      <w:r>
+        <w:rPr>
+          <w:rFonts w:hint="eastAsia"/>
+        </w:rPr>
+        <w:t>2010</w:t>
+      </w:r>
+      <w:r>
+        <w:rPr>
+          <w:rFonts w:hint="eastAsia"/>
+        </w:rPr>
+        <w:t>年，第二代语音识别采用</w:t>
+      </w:r>
+      <w:r>
+        <w:rPr>
+          <w:rFonts w:hint="eastAsia"/>
+        </w:rPr>
+        <w:t xml:space="preserve">NN-HMM </w:t>
+      </w:r>
+      <w:r>
+        <w:t>hybrid</w:t>
+      </w:r>
+      <w:r>
+        <w:t>深度学习算法达到比较好的效果，静讲的识别率提高，到了</w:t>
+      </w:r>
+      <w:r>
+        <w:rPr>
+          <w:rFonts w:hint="eastAsia"/>
+        </w:rPr>
         <w:t>2017</w:t>
       </w:r>
       <w:r>
-        <w:t>年</w:t>
-      </w:r>
-      <w:proofErr w:type="gramStart"/>
-      <w:r>
-        <w:t>谷歌发布</w:t>
-      </w:r>
-      <w:proofErr w:type="gramEnd"/>
-      <w:r>
-        <w:rPr>
-          <w:rFonts w:hint="eastAsia"/>
-        </w:rPr>
-        <w:t>transformer</w:t>
-      </w:r>
-      <w:r>
-        <w:rPr>
-          <w:rFonts w:hint="eastAsia"/>
-        </w:rPr>
-        <w:t>系统。</w:t>
-      </w:r>
-    </w:p>
-    <w:p>
-      <w:pPr>
-        <w:rPr>
-          <w:b/>
-        </w:rPr>
-      </w:pPr>
-      <w:r>
-        <w:rPr>
-          <w:b/>
+        <w:rPr>
+          <w:rFonts w:hint="eastAsia"/>
+        </w:rPr>
+        <w:t>年第三代语音识别采用</w:t>
+      </w:r>
+      <w:r>
+        <w:rPr>
+          <w:rFonts w:hint="eastAsia"/>
+        </w:rPr>
+        <w:t>Encode-Decode</w:t>
+      </w:r>
+      <w:r>
+        <w:rPr>
+          <w:rFonts w:hint="eastAsia"/>
+        </w:rPr>
+        <w:t>技术，使得混讲的识别率得到提升。</w:t>
+      </w:r>
+    </w:p>
+    <w:p>
+      <w:pPr>
+        <w:rPr>
+          <w:rFonts w:hint="eastAsia"/>
+        </w:rPr>
+      </w:pPr>
+      <w:r>
+        <w:rPr>
           <w:noProof/>
         </w:rPr>
-        <w:lastRenderedPageBreak/>
         <w:drawing>
           <wp:inline distT="0" distB="0" distL="0" distR="0">
             <wp:extent cx="5274310" cy="3955733"/>
             <wp:effectExtent l="0" t="0" r="2540" b="6985"/>
-            <wp:docPr id="14" name="图片 14" descr="C:\Users\Hurf\AppData\Local\Temp\WeChat Files\3ccb25eb4ab83dcca075b39e11ba038.jpg"/>
+            <wp:docPr id="12" name="图片 12" descr="C:\Users\Hurf\AppData\Local\Temp\WeChat Files\2747038dbe5f722aba918e43a2dc5e7.jpg"/>
             <wp:cNvGraphicFramePr>
               <a:graphicFrameLocks xmlns:a="http://schemas.openxmlformats.org/drawingml/2006/main" noChangeAspect="1"/>
             </wp:cNvGraphicFramePr>
@@ -3590,7 +3457,7 @@
               <a:graphicData uri="http://schemas.openxmlformats.org/drawingml/2006/picture">
                 <pic:pic xmlns:pic="http://schemas.openxmlformats.org/drawingml/2006/picture">
                   <pic:nvPicPr>
-                    <pic:cNvPr id="0" name="Picture 4" descr="C:\Users\Hurf\AppData\Local\Temp\WeChat Files\3ccb25eb4ab83dcca075b39e11ba038.jpg"/>
+                    <pic:cNvPr id="0" name="Picture 2" descr="C:\Users\Hurf\AppData\Local\Temp\WeChat Files\2747038dbe5f722aba918e43a2dc5e7.jpg"/>
                     <pic:cNvPicPr>
                       <a:picLocks noChangeAspect="1" noChangeArrowheads="1"/>
                     </pic:cNvPicPr>
@@ -3630,136 +3497,129 @@
     </w:p>
     <w:p>
       <w:pPr>
-        <w:ind w:firstLineChars="200" w:firstLine="480"/>
-      </w:pPr>
-      <w:r>
-        <w:t>机器翻译主要面临的问题</w:t>
-      </w:r>
-      <w:r>
-        <w:rPr>
-          <w:rFonts w:hint="eastAsia"/>
-        </w:rPr>
-        <w:t>就是一词多义和语序，在统计机器翻译技术中，采用源短语切分、源短语翻译、目标</w:t>
-      </w:r>
-      <w:proofErr w:type="gramStart"/>
-      <w:r>
-        <w:rPr>
-          <w:rFonts w:hint="eastAsia"/>
-        </w:rPr>
-        <w:t>短语调序三个</w:t>
-      </w:r>
-      <w:proofErr w:type="gramEnd"/>
-      <w:r>
-        <w:rPr>
-          <w:rFonts w:hint="eastAsia"/>
-        </w:rPr>
-        <w:t>过程，从词的翻译到短语的翻译，优点是可解释性高、可干预度高（比如百度翻译）、计算快，基于平行预料直接训练翻译模型，可实现量产；推动了以谷歌为代表的工业界大规模商业应用。但缺点也是很明显的，需要专家人工设计特征，建模能力不足，</w:t>
-      </w:r>
-      <w:proofErr w:type="gramStart"/>
-      <w:r>
-        <w:rPr>
-          <w:rFonts w:hint="eastAsia"/>
-        </w:rPr>
-        <w:t>调序困难</w:t>
-      </w:r>
-      <w:proofErr w:type="gramEnd"/>
-      <w:r>
-        <w:rPr>
-          <w:rFonts w:hint="eastAsia"/>
-        </w:rPr>
-        <w:t>，翻译生硬（比如有道的机器翻译），离散表示法带来严重的数据稀疏。</w:t>
-      </w:r>
-    </w:p>
-    <w:p>
-      <w:pPr>
-        <w:pStyle w:val="3"/>
-      </w:pPr>
-      <w:r>
-        <w:t>语音翻译应用面临的问题</w:t>
-      </w:r>
-    </w:p>
-    <w:p>
-      <w:pPr>
-        <w:ind w:firstLineChars="200" w:firstLine="480"/>
-        <w:rPr>
-          <w:rFonts w:hint="eastAsia"/>
-        </w:rPr>
-      </w:pPr>
-      <w:r>
-        <w:t>语音翻译应用场景</w:t>
-      </w:r>
-      <w:r>
-        <w:t>主要有交替传译、同声传译、</w:t>
-      </w:r>
-      <w:r>
-        <w:rPr>
-          <w:rFonts w:hint="eastAsia"/>
-        </w:rPr>
-        <w:t>End to End</w:t>
-      </w:r>
-      <w:r>
-        <w:rPr>
-          <w:rFonts w:hint="eastAsia"/>
-        </w:rPr>
-        <w:t>翻译。</w:t>
-      </w:r>
-    </w:p>
-    <w:p>
-      <w:pPr>
         <w:ind w:firstLine="480"/>
-      </w:pPr>
-      <w:r>
-        <w:rPr>
-          <w:rFonts w:hint="eastAsia"/>
-        </w:rPr>
-        <w:t>交替传译面临的问题，所谓交替传译就是一句</w:t>
-      </w:r>
-      <w:proofErr w:type="gramStart"/>
-      <w:r>
-        <w:rPr>
-          <w:rFonts w:hint="eastAsia"/>
-        </w:rPr>
-        <w:t>一句</w:t>
-      </w:r>
-      <w:proofErr w:type="gramEnd"/>
-      <w:r>
-        <w:rPr>
-          <w:rFonts w:hint="eastAsia"/>
-        </w:rPr>
-        <w:t>的交替翻译，主要有网络问题，具体口语旅游场景下，网络连接是痛点；领域专业，行业应用是机器翻译发展的关键；口音方言，解决识别错误带来的级联影响。</w:t>
+        <w:rPr>
+          <w:rFonts w:hint="eastAsia"/>
+        </w:rPr>
+      </w:pPr>
+      <w:r>
+        <w:t>科大讯飞在</w:t>
+      </w:r>
+      <w:r>
+        <w:rPr>
+          <w:rFonts w:hint="eastAsia"/>
+        </w:rPr>
+        <w:t>2018</w:t>
+      </w:r>
+      <w:r>
+        <w:rPr>
+          <w:rFonts w:hint="eastAsia"/>
+        </w:rPr>
+        <w:t>年</w:t>
+      </w:r>
+      <w:r>
+        <w:rPr>
+          <w:rFonts w:hint="eastAsia"/>
+        </w:rPr>
+        <w:t>9</w:t>
+      </w:r>
+      <w:r>
+        <w:rPr>
+          <w:rFonts w:hint="eastAsia"/>
+        </w:rPr>
+        <w:t>月，</w:t>
+      </w:r>
+      <w:r>
+        <w:rPr>
+          <w:rFonts w:hint="eastAsia"/>
+        </w:rPr>
+        <w:t>CHIME-5</w:t>
+      </w:r>
+      <w:r>
+        <w:rPr>
+          <w:rFonts w:hint="eastAsia"/>
+        </w:rPr>
+        <w:t>国际语音识别比赛获得全部四个项目的冠军，挑战了史上最难语音识别任务，分别是厨房和起居室场景，该场景的困难在于对话风格非常自由，近乎随意，大量的语音重叠，远场混响，噪声干扰，多麦克风阵列的同步录音，使得语言识别的难度大大提升。语音识别覆盖语种范围持续突破：中文普通话识别率达到</w:t>
+      </w:r>
+      <w:r>
+        <w:rPr>
+          <w:rFonts w:hint="eastAsia"/>
+        </w:rPr>
+        <w:t>9</w:t>
+      </w:r>
+      <w:r>
+        <w:t>8%</w:t>
+      </w:r>
+      <w:r>
+        <w:t>；覆盖国内</w:t>
+      </w:r>
+      <w:r>
+        <w:rPr>
+          <w:rFonts w:hint="eastAsia"/>
+        </w:rPr>
+        <w:t>24</w:t>
+      </w:r>
+      <w:r>
+        <w:rPr>
+          <w:rFonts w:hint="eastAsia"/>
+        </w:rPr>
+        <w:t>种方言；民族语言方面，率先</w:t>
+      </w:r>
+      <w:r>
+        <w:rPr>
+          <w:rFonts w:hint="eastAsia"/>
+        </w:rPr>
+        <w:t>推出高可用的维语识别和藏语识别；多语种识别方面，相继推出英文、日语、韩语、俄语等语音识别技术。</w:t>
       </w:r>
     </w:p>
     <w:p>
       <w:pPr>
         <w:ind w:firstLine="480"/>
-      </w:pPr>
-      <w:r>
-        <w:t>采用多种策略融合的离线翻译方案：采用模型裁剪、定点量化、</w:t>
-      </w:r>
-      <w:r>
-        <w:rPr>
-          <w:rFonts w:hint="eastAsia"/>
-        </w:rPr>
-        <w:t>T</w:t>
-      </w:r>
-      <w:r>
-        <w:t>eacher-Student</w:t>
-      </w:r>
-      <w:r>
-        <w:t>训练等技术，实现本地翻译。</w:t>
-      </w:r>
-    </w:p>
-    <w:p>
+        <w:rPr>
+          <w:rFonts w:hint="eastAsia"/>
+        </w:rPr>
+      </w:pPr>
+      <w:r>
+        <w:rPr>
+          <w:b/>
+        </w:rPr>
+        <w:t>语音合成主要技术路线：</w:t>
+      </w:r>
+      <w:r>
+        <w:t>最早语音合成主要采用小词汇量波形拼接技术，后</w:t>
+      </w:r>
+      <w:r>
+        <w:lastRenderedPageBreak/>
+        <w:t>来采用大规模语料库波形拼接技术，将语音和文字切分生成一系列小词汇量的波形，扩充语料库，这就是基于统计语料库拼接合成技术。目前采用的是</w:t>
+      </w:r>
+      <w:r>
+        <w:rPr>
+          <w:rFonts w:hint="eastAsia"/>
+        </w:rPr>
+        <w:t>E</w:t>
+      </w:r>
+      <w:r>
+        <w:t>ncode-Decode</w:t>
+      </w:r>
+      <w:r>
+        <w:t>技术，个性化语音通过语音动作（唇形等）合成语音，这就是基于参数建模的语音合成技术：对语音的频谱特征参数建模，生成参数合成器来构建文本序列到语音的映射关系。</w:t>
+      </w:r>
+    </w:p>
+    <w:p>
+      <w:pPr>
+        <w:rPr>
+          <w:rFonts w:hint="eastAsia"/>
+        </w:rPr>
+      </w:pPr>
       <w:r>
         <w:rPr>
           <w:noProof/>
         </w:rPr>
-        <w:lastRenderedPageBreak/>
         <w:drawing>
           <wp:inline distT="0" distB="0" distL="0" distR="0">
             <wp:extent cx="5274310" cy="3955733"/>
             <wp:effectExtent l="0" t="0" r="2540" b="6985"/>
-            <wp:docPr id="15" name="图片 15" descr="C:\Users\Hurf\AppData\Local\Temp\WeChat Files\7f51eeac12cc1a950a9af625bad7972.jpg"/>
+            <wp:docPr id="13" name="图片 13" descr="C:\Users\Hurf\AppData\Local\Temp\WeChat Files\2c4ef38708caa76de4e63d661374c0d.jpg"/>
             <wp:cNvGraphicFramePr>
               <a:graphicFrameLocks xmlns:a="http://schemas.openxmlformats.org/drawingml/2006/main" noChangeAspect="1"/>
             </wp:cNvGraphicFramePr>
@@ -3767,7 +3627,7 @@
               <a:graphicData uri="http://schemas.openxmlformats.org/drawingml/2006/picture">
                 <pic:pic xmlns:pic="http://schemas.openxmlformats.org/drawingml/2006/picture">
                   <pic:nvPicPr>
-                    <pic:cNvPr id="0" name="Picture 5" descr="C:\Users\Hurf\AppData\Local\Temp\WeChat Files\7f51eeac12cc1a950a9af625bad7972.jpg"/>
+                    <pic:cNvPr id="0" name="Picture 3" descr="C:\Users\Hurf\AppData\Local\Temp\WeChat Files\2c4ef38708caa76de4e63d661374c0d.jpg"/>
                     <pic:cNvPicPr>
                       <a:picLocks noChangeAspect="1" noChangeArrowheads="1"/>
                     </pic:cNvPicPr>
@@ -3807,337 +3667,174 @@
     </w:p>
     <w:p>
       <w:pPr>
-        <w:ind w:firstLineChars="200" w:firstLine="480"/>
-      </w:pPr>
-      <w:r>
-        <w:t>行业翻译技术解决方案：通过分领域建模、自适应训练、数据选择等技术提升行业翻译效果。</w:t>
-      </w:r>
-    </w:p>
-    <w:p>
-      <w:pPr>
         <w:pStyle w:val="3"/>
-      </w:pPr>
-      <w:r>
-        <w:t>语音翻译面临的主要挑战</w:t>
-      </w:r>
-    </w:p>
-    <w:p>
-      <w:pPr>
-        <w:pStyle w:val="a5"/>
-        <w:numPr>
-          <w:ilvl w:val="0"/>
-          <w:numId w:val="4"/>
-        </w:numPr>
-        <w:ind w:firstLineChars="0"/>
-      </w:pPr>
-      <w:r>
-        <w:rPr>
-          <w:rFonts w:hint="eastAsia"/>
-        </w:rPr>
-        <w:t>基于深度学习的口语翻译性能得到了大幅度提升；</w:t>
-      </w:r>
-    </w:p>
-    <w:p>
-      <w:pPr>
-        <w:pStyle w:val="a5"/>
-        <w:numPr>
-          <w:ilvl w:val="0"/>
-          <w:numId w:val="4"/>
-        </w:numPr>
-        <w:ind w:firstLineChars="0"/>
-      </w:pPr>
-      <w:r>
-        <w:rPr>
-          <w:rFonts w:hint="eastAsia"/>
-        </w:rPr>
-        <w:t>部分语种在口语旅游等相对简单的场景下，达到了实用化门槛；</w:t>
-      </w:r>
-    </w:p>
-    <w:p>
-      <w:pPr>
-        <w:pStyle w:val="a5"/>
-        <w:numPr>
-          <w:ilvl w:val="0"/>
-          <w:numId w:val="4"/>
-        </w:numPr>
-        <w:ind w:firstLineChars="0"/>
-      </w:pPr>
-      <w:r>
-        <w:rPr>
-          <w:rFonts w:hint="eastAsia"/>
-        </w:rPr>
-        <w:t>实际应用还是面临一些难题，主要表现在：</w:t>
-      </w:r>
-    </w:p>
-    <w:p>
-      <w:pPr>
-        <w:pStyle w:val="a5"/>
-        <w:numPr>
-          <w:ilvl w:val="0"/>
-          <w:numId w:val="5"/>
-        </w:numPr>
-        <w:ind w:firstLineChars="0"/>
-      </w:pPr>
-      <w:r>
-        <w:t>复杂场景下语音识别错误率影响问题（如远场</w:t>
-      </w:r>
-      <w:r>
-        <w:t>/</w:t>
-      </w:r>
-      <w:r>
-        <w:t>噪声）</w:t>
-      </w:r>
-    </w:p>
-    <w:p>
-      <w:pPr>
-        <w:pStyle w:val="a5"/>
-        <w:numPr>
-          <w:ilvl w:val="0"/>
-          <w:numId w:val="5"/>
-        </w:numPr>
-        <w:ind w:firstLineChars="0"/>
-      </w:pPr>
-      <w:r>
-        <w:rPr>
-          <w:rFonts w:hint="eastAsia"/>
-        </w:rPr>
-        <w:t>机器翻译中命名实体和</w:t>
-      </w:r>
-      <w:proofErr w:type="gramStart"/>
-      <w:r>
-        <w:rPr>
-          <w:rFonts w:hint="eastAsia"/>
-        </w:rPr>
-        <w:t>集外词</w:t>
-      </w:r>
-      <w:proofErr w:type="gramEnd"/>
-      <w:r>
-        <w:rPr>
-          <w:rFonts w:hint="eastAsia"/>
-        </w:rPr>
-        <w:t>/</w:t>
-      </w:r>
-      <w:r>
-        <w:rPr>
-          <w:rFonts w:hint="eastAsia"/>
-        </w:rPr>
-        <w:t>低频词翻译问题</w:t>
-      </w:r>
-    </w:p>
-    <w:p>
-      <w:pPr>
-        <w:pStyle w:val="a5"/>
-        <w:numPr>
-          <w:ilvl w:val="0"/>
-          <w:numId w:val="5"/>
-        </w:numPr>
-        <w:ind w:firstLineChars="0"/>
-      </w:pPr>
-      <w:r>
-        <w:t>神经机器翻译系统复杂句式多翻</w:t>
-      </w:r>
-      <w:proofErr w:type="gramStart"/>
-      <w:r>
-        <w:t>和漏翻问题</w:t>
-      </w:r>
-      <w:proofErr w:type="gramEnd"/>
-    </w:p>
-    <w:p>
-      <w:pPr>
-        <w:pStyle w:val="a5"/>
-        <w:numPr>
-          <w:ilvl w:val="0"/>
-          <w:numId w:val="5"/>
-        </w:numPr>
-        <w:ind w:firstLineChars="0"/>
-      </w:pPr>
-      <w:r>
-        <w:t>大量小语种语音识别和机器翻译数据资源稀缺问题</w:t>
-      </w:r>
-    </w:p>
-    <w:p>
-      <w:pPr>
-        <w:pStyle w:val="3"/>
-      </w:pPr>
-      <w:r>
-        <w:t>语音翻译未来技术发展趋势</w:t>
-      </w:r>
-    </w:p>
-    <w:p>
-      <w:pPr>
-        <w:pStyle w:val="a5"/>
-        <w:numPr>
-          <w:ilvl w:val="0"/>
-          <w:numId w:val="6"/>
-        </w:numPr>
-        <w:ind w:firstLineChars="0"/>
-      </w:pPr>
-      <w:r>
-        <w:t>复杂环境下语音识别</w:t>
-      </w:r>
-    </w:p>
-    <w:p>
-      <w:pPr>
-        <w:pStyle w:val="a5"/>
-        <w:numPr>
-          <w:ilvl w:val="0"/>
-          <w:numId w:val="6"/>
-        </w:numPr>
-        <w:ind w:firstLineChars="0"/>
-      </w:pPr>
-      <w:r>
-        <w:t>低资源语音翻译技术</w:t>
-      </w:r>
-    </w:p>
-    <w:p>
-      <w:pPr>
-        <w:pStyle w:val="a5"/>
-        <w:numPr>
-          <w:ilvl w:val="0"/>
-          <w:numId w:val="6"/>
-        </w:numPr>
-        <w:ind w:firstLineChars="0"/>
-      </w:pPr>
-      <w:r>
+        <w:rPr>
+          <w:rFonts w:hint="eastAsia"/>
+        </w:rPr>
+      </w:pPr>
+      <w:r>
+        <w:t>机器翻译近期进展</w:t>
+      </w:r>
+    </w:p>
+    <w:p>
+      <w:pPr>
+        <w:ind w:firstLineChars="200" w:firstLine="482"/>
+        <w:rPr>
+          <w:rFonts w:hint="eastAsia"/>
+        </w:rPr>
+      </w:pPr>
+      <w:r>
+        <w:rPr>
+          <w:rFonts w:hint="eastAsia"/>
+          <w:b/>
+        </w:rPr>
+        <w:t>机器翻译技术发展历史：</w:t>
+      </w:r>
+      <w:r>
+        <w:rPr>
+          <w:rFonts w:hint="eastAsia"/>
+        </w:rPr>
+        <w:t>从</w:t>
+      </w:r>
+      <w:r>
+        <w:rPr>
+          <w:rFonts w:hint="eastAsia"/>
+        </w:rPr>
+        <w:t>1980</w:t>
+      </w:r>
+      <w:r>
+        <w:rPr>
+          <w:rFonts w:hint="eastAsia"/>
+        </w:rPr>
+        <w:t>年基于规则的机器翻译开始，到</w:t>
+      </w:r>
+      <w:r>
+        <w:rPr>
+          <w:rFonts w:hint="eastAsia"/>
+        </w:rPr>
+        <w:t>1993</w:t>
+      </w:r>
+      <w:r>
+        <w:rPr>
+          <w:rFonts w:hint="eastAsia"/>
+        </w:rPr>
+        <w:t>年，</w:t>
+      </w:r>
+      <w:r>
+        <w:rPr>
+          <w:rFonts w:hint="eastAsia"/>
+        </w:rPr>
+        <w:t>IBM</w:t>
+      </w:r>
+      <w:r>
+        <w:rPr>
+          <w:rFonts w:hint="eastAsia"/>
+        </w:rPr>
+        <w:t>提出基于词统计翻译模型，</w:t>
+      </w:r>
+      <w:r>
+        <w:rPr>
+          <w:rFonts w:hint="eastAsia"/>
+        </w:rPr>
+        <w:t>2003</w:t>
+      </w:r>
+      <w:r>
+        <w:rPr>
+          <w:rFonts w:hint="eastAsia"/>
+        </w:rPr>
+        <w:t>年，</w:t>
+      </w:r>
+      <w:r>
+        <w:rPr>
+          <w:rFonts w:hint="eastAsia"/>
+        </w:rPr>
+        <w:t>Koehn</w:t>
+      </w:r>
+      <w:r>
+        <w:rPr>
+          <w:rFonts w:hint="eastAsia"/>
+        </w:rPr>
+        <w:t>提出基于短语的统计翻译模型，再到</w:t>
+      </w:r>
+      <w:r>
+        <w:rPr>
+          <w:rFonts w:hint="eastAsia"/>
+        </w:rPr>
+        <w:t>2014</w:t>
+      </w:r>
+      <w:r>
+        <w:rPr>
+          <w:rFonts w:hint="eastAsia"/>
+        </w:rPr>
+        <w:t>年，谷歌和蒙特利尔大学</w:t>
+      </w:r>
+      <w:r>
+        <w:rPr>
+          <w:rFonts w:hint="eastAsia"/>
+        </w:rPr>
+        <w:t>提出端到端神经机器翻译，</w:t>
+      </w:r>
+      <w:r>
+        <w:rPr>
+          <w:rFonts w:hint="eastAsia"/>
+        </w:rPr>
+        <w:t>2015</w:t>
+      </w:r>
+      <w:r>
+        <w:rPr>
+          <w:rFonts w:hint="eastAsia"/>
+        </w:rPr>
+        <w:t>年蒙特利尔大学引入</w:t>
+      </w:r>
+      <w:r>
+        <w:rPr>
+          <w:rFonts w:hint="eastAsia"/>
+        </w:rPr>
+        <w:t>Attention</w:t>
+      </w:r>
+      <w:r>
+        <w:rPr>
+          <w:rFonts w:hint="eastAsia"/>
+        </w:rPr>
+        <w:t>机制，</w:t>
+      </w:r>
+      <w:r>
+        <w:t>2017</w:t>
+      </w:r>
+      <w:r>
+        <w:t>年谷歌发布</w:t>
+      </w:r>
+      <w:r>
+        <w:rPr>
+          <w:rFonts w:hint="eastAsia"/>
+        </w:rPr>
+        <w:t>transformer</w:t>
+      </w:r>
+      <w:r>
+        <w:rPr>
+          <w:rFonts w:hint="eastAsia"/>
+        </w:rPr>
+        <w:t>系统。</w:t>
+      </w:r>
+    </w:p>
+    <w:p>
+      <w:pPr>
+        <w:rPr>
+          <w:rFonts w:hint="eastAsia"/>
+          <w:b/>
+        </w:rPr>
+      </w:pPr>
+      <w:r>
+        <w:rPr>
+          <w:b/>
+          <w:noProof/>
+        </w:rPr>
         <w:lastRenderedPageBreak/>
-        <w:t>端到端语音翻译技术</w:t>
-      </w:r>
-    </w:p>
-    <w:p>
-      <w:pPr>
-        <w:rPr>
-          <w:rFonts w:hint="eastAsia"/>
-        </w:rPr>
-      </w:pPr>
-    </w:p>
-    <w:p>
-      <w:pPr>
-        <w:pStyle w:val="2"/>
-      </w:pPr>
-      <w:r>
-        <w:t>从菜鸟到架构师，漫谈架构师成长</w:t>
-      </w:r>
-      <w:r>
-        <w:t>-</w:t>
-      </w:r>
-      <w:r>
-        <w:t>李</w:t>
-      </w:r>
-      <w:r>
-        <w:rPr>
-          <w:rFonts w:ascii="Segoe UI Symbol" w:hAnsi="Segoe UI Symbol" w:cs="Segoe UI Symbol"/>
-        </w:rPr>
-        <w:t>运</w:t>
-      </w:r>
-      <w:r>
-        <w:t>华</w:t>
-      </w:r>
-    </w:p>
-    <w:p>
-      <w:pPr>
-        <w:pStyle w:val="3"/>
-      </w:pPr>
-      <w:r>
-        <w:t>架构师画像</w:t>
-      </w:r>
-    </w:p>
-    <w:p>
-      <w:pPr>
-        <w:ind w:firstLineChars="200" w:firstLine="480"/>
-      </w:pPr>
-      <w:r>
-        <w:t>架构设计核心理念：主要是思维模式</w:t>
-      </w:r>
-      <w:r>
-        <w:t>+</w:t>
-      </w:r>
-      <w:r>
-        <w:t>设计原则。</w:t>
-      </w:r>
-    </w:p>
-    <w:p>
-      <w:pPr>
-        <w:ind w:firstLineChars="200" w:firstLine="480"/>
-      </w:pPr>
-      <w:r>
-        <w:t>思维模式：判断、取舍、创造</w:t>
-      </w:r>
-    </w:p>
-    <w:p>
-      <w:pPr>
-        <w:ind w:firstLineChars="200" w:firstLine="480"/>
-      </w:pPr>
-      <w:r>
-        <w:t>设计原则：合适原则、简单原则、演进原则</w:t>
-      </w:r>
-    </w:p>
-    <w:p>
-      <w:pPr>
-        <w:ind w:firstLineChars="200" w:firstLine="480"/>
-        <w:rPr>
-          <w:rFonts w:hint="eastAsia"/>
-        </w:rPr>
-      </w:pPr>
-      <w:r>
-        <w:t>建筑的目标是为了达到永恒，比如长城、金字塔。而软件是变化的，架构师需要适应变化，需要不断演进架构。</w:t>
-      </w:r>
-    </w:p>
-    <w:p>
-      <w:pPr>
-        <w:pStyle w:val="3"/>
-      </w:pPr>
-      <w:r>
-        <w:t>架构师成长</w:t>
-      </w:r>
-    </w:p>
-    <w:p>
-      <w:pPr>
-        <w:ind w:firstLineChars="200" w:firstLine="480"/>
-      </w:pPr>
-      <w:r>
-        <w:t>架构师的成长路线：工程师</w:t>
-      </w:r>
-      <w:r>
-        <w:t>-&gt;</w:t>
-      </w:r>
-      <w:r>
-        <w:t>高级工程师</w:t>
-      </w:r>
-      <w:r>
-        <w:t>-&gt;</w:t>
-      </w:r>
-      <w:r>
-        <w:t>技术专家</w:t>
-      </w:r>
-      <w:r>
-        <w:t>-&gt;</w:t>
-      </w:r>
-      <w:r>
-        <w:t>初级架构师</w:t>
-      </w:r>
-      <w:r>
-        <w:t>-&gt;</w:t>
-      </w:r>
-      <w:r>
-        <w:t>中级架构师</w:t>
-      </w:r>
-      <w:r>
-        <w:t>-&gt;</w:t>
-      </w:r>
-      <w:r>
-        <w:t>高级架构师。</w:t>
-      </w:r>
-    </w:p>
-    <w:p>
-      <w:r>
-        <w:rPr>
-          <w:noProof/>
-        </w:rPr>
         <w:drawing>
           <wp:inline distT="0" distB="0" distL="0" distR="0">
             <wp:extent cx="5274310" cy="3955733"/>
             <wp:effectExtent l="0" t="0" r="2540" b="6985"/>
-            <wp:docPr id="16" name="图片 16" descr="C:\Users\Hurf\AppData\Local\Temp\WeChat Files\acef8a58b80789d6fd63770a6a5f15d.jpg"/>
+            <wp:docPr id="14" name="图片 14" descr="C:\Users\Hurf\AppData\Local\Temp\WeChat Files\3ccb25eb4ab83dcca075b39e11ba038.jpg"/>
             <wp:cNvGraphicFramePr>
               <a:graphicFrameLocks xmlns:a="http://schemas.openxmlformats.org/drawingml/2006/main" noChangeAspect="1"/>
             </wp:cNvGraphicFramePr>
@@ -4145,7 +3842,7 @@
               <a:graphicData uri="http://schemas.openxmlformats.org/drawingml/2006/picture">
                 <pic:pic xmlns:pic="http://schemas.openxmlformats.org/drawingml/2006/picture">
                   <pic:nvPicPr>
-                    <pic:cNvPr id="0" name="Picture 6" descr="C:\Users\Hurf\AppData\Local\Temp\WeChat Files\acef8a58b80789d6fd63770a6a5f15d.jpg"/>
+                    <pic:cNvPr id="0" name="Picture 4" descr="C:\Users\Hurf\AppData\Local\Temp\WeChat Files\3ccb25eb4ab83dcca075b39e11ba038.jpg"/>
                     <pic:cNvPicPr>
                       <a:picLocks noChangeAspect="1" noChangeArrowheads="1"/>
                     </pic:cNvPicPr>
@@ -4185,397 +3882,93 @@
     </w:p>
     <w:p>
       <w:pPr>
-        <w:pStyle w:val="a5"/>
-        <w:numPr>
-          <w:ilvl w:val="0"/>
-          <w:numId w:val="7"/>
-        </w:numPr>
-        <w:ind w:firstLineChars="0"/>
-      </w:pPr>
-      <w:r>
-        <w:lastRenderedPageBreak/>
-        <w:t>工程师阶段（</w:t>
-      </w:r>
-      <w:r>
-        <w:rPr>
-          <w:rFonts w:hint="eastAsia"/>
-        </w:rPr>
-        <w:t>1-</w:t>
-      </w:r>
-      <w:r>
-        <w:t>3</w:t>
-      </w:r>
-      <w:r>
-        <w:t>年），重点是基础。采用碎片化时间，系统化学习，经典书籍系统学习。在这个阶段，不建议的是三大坑（编译原理、</w:t>
-      </w:r>
-      <w:r>
-        <w:rPr>
-          <w:rFonts w:hint="eastAsia"/>
-        </w:rPr>
-        <w:t>XX</w:t>
-      </w:r>
-      <w:r>
-        <w:rPr>
-          <w:rFonts w:hint="eastAsia"/>
-        </w:rPr>
-        <w:t>内核代码、</w:t>
-      </w:r>
-      <w:r>
-        <w:rPr>
-          <w:rFonts w:hint="eastAsia"/>
-        </w:rPr>
-        <w:t>XX</w:t>
-      </w:r>
-      <w:r>
-        <w:rPr>
-          <w:rFonts w:hint="eastAsia"/>
-        </w:rPr>
-        <w:t>算法代码</w:t>
-      </w:r>
-      <w:r>
-        <w:t>）</w:t>
-      </w:r>
-    </w:p>
-    <w:p>
-      <w:pPr>
-        <w:pStyle w:val="a5"/>
-        <w:numPr>
-          <w:ilvl w:val="0"/>
-          <w:numId w:val="7"/>
-        </w:numPr>
-        <w:ind w:firstLineChars="0"/>
-      </w:pPr>
-      <w:r>
-        <w:t>高级工程师阶段（</w:t>
-      </w:r>
-      <w:r>
-        <w:rPr>
-          <w:rFonts w:hint="eastAsia"/>
-        </w:rPr>
-        <w:t>3-</w:t>
-      </w:r>
-      <w:r>
-        <w:t>5</w:t>
-      </w:r>
-      <w:r>
-        <w:t>年），重点是经验（业务、套路、原理），熟悉业务，</w:t>
-      </w:r>
-      <w:r>
-        <w:t>将方法进行套路化（即过程化），熟悉原理。撞</w:t>
-      </w:r>
-      <w:proofErr w:type="gramStart"/>
-      <w:r>
-        <w:t>我基础</w:t>
-      </w:r>
-      <w:proofErr w:type="gramEnd"/>
-      <w:r>
-        <w:t>原理：</w:t>
-      </w:r>
-      <w:r>
-        <w:rPr>
-          <w:rFonts w:hint="eastAsia"/>
-        </w:rPr>
-        <w:t>JVM</w:t>
-      </w:r>
-      <w:r>
-        <w:rPr>
-          <w:rFonts w:hint="eastAsia"/>
-        </w:rPr>
-        <w:t>、开源软件等，学习套路：分库分表、缓存、</w:t>
-      </w:r>
-      <w:r>
-        <w:rPr>
-          <w:rFonts w:hint="eastAsia"/>
-        </w:rPr>
-        <w:t>SOLID</w:t>
-      </w:r>
-      <w:r>
-        <w:rPr>
-          <w:rFonts w:hint="eastAsia"/>
-        </w:rPr>
-        <w:t>（设计原则）、设计模式、</w:t>
-      </w:r>
-      <w:r>
-        <w:rPr>
-          <w:rFonts w:hint="eastAsia"/>
-        </w:rPr>
-        <w:t>MVP</w:t>
-      </w:r>
-      <w:r>
-        <w:rPr>
-          <w:rFonts w:hint="eastAsia"/>
-        </w:rPr>
-        <w:t>等。在这个阶段，不建议的是贪大求全，看了很多，但都是蜻蜓点水。</w:t>
-      </w:r>
-    </w:p>
-    <w:p>
-      <w:pPr>
-        <w:pStyle w:val="a5"/>
-        <w:numPr>
-          <w:ilvl w:val="0"/>
-          <w:numId w:val="7"/>
-        </w:numPr>
-        <w:ind w:firstLineChars="0"/>
-      </w:pPr>
-      <w:r>
-        <w:t>技术专家阶段（</w:t>
-      </w:r>
-      <w:r>
-        <w:rPr>
-          <w:rFonts w:hint="eastAsia"/>
-        </w:rPr>
-        <w:t>4-</w:t>
-      </w:r>
-      <w:r>
-        <w:t>8</w:t>
-      </w:r>
-      <w:r>
-        <w:t>年），重点是技术深度</w:t>
-      </w:r>
-      <w:r>
-        <w:t>+</w:t>
-      </w:r>
-      <w:r>
-        <w:t>宽度。熟悉核心源码：成熟的开源软件，</w:t>
-      </w:r>
-      <w:proofErr w:type="spellStart"/>
-      <w:r>
-        <w:rPr>
-          <w:rFonts w:hint="eastAsia"/>
-        </w:rPr>
-        <w:t>Memcached</w:t>
-      </w:r>
-      <w:proofErr w:type="spellEnd"/>
-      <w:r>
-        <w:rPr>
-          <w:rFonts w:hint="eastAsia"/>
-        </w:rPr>
-        <w:t>、</w:t>
-      </w:r>
-      <w:r>
-        <w:rPr>
-          <w:rFonts w:hint="eastAsia"/>
-        </w:rPr>
-        <w:t>Redis</w:t>
-      </w:r>
-      <w:r>
-        <w:rPr>
-          <w:rFonts w:hint="eastAsia"/>
-        </w:rPr>
-        <w:t>、</w:t>
-      </w:r>
-      <w:proofErr w:type="spellStart"/>
-      <w:r>
-        <w:rPr>
-          <w:rFonts w:hint="eastAsia"/>
-        </w:rPr>
-        <w:t>Nginx</w:t>
-      </w:r>
-      <w:proofErr w:type="spellEnd"/>
-      <w:r>
-        <w:rPr>
-          <w:rFonts w:hint="eastAsia"/>
-        </w:rPr>
-        <w:t>、</w:t>
-      </w:r>
-      <w:r>
-        <w:rPr>
-          <w:rFonts w:hint="eastAsia"/>
-        </w:rPr>
-        <w:t>Netty</w:t>
-      </w:r>
-      <w:r>
-        <w:rPr>
-          <w:rFonts w:hint="eastAsia"/>
-        </w:rPr>
-        <w:t>等，业务交流：参加技术大会，关注大厂技术。在这个阶段，不建议的是生搬硬套，直接拷贝大厂技术。</w:t>
-      </w:r>
-    </w:p>
-    <w:p>
-      <w:pPr>
-        <w:pStyle w:val="a5"/>
-        <w:numPr>
-          <w:ilvl w:val="0"/>
-          <w:numId w:val="7"/>
-        </w:numPr>
-        <w:ind w:firstLineChars="0"/>
-      </w:pPr>
-      <w:r>
-        <w:t>初级架构师阶段（</w:t>
-      </w:r>
-      <w:r>
-        <w:rPr>
-          <w:rFonts w:hint="eastAsia"/>
-        </w:rPr>
-        <w:t>5-</w:t>
-      </w:r>
-      <w:r>
-        <w:t>10</w:t>
-      </w:r>
-      <w:r>
-        <w:t>年），重点是复杂度驱动，风险驱动，</w:t>
-      </w:r>
-      <w:r>
-        <w:rPr>
-          <w:rFonts w:hint="eastAsia"/>
-        </w:rPr>
-        <w:t>DDT</w:t>
-      </w:r>
-      <w:r>
-        <w:rPr>
-          <w:rFonts w:hint="eastAsia"/>
-        </w:rPr>
-        <w:t>。架构对比，架构重构，需要业务理解，集中力量，多分步骤实现。在这个阶段，不建议的是过分依赖以往成功经验。</w:t>
-      </w:r>
-    </w:p>
-    <w:p>
-      <w:pPr>
-        <w:pStyle w:val="a5"/>
-        <w:numPr>
-          <w:ilvl w:val="0"/>
-          <w:numId w:val="7"/>
-        </w:numPr>
-        <w:ind w:firstLineChars="0"/>
-      </w:pPr>
-      <w:r>
-        <w:t>中级架构师阶段（</w:t>
-      </w:r>
-      <w:r>
-        <w:rPr>
-          <w:rFonts w:hint="eastAsia"/>
-        </w:rPr>
-        <w:t>8+</w:t>
-      </w:r>
-      <w:r>
-        <w:rPr>
-          <w:rFonts w:hint="eastAsia"/>
-        </w:rPr>
-        <w:t>年</w:t>
-      </w:r>
-      <w:r>
-        <w:t>），重点是技术本质，熟悉掌握理论、算法、</w:t>
-      </w:r>
-      <w:r>
-        <w:t>原理</w:t>
-      </w:r>
-      <w:r>
-        <w:t>。掌握技术理论：</w:t>
-      </w:r>
-      <w:r>
-        <w:rPr>
-          <w:rFonts w:hint="eastAsia"/>
-        </w:rPr>
-        <w:t>CAP</w:t>
-      </w:r>
-      <w:r>
-        <w:rPr>
-          <w:rFonts w:hint="eastAsia"/>
-        </w:rPr>
-        <w:t>、</w:t>
-      </w:r>
-      <w:r>
-        <w:rPr>
-          <w:rFonts w:hint="eastAsia"/>
-        </w:rPr>
-        <w:t>BASE</w:t>
-      </w:r>
-      <w:r>
-        <w:rPr>
-          <w:rFonts w:hint="eastAsia"/>
-        </w:rPr>
-        <w:t>、分布式快照算法等，技术原理：磁盘（</w:t>
-      </w:r>
-      <w:r>
-        <w:rPr>
-          <w:rFonts w:hint="eastAsia"/>
-        </w:rPr>
-        <w:t>Kafka</w:t>
-      </w:r>
-      <w:r>
-        <w:rPr>
-          <w:rFonts w:hint="eastAsia"/>
-        </w:rPr>
-        <w:t>）、</w:t>
-      </w:r>
-      <w:r>
-        <w:rPr>
-          <w:rFonts w:hint="eastAsia"/>
-        </w:rPr>
-        <w:t>CPU</w:t>
-      </w:r>
-      <w:r>
-        <w:rPr>
-          <w:rFonts w:hint="eastAsia"/>
-        </w:rPr>
-        <w:t>和内存（</w:t>
-      </w:r>
-      <w:r>
-        <w:rPr>
-          <w:rFonts w:hint="eastAsia"/>
-        </w:rPr>
-        <w:t>Disruptor</w:t>
-      </w:r>
-      <w:r>
-        <w:rPr>
-          <w:rFonts w:hint="eastAsia"/>
-        </w:rPr>
-        <w:t>）等。在这个阶段，不建议的是好大喜功、过分设计、</w:t>
-      </w:r>
-      <w:proofErr w:type="gramStart"/>
-      <w:r>
-        <w:rPr>
-          <w:rFonts w:hint="eastAsia"/>
-        </w:rPr>
-        <w:t>炫</w:t>
-      </w:r>
-      <w:proofErr w:type="gramEnd"/>
-      <w:r>
-        <w:rPr>
-          <w:rFonts w:hint="eastAsia"/>
-        </w:rPr>
-        <w:t>技式设计（三</w:t>
-      </w:r>
-      <w:proofErr w:type="gramStart"/>
-      <w:r>
-        <w:rPr>
-          <w:rFonts w:hint="eastAsia"/>
-        </w:rPr>
-        <w:t>高设计</w:t>
-      </w:r>
-      <w:proofErr w:type="gramEnd"/>
-      <w:r>
-        <w:rPr>
-          <w:rFonts w:hint="eastAsia"/>
-        </w:rPr>
-        <w:t>模式）。</w:t>
-      </w:r>
-    </w:p>
-    <w:p>
-      <w:pPr>
-        <w:pStyle w:val="a5"/>
-        <w:numPr>
-          <w:ilvl w:val="0"/>
-          <w:numId w:val="7"/>
-        </w:numPr>
-        <w:ind w:firstLineChars="0"/>
-      </w:pPr>
-      <w:r>
-        <w:t>高级架构师阶段（</w:t>
-      </w:r>
-      <w:r>
-        <w:rPr>
-          <w:rFonts w:hint="eastAsia"/>
-        </w:rPr>
-        <w:t>10+</w:t>
-      </w:r>
-      <w:r>
-        <w:rPr>
-          <w:rFonts w:hint="eastAsia"/>
-        </w:rPr>
-        <w:t>年</w:t>
-      </w:r>
-      <w:r>
-        <w:t>），重点是创造，结合业务和技术，实现一种架构的文化。</w:t>
+        <w:ind w:firstLineChars="200" w:firstLine="480"/>
+        <w:rPr>
+          <w:rFonts w:hint="eastAsia"/>
+        </w:rPr>
+      </w:pPr>
+      <w:r>
+        <w:t>机器翻译主要面临的问题</w:t>
+      </w:r>
+      <w:r>
+        <w:rPr>
+          <w:rFonts w:hint="eastAsia"/>
+        </w:rPr>
+        <w:t>就是一词多义和语序，在统计机器翻译技术中，采用源短语切分、源短语翻译、目标短语调序三个过程，从词的翻译到短语的翻译，优点是可解释性高、可干预度高（比如百度翻译）、计算快，基于平行预料直接训练翻译模型，可实现量产；推动了以谷歌为代表的工业界大规模商业应用。但缺点也是很明显的，需要专家人工设计特征，建模能力不足，调序困难，翻译生硬（比如有道的机器翻译），离散表示法带来严重的数据稀疏。</w:t>
+      </w:r>
+    </w:p>
+    <w:p>
+      <w:pPr>
+        <w:pStyle w:val="3"/>
+        <w:rPr>
+          <w:rFonts w:hint="eastAsia"/>
+        </w:rPr>
+      </w:pPr>
+      <w:r>
+        <w:t>语音翻译应用面临的问题</w:t>
+      </w:r>
+    </w:p>
+    <w:p>
+      <w:pPr>
+        <w:ind w:firstLineChars="200" w:firstLine="480"/>
+        <w:rPr>
+          <w:rFonts w:hint="eastAsia"/>
+        </w:rPr>
+      </w:pPr>
+      <w:r>
+        <w:t>语音翻译应用场景</w:t>
+      </w:r>
+      <w:r>
+        <w:t>主要有交替传译、同声传译、</w:t>
+      </w:r>
+      <w:r>
+        <w:rPr>
+          <w:rFonts w:hint="eastAsia"/>
+        </w:rPr>
+        <w:t>End to End</w:t>
+      </w:r>
+      <w:r>
+        <w:rPr>
+          <w:rFonts w:hint="eastAsia"/>
+        </w:rPr>
+        <w:t>翻译。</w:t>
+      </w:r>
+    </w:p>
+    <w:p>
+      <w:pPr>
+        <w:ind w:firstLine="480"/>
+        <w:rPr>
+          <w:rFonts w:hint="eastAsia"/>
+        </w:rPr>
+      </w:pPr>
+      <w:r>
+        <w:rPr>
+          <w:rFonts w:hint="eastAsia"/>
+        </w:rPr>
+        <w:t>交替传译面临的问题，所谓交替传译就是一句一句的交替翻译，主要有网络问题，具体口语旅游场景下，网络连接是痛点；领域专业，行业应用是机器翻译发展的关键；口音方言，解决识别错误带来的级联影响。</w:t>
+      </w:r>
+    </w:p>
+    <w:p>
+      <w:pPr>
+        <w:ind w:firstLine="480"/>
+        <w:rPr>
+          <w:rFonts w:hint="eastAsia"/>
+        </w:rPr>
+      </w:pPr>
+      <w:r>
+        <w:t>采用多种策略融合的离线翻译方案：采用模型裁剪、定点量化、</w:t>
+      </w:r>
+      <w:r>
+        <w:rPr>
+          <w:rFonts w:hint="eastAsia"/>
+        </w:rPr>
+        <w:t>T</w:t>
+      </w:r>
+      <w:r>
+        <w:t>eacher-Student</w:t>
+      </w:r>
+      <w:r>
+        <w:t>训练等技术，实现本地翻译。</w:t>
       </w:r>
     </w:p>
     <w:p>
@@ -4593,7 +3986,7 @@
           <wp:inline distT="0" distB="0" distL="0" distR="0">
             <wp:extent cx="5274310" cy="3955733"/>
             <wp:effectExtent l="0" t="0" r="2540" b="6985"/>
-            <wp:docPr id="17" name="图片 17" descr="C:\Users\Hurf\AppData\Local\Temp\WeChat Files\97b78d61492b3ca9bb2eec2d3030513.jpg"/>
+            <wp:docPr id="15" name="图片 15" descr="C:\Users\Hurf\AppData\Local\Temp\WeChat Files\7f51eeac12cc1a950a9af625bad7972.jpg"/>
             <wp:cNvGraphicFramePr>
               <a:graphicFrameLocks xmlns:a="http://schemas.openxmlformats.org/drawingml/2006/main" noChangeAspect="1"/>
             </wp:cNvGraphicFramePr>
@@ -4601,7 +3994,7 @@
               <a:graphicData uri="http://schemas.openxmlformats.org/drawingml/2006/picture">
                 <pic:pic xmlns:pic="http://schemas.openxmlformats.org/drawingml/2006/picture">
                   <pic:nvPicPr>
-                    <pic:cNvPr id="0" name="Picture 7" descr="C:\Users\Hurf\AppData\Local\Temp\WeChat Files\97b78d61492b3ca9bb2eec2d3030513.jpg"/>
+                    <pic:cNvPr id="0" name="Picture 5" descr="C:\Users\Hurf\AppData\Local\Temp\WeChat Files\7f51eeac12cc1a950a9af625bad7972.jpg"/>
                     <pic:cNvPicPr>
                       <a:picLocks noChangeAspect="1" noChangeArrowheads="1"/>
                     </pic:cNvPicPr>
@@ -4641,7 +4034,865 @@
     </w:p>
     <w:p>
       <w:pPr>
+        <w:ind w:firstLineChars="200" w:firstLine="480"/>
+        <w:rPr>
+          <w:rFonts w:hint="eastAsia"/>
+        </w:rPr>
+      </w:pPr>
+      <w:r>
+        <w:t>行业翻译技术解决方案：通过分领域建模、自适应训练、数据选择等技术提升行业翻译效果。</w:t>
+      </w:r>
+    </w:p>
+    <w:p>
+      <w:pPr>
         <w:pStyle w:val="3"/>
+        <w:rPr>
+          <w:rFonts w:hint="eastAsia"/>
+        </w:rPr>
+      </w:pPr>
+      <w:r>
+        <w:t>语音翻译面临的主要挑战</w:t>
+      </w:r>
+    </w:p>
+    <w:p>
+      <w:pPr>
+        <w:pStyle w:val="a5"/>
+        <w:numPr>
+          <w:ilvl w:val="0"/>
+          <w:numId w:val="4"/>
+        </w:numPr>
+        <w:ind w:firstLineChars="0"/>
+        <w:rPr>
+          <w:rFonts w:hint="eastAsia"/>
+        </w:rPr>
+      </w:pPr>
+      <w:r>
+        <w:rPr>
+          <w:rFonts w:hint="eastAsia"/>
+        </w:rPr>
+        <w:t>基于深度学习的口语翻译性能得到了大幅度提升；</w:t>
+      </w:r>
+    </w:p>
+    <w:p>
+      <w:pPr>
+        <w:pStyle w:val="a5"/>
+        <w:numPr>
+          <w:ilvl w:val="0"/>
+          <w:numId w:val="4"/>
+        </w:numPr>
+        <w:ind w:firstLineChars="0"/>
+        <w:rPr>
+          <w:rFonts w:hint="eastAsia"/>
+        </w:rPr>
+      </w:pPr>
+      <w:r>
+        <w:rPr>
+          <w:rFonts w:hint="eastAsia"/>
+        </w:rPr>
+        <w:t>部分语种在口语旅游等相对简单的场景下，达到了实用化门槛；</w:t>
+      </w:r>
+    </w:p>
+    <w:p>
+      <w:pPr>
+        <w:pStyle w:val="a5"/>
+        <w:numPr>
+          <w:ilvl w:val="0"/>
+          <w:numId w:val="4"/>
+        </w:numPr>
+        <w:ind w:firstLineChars="0"/>
+        <w:rPr>
+          <w:rFonts w:hint="eastAsia"/>
+        </w:rPr>
+      </w:pPr>
+      <w:r>
+        <w:rPr>
+          <w:rFonts w:hint="eastAsia"/>
+        </w:rPr>
+        <w:t>实际应用还是面临一些难题，主要表现在：</w:t>
+      </w:r>
+    </w:p>
+    <w:p>
+      <w:pPr>
+        <w:pStyle w:val="a5"/>
+        <w:numPr>
+          <w:ilvl w:val="0"/>
+          <w:numId w:val="5"/>
+        </w:numPr>
+        <w:ind w:firstLineChars="0"/>
+        <w:rPr>
+          <w:rFonts w:hint="eastAsia"/>
+        </w:rPr>
+      </w:pPr>
+      <w:r>
+        <w:t>复杂场景下语音识别错误率影响问题（如远场</w:t>
+      </w:r>
+      <w:r>
+        <w:t>/</w:t>
+      </w:r>
+      <w:r>
+        <w:t>噪声）</w:t>
+      </w:r>
+    </w:p>
+    <w:p>
+      <w:pPr>
+        <w:pStyle w:val="a5"/>
+        <w:numPr>
+          <w:ilvl w:val="0"/>
+          <w:numId w:val="5"/>
+        </w:numPr>
+        <w:ind w:firstLineChars="0"/>
+        <w:rPr>
+          <w:rFonts w:hint="eastAsia"/>
+        </w:rPr>
+      </w:pPr>
+      <w:r>
+        <w:rPr>
+          <w:rFonts w:hint="eastAsia"/>
+        </w:rPr>
+        <w:t>机器翻译中命名实体和集外词</w:t>
+      </w:r>
+      <w:r>
+        <w:rPr>
+          <w:rFonts w:hint="eastAsia"/>
+        </w:rPr>
+        <w:t>/</w:t>
+      </w:r>
+      <w:r>
+        <w:rPr>
+          <w:rFonts w:hint="eastAsia"/>
+        </w:rPr>
+        <w:t>低频词翻译问题</w:t>
+      </w:r>
+    </w:p>
+    <w:p>
+      <w:pPr>
+        <w:pStyle w:val="a5"/>
+        <w:numPr>
+          <w:ilvl w:val="0"/>
+          <w:numId w:val="5"/>
+        </w:numPr>
+        <w:ind w:firstLineChars="0"/>
+        <w:rPr>
+          <w:rFonts w:hint="eastAsia"/>
+        </w:rPr>
+      </w:pPr>
+      <w:r>
+        <w:t>神经机器翻译系统复杂句式多翻和漏翻问题</w:t>
+      </w:r>
+    </w:p>
+    <w:p>
+      <w:pPr>
+        <w:pStyle w:val="a5"/>
+        <w:numPr>
+          <w:ilvl w:val="0"/>
+          <w:numId w:val="5"/>
+        </w:numPr>
+        <w:ind w:firstLineChars="0"/>
+        <w:rPr>
+          <w:rFonts w:hint="eastAsia"/>
+        </w:rPr>
+      </w:pPr>
+      <w:r>
+        <w:t>大量小语种语音识别和机器翻译数据资源稀缺问题</w:t>
+      </w:r>
+    </w:p>
+    <w:p>
+      <w:pPr>
+        <w:pStyle w:val="3"/>
+        <w:rPr>
+          <w:rFonts w:hint="eastAsia"/>
+        </w:rPr>
+      </w:pPr>
+      <w:r>
+        <w:t>语音翻译未来技术发展趋势</w:t>
+      </w:r>
+    </w:p>
+    <w:p>
+      <w:pPr>
+        <w:pStyle w:val="a5"/>
+        <w:numPr>
+          <w:ilvl w:val="0"/>
+          <w:numId w:val="6"/>
+        </w:numPr>
+        <w:ind w:firstLineChars="0"/>
+        <w:rPr>
+          <w:rFonts w:hint="eastAsia"/>
+        </w:rPr>
+      </w:pPr>
+      <w:r>
+        <w:t>复杂环境下语音识别</w:t>
+      </w:r>
+    </w:p>
+    <w:p>
+      <w:pPr>
+        <w:pStyle w:val="a5"/>
+        <w:numPr>
+          <w:ilvl w:val="0"/>
+          <w:numId w:val="6"/>
+        </w:numPr>
+        <w:ind w:firstLineChars="0"/>
+        <w:rPr>
+          <w:rFonts w:hint="eastAsia"/>
+        </w:rPr>
+      </w:pPr>
+      <w:r>
+        <w:t>低资源语音翻译技术</w:t>
+      </w:r>
+    </w:p>
+    <w:p>
+      <w:pPr>
+        <w:pStyle w:val="a5"/>
+        <w:numPr>
+          <w:ilvl w:val="0"/>
+          <w:numId w:val="6"/>
+        </w:numPr>
+        <w:ind w:firstLineChars="0"/>
+        <w:rPr>
+          <w:rFonts w:hint="eastAsia"/>
+        </w:rPr>
+      </w:pPr>
+      <w:r>
+        <w:lastRenderedPageBreak/>
+        <w:t>端到端语音翻译技术</w:t>
+      </w:r>
+    </w:p>
+    <w:p>
+      <w:pPr>
+        <w:rPr>
+          <w:rFonts w:hint="eastAsia"/>
+        </w:rPr>
+      </w:pPr>
+    </w:p>
+    <w:p>
+      <w:pPr>
+        <w:pStyle w:val="2"/>
+      </w:pPr>
+      <w:r>
+        <w:t>从菜鸟到架构师，漫谈架构师成长</w:t>
+      </w:r>
+      <w:r>
+        <w:t>-</w:t>
+      </w:r>
+      <w:r>
+        <w:t>李</w:t>
+      </w:r>
+      <w:r>
+        <w:rPr>
+          <w:rFonts w:ascii="Segoe UI Symbol" w:hAnsi="Segoe UI Symbol" w:cs="Segoe UI Symbol"/>
+        </w:rPr>
+        <w:t>运</w:t>
+      </w:r>
+      <w:r>
+        <w:t>华</w:t>
+      </w:r>
+    </w:p>
+    <w:p>
+      <w:pPr>
+        <w:pStyle w:val="3"/>
+        <w:rPr>
+          <w:rFonts w:hint="eastAsia"/>
+        </w:rPr>
+      </w:pPr>
+      <w:r>
+        <w:t>架构师画像</w:t>
+      </w:r>
+    </w:p>
+    <w:p>
+      <w:pPr>
+        <w:ind w:firstLineChars="200" w:firstLine="480"/>
+        <w:rPr>
+          <w:rFonts w:hint="eastAsia"/>
+        </w:rPr>
+      </w:pPr>
+      <w:r>
+        <w:t>架构设计核心理念：主要是思维模式</w:t>
+      </w:r>
+      <w:r>
+        <w:t>+</w:t>
+      </w:r>
+      <w:r>
+        <w:t>设计原则。</w:t>
+      </w:r>
+    </w:p>
+    <w:p>
+      <w:pPr>
+        <w:ind w:firstLineChars="200" w:firstLine="480"/>
+        <w:rPr>
+          <w:rFonts w:hint="eastAsia"/>
+        </w:rPr>
+      </w:pPr>
+      <w:r>
+        <w:t>思维模式：判断、取舍、创造</w:t>
+      </w:r>
+    </w:p>
+    <w:p>
+      <w:pPr>
+        <w:ind w:firstLineChars="200" w:firstLine="480"/>
+        <w:rPr>
+          <w:rFonts w:hint="eastAsia"/>
+        </w:rPr>
+      </w:pPr>
+      <w:r>
+        <w:t>设计原则：合适原则、简单原则、演进原则</w:t>
+      </w:r>
+    </w:p>
+    <w:p>
+      <w:pPr>
+        <w:ind w:firstLineChars="200" w:firstLine="480"/>
+        <w:rPr>
+          <w:rFonts w:hint="eastAsia"/>
+        </w:rPr>
+      </w:pPr>
+      <w:r>
+        <w:t>建筑的目标是为了达到永恒，比如长城、金字塔。而软件是变化的，架构师需要适应变化，需要不断演进架构。</w:t>
+      </w:r>
+    </w:p>
+    <w:p>
+      <w:pPr>
+        <w:pStyle w:val="3"/>
+        <w:rPr>
+          <w:rFonts w:hint="eastAsia"/>
+        </w:rPr>
+      </w:pPr>
+      <w:r>
+        <w:t>架构师成长</w:t>
+      </w:r>
+    </w:p>
+    <w:p>
+      <w:pPr>
+        <w:ind w:firstLineChars="200" w:firstLine="480"/>
+        <w:rPr>
+          <w:rFonts w:hint="eastAsia"/>
+        </w:rPr>
+      </w:pPr>
+      <w:r>
+        <w:t>架构师的成长路线：工程师</w:t>
+      </w:r>
+      <w:r>
+        <w:t>-&gt;</w:t>
+      </w:r>
+      <w:r>
+        <w:t>高级工程师</w:t>
+      </w:r>
+      <w:r>
+        <w:t>-&gt;</w:t>
+      </w:r>
+      <w:r>
+        <w:t>技术专家</w:t>
+      </w:r>
+      <w:r>
+        <w:t>-&gt;</w:t>
+      </w:r>
+      <w:r>
+        <w:t>初级架构师</w:t>
+      </w:r>
+      <w:r>
+        <w:t>-&gt;</w:t>
+      </w:r>
+      <w:r>
+        <w:t>中级架构师</w:t>
+      </w:r>
+      <w:r>
+        <w:t>-&gt;</w:t>
+      </w:r>
+      <w:r>
+        <w:t>高级架构师。</w:t>
+      </w:r>
+    </w:p>
+    <w:p>
+      <w:pPr>
+        <w:rPr>
+          <w:rFonts w:hint="eastAsia"/>
+        </w:rPr>
+      </w:pPr>
+      <w:r>
+        <w:rPr>
+          <w:noProof/>
+        </w:rPr>
+        <w:drawing>
+          <wp:inline distT="0" distB="0" distL="0" distR="0">
+            <wp:extent cx="5274310" cy="3955733"/>
+            <wp:effectExtent l="0" t="0" r="2540" b="6985"/>
+            <wp:docPr id="16" name="图片 16" descr="C:\Users\Hurf\AppData\Local\Temp\WeChat Files\acef8a58b80789d6fd63770a6a5f15d.jpg"/>
+            <wp:cNvGraphicFramePr>
+              <a:graphicFrameLocks xmlns:a="http://schemas.openxmlformats.org/drawingml/2006/main" noChangeAspect="1"/>
+            </wp:cNvGraphicFramePr>
+            <a:graphic xmlns:a="http://schemas.openxmlformats.org/drawingml/2006/main">
+              <a:graphicData uri="http://schemas.openxmlformats.org/drawingml/2006/picture">
+                <pic:pic xmlns:pic="http://schemas.openxmlformats.org/drawingml/2006/picture">
+                  <pic:nvPicPr>
+                    <pic:cNvPr id="0" name="Picture 6" descr="C:\Users\Hurf\AppData\Local\Temp\WeChat Files\acef8a58b80789d6fd63770a6a5f15d.jpg"/>
+                    <pic:cNvPicPr>
+                      <a:picLocks noChangeAspect="1" noChangeArrowheads="1"/>
+                    </pic:cNvPicPr>
+                  </pic:nvPicPr>
+                  <pic:blipFill>
+                    <a:blip r:embed="rId23" cstate="print">
+                      <a:extLst>
+                        <a:ext uri="{28A0092B-C50C-407E-A947-70E740481C1C}">
+                          <a14:useLocalDpi xmlns:a14="http://schemas.microsoft.com/office/drawing/2010/main" val="0"/>
+                        </a:ext>
+                      </a:extLst>
+                    </a:blip>
+                    <a:srcRect/>
+                    <a:stretch>
+                      <a:fillRect/>
+                    </a:stretch>
+                  </pic:blipFill>
+                  <pic:spPr bwMode="auto">
+                    <a:xfrm>
+                      <a:off x="0" y="0"/>
+                      <a:ext cx="5274310" cy="3955733"/>
+                    </a:xfrm>
+                    <a:prstGeom prst="rect">
+                      <a:avLst/>
+                    </a:prstGeom>
+                    <a:noFill/>
+                    <a:ln>
+                      <a:noFill/>
+                    </a:ln>
+                  </pic:spPr>
+                </pic:pic>
+              </a:graphicData>
+            </a:graphic>
+          </wp:inline>
+        </w:drawing>
+      </w:r>
+    </w:p>
+    <w:p>
+      <w:pPr>
+        <w:pStyle w:val="a5"/>
+        <w:numPr>
+          <w:ilvl w:val="0"/>
+          <w:numId w:val="7"/>
+        </w:numPr>
+        <w:ind w:firstLineChars="0"/>
+        <w:rPr>
+          <w:rFonts w:hint="eastAsia"/>
+        </w:rPr>
+      </w:pPr>
+      <w:r>
+        <w:lastRenderedPageBreak/>
+        <w:t>工程师阶段（</w:t>
+      </w:r>
+      <w:r>
+        <w:rPr>
+          <w:rFonts w:hint="eastAsia"/>
+        </w:rPr>
+        <w:t>1-</w:t>
+      </w:r>
+      <w:r>
+        <w:t>3</w:t>
+      </w:r>
+      <w:r>
+        <w:t>年），重点是基础。采用碎片化时间，系统化学习，经典书籍系统学习。在这个阶段，不建议的是三大坑（编译原理、</w:t>
+      </w:r>
+      <w:r>
+        <w:rPr>
+          <w:rFonts w:hint="eastAsia"/>
+        </w:rPr>
+        <w:t>XX</w:t>
+      </w:r>
+      <w:r>
+        <w:rPr>
+          <w:rFonts w:hint="eastAsia"/>
+        </w:rPr>
+        <w:t>内核代码、</w:t>
+      </w:r>
+      <w:r>
+        <w:rPr>
+          <w:rFonts w:hint="eastAsia"/>
+        </w:rPr>
+        <w:t>XX</w:t>
+      </w:r>
+      <w:r>
+        <w:rPr>
+          <w:rFonts w:hint="eastAsia"/>
+        </w:rPr>
+        <w:t>算法代码</w:t>
+      </w:r>
+      <w:r>
+        <w:t>）</w:t>
+      </w:r>
+    </w:p>
+    <w:p>
+      <w:pPr>
+        <w:pStyle w:val="a5"/>
+        <w:numPr>
+          <w:ilvl w:val="0"/>
+          <w:numId w:val="7"/>
+        </w:numPr>
+        <w:ind w:firstLineChars="0"/>
+        <w:rPr>
+          <w:rFonts w:hint="eastAsia"/>
+        </w:rPr>
+      </w:pPr>
+      <w:r>
+        <w:t>高级工程师阶段（</w:t>
+      </w:r>
+      <w:r>
+        <w:rPr>
+          <w:rFonts w:hint="eastAsia"/>
+        </w:rPr>
+        <w:t>3-</w:t>
+      </w:r>
+      <w:r>
+        <w:t>5</w:t>
+      </w:r>
+      <w:r>
+        <w:t>年），重点是经验（业务、套路、原理），熟悉业务，</w:t>
+      </w:r>
+      <w:r>
+        <w:t>将方法进行套路化（即过程化），熟悉原理。撞我基础原理：</w:t>
+      </w:r>
+      <w:r>
+        <w:rPr>
+          <w:rFonts w:hint="eastAsia"/>
+        </w:rPr>
+        <w:t>JVM</w:t>
+      </w:r>
+      <w:r>
+        <w:rPr>
+          <w:rFonts w:hint="eastAsia"/>
+        </w:rPr>
+        <w:t>、开源软件等，学习套路：分库分表、缓存、</w:t>
+      </w:r>
+      <w:r>
+        <w:rPr>
+          <w:rFonts w:hint="eastAsia"/>
+        </w:rPr>
+        <w:t>SOLID</w:t>
+      </w:r>
+      <w:r>
+        <w:rPr>
+          <w:rFonts w:hint="eastAsia"/>
+        </w:rPr>
+        <w:t>（设计原则）、设计模式、</w:t>
+      </w:r>
+      <w:r>
+        <w:rPr>
+          <w:rFonts w:hint="eastAsia"/>
+        </w:rPr>
+        <w:t>MVP</w:t>
+      </w:r>
+      <w:r>
+        <w:rPr>
+          <w:rFonts w:hint="eastAsia"/>
+        </w:rPr>
+        <w:t>等。在这个阶段，不建议的是贪大求全，看了很多，但都是蜻蜓点水。</w:t>
+      </w:r>
+    </w:p>
+    <w:p>
+      <w:pPr>
+        <w:pStyle w:val="a5"/>
+        <w:numPr>
+          <w:ilvl w:val="0"/>
+          <w:numId w:val="7"/>
+        </w:numPr>
+        <w:ind w:firstLineChars="0"/>
+        <w:rPr>
+          <w:rFonts w:hint="eastAsia"/>
+        </w:rPr>
+      </w:pPr>
+      <w:r>
+        <w:t>技术专家阶段（</w:t>
+      </w:r>
+      <w:r>
+        <w:rPr>
+          <w:rFonts w:hint="eastAsia"/>
+        </w:rPr>
+        <w:t>4-</w:t>
+      </w:r>
+      <w:r>
+        <w:t>8</w:t>
+      </w:r>
+      <w:r>
+        <w:t>年），重点是技术深度</w:t>
+      </w:r>
+      <w:r>
+        <w:t>+</w:t>
+      </w:r>
+      <w:r>
+        <w:t>宽度。熟悉核心源码：成熟的开源软件，</w:t>
+      </w:r>
+      <w:r>
+        <w:rPr>
+          <w:rFonts w:hint="eastAsia"/>
+        </w:rPr>
+        <w:t>Memcached</w:t>
+      </w:r>
+      <w:r>
+        <w:rPr>
+          <w:rFonts w:hint="eastAsia"/>
+        </w:rPr>
+        <w:t>、</w:t>
+      </w:r>
+      <w:r>
+        <w:rPr>
+          <w:rFonts w:hint="eastAsia"/>
+        </w:rPr>
+        <w:t>Redis</w:t>
+      </w:r>
+      <w:r>
+        <w:rPr>
+          <w:rFonts w:hint="eastAsia"/>
+        </w:rPr>
+        <w:t>、</w:t>
+      </w:r>
+      <w:r>
+        <w:rPr>
+          <w:rFonts w:hint="eastAsia"/>
+        </w:rPr>
+        <w:t>Nginx</w:t>
+      </w:r>
+      <w:r>
+        <w:rPr>
+          <w:rFonts w:hint="eastAsia"/>
+        </w:rPr>
+        <w:t>、</w:t>
+      </w:r>
+      <w:r>
+        <w:rPr>
+          <w:rFonts w:hint="eastAsia"/>
+        </w:rPr>
+        <w:t>Netty</w:t>
+      </w:r>
+      <w:r>
+        <w:rPr>
+          <w:rFonts w:hint="eastAsia"/>
+        </w:rPr>
+        <w:t>等，业务交流：参加技术大会，关注大厂技术。在这个阶段，不建议的是生搬硬套，直接拷贝大厂技术。</w:t>
+      </w:r>
+    </w:p>
+    <w:p>
+      <w:pPr>
+        <w:pStyle w:val="a5"/>
+        <w:numPr>
+          <w:ilvl w:val="0"/>
+          <w:numId w:val="7"/>
+        </w:numPr>
+        <w:ind w:firstLineChars="0"/>
+        <w:rPr>
+          <w:rFonts w:hint="eastAsia"/>
+        </w:rPr>
+      </w:pPr>
+      <w:r>
+        <w:t>初级架构师阶段（</w:t>
+      </w:r>
+      <w:r>
+        <w:rPr>
+          <w:rFonts w:hint="eastAsia"/>
+        </w:rPr>
+        <w:t>5-</w:t>
+      </w:r>
+      <w:r>
+        <w:t>10</w:t>
+      </w:r>
+      <w:r>
+        <w:t>年），重点是复杂度驱动，风险驱动，</w:t>
+      </w:r>
+      <w:r>
+        <w:rPr>
+          <w:rFonts w:hint="eastAsia"/>
+        </w:rPr>
+        <w:t>DDT</w:t>
+      </w:r>
+      <w:r>
+        <w:rPr>
+          <w:rFonts w:hint="eastAsia"/>
+        </w:rPr>
+        <w:t>。架构对比，架构重构，需要业务理解，集中力量，多分步骤实现。在这个阶段，不建议的是过分依赖以往成功经验。</w:t>
+      </w:r>
+    </w:p>
+    <w:p>
+      <w:pPr>
+        <w:pStyle w:val="a5"/>
+        <w:numPr>
+          <w:ilvl w:val="0"/>
+          <w:numId w:val="7"/>
+        </w:numPr>
+        <w:ind w:firstLineChars="0"/>
+        <w:rPr>
+          <w:rFonts w:hint="eastAsia"/>
+        </w:rPr>
+      </w:pPr>
+      <w:r>
+        <w:t>中级架构师阶段（</w:t>
+      </w:r>
+      <w:r>
+        <w:rPr>
+          <w:rFonts w:hint="eastAsia"/>
+        </w:rPr>
+        <w:t>8+</w:t>
+      </w:r>
+      <w:r>
+        <w:rPr>
+          <w:rFonts w:hint="eastAsia"/>
+        </w:rPr>
+        <w:t>年</w:t>
+      </w:r>
+      <w:r>
+        <w:t>），重点是技术本质，熟悉掌握理论、算法、原理。掌握技术理论：</w:t>
+      </w:r>
+      <w:r>
+        <w:rPr>
+          <w:rFonts w:hint="eastAsia"/>
+        </w:rPr>
+        <w:t>CAP</w:t>
+      </w:r>
+      <w:r>
+        <w:rPr>
+          <w:rFonts w:hint="eastAsia"/>
+        </w:rPr>
+        <w:t>、</w:t>
+      </w:r>
+      <w:r>
+        <w:rPr>
+          <w:rFonts w:hint="eastAsia"/>
+        </w:rPr>
+        <w:t>BASE</w:t>
+      </w:r>
+      <w:r>
+        <w:rPr>
+          <w:rFonts w:hint="eastAsia"/>
+        </w:rPr>
+        <w:t>、分布式快照算法等，技术原理：磁盘（</w:t>
+      </w:r>
+      <w:r>
+        <w:rPr>
+          <w:rFonts w:hint="eastAsia"/>
+        </w:rPr>
+        <w:t>Kafka</w:t>
+      </w:r>
+      <w:r>
+        <w:rPr>
+          <w:rFonts w:hint="eastAsia"/>
+        </w:rPr>
+        <w:t>）、</w:t>
+      </w:r>
+      <w:r>
+        <w:rPr>
+          <w:rFonts w:hint="eastAsia"/>
+        </w:rPr>
+        <w:t>CPU</w:t>
+      </w:r>
+      <w:r>
+        <w:rPr>
+          <w:rFonts w:hint="eastAsia"/>
+        </w:rPr>
+        <w:t>和内存（</w:t>
+      </w:r>
+      <w:r>
+        <w:rPr>
+          <w:rFonts w:hint="eastAsia"/>
+        </w:rPr>
+        <w:t>Disruptor</w:t>
+      </w:r>
+      <w:r>
+        <w:rPr>
+          <w:rFonts w:hint="eastAsia"/>
+        </w:rPr>
+        <w:t>）等。在这个阶段，不建议的是好大喜功、过分设计、炫技式设计（三高设计模式）。</w:t>
+      </w:r>
+    </w:p>
+    <w:p>
+      <w:pPr>
+        <w:pStyle w:val="a5"/>
+        <w:numPr>
+          <w:ilvl w:val="0"/>
+          <w:numId w:val="7"/>
+        </w:numPr>
+        <w:ind w:firstLineChars="0"/>
+        <w:rPr>
+          <w:rFonts w:hint="eastAsia"/>
+        </w:rPr>
+      </w:pPr>
+      <w:r>
+        <w:t>高级架构师阶段（</w:t>
+      </w:r>
+      <w:r>
+        <w:rPr>
+          <w:rFonts w:hint="eastAsia"/>
+        </w:rPr>
+        <w:t>10+</w:t>
+      </w:r>
+      <w:r>
+        <w:rPr>
+          <w:rFonts w:hint="eastAsia"/>
+        </w:rPr>
+        <w:t>年</w:t>
+      </w:r>
+      <w:r>
+        <w:t>），重点是创造，结合业务和技术，实现一种架构的文化。</w:t>
+      </w:r>
+    </w:p>
+    <w:p>
+      <w:pPr>
+        <w:rPr>
+          <w:rFonts w:hint="eastAsia"/>
+        </w:rPr>
+      </w:pPr>
+      <w:r>
+        <w:rPr>
+          <w:noProof/>
+        </w:rPr>
+        <w:lastRenderedPageBreak/>
+        <w:drawing>
+          <wp:inline distT="0" distB="0" distL="0" distR="0">
+            <wp:extent cx="5274310" cy="3955733"/>
+            <wp:effectExtent l="0" t="0" r="2540" b="6985"/>
+            <wp:docPr id="17" name="图片 17" descr="C:\Users\Hurf\AppData\Local\Temp\WeChat Files\97b78d61492b3ca9bb2eec2d3030513.jpg"/>
+            <wp:cNvGraphicFramePr>
+              <a:graphicFrameLocks xmlns:a="http://schemas.openxmlformats.org/drawingml/2006/main" noChangeAspect="1"/>
+            </wp:cNvGraphicFramePr>
+            <a:graphic xmlns:a="http://schemas.openxmlformats.org/drawingml/2006/main">
+              <a:graphicData uri="http://schemas.openxmlformats.org/drawingml/2006/picture">
+                <pic:pic xmlns:pic="http://schemas.openxmlformats.org/drawingml/2006/picture">
+                  <pic:nvPicPr>
+                    <pic:cNvPr id="0" name="Picture 7" descr="C:\Users\Hurf\AppData\Local\Temp\WeChat Files\97b78d61492b3ca9bb2eec2d3030513.jpg"/>
+                    <pic:cNvPicPr>
+                      <a:picLocks noChangeAspect="1" noChangeArrowheads="1"/>
+                    </pic:cNvPicPr>
+                  </pic:nvPicPr>
+                  <pic:blipFill>
+                    <a:blip r:embed="rId24" cstate="print">
+                      <a:extLst>
+                        <a:ext uri="{28A0092B-C50C-407E-A947-70E740481C1C}">
+                          <a14:useLocalDpi xmlns:a14="http://schemas.microsoft.com/office/drawing/2010/main" val="0"/>
+                        </a:ext>
+                      </a:extLst>
+                    </a:blip>
+                    <a:srcRect/>
+                    <a:stretch>
+                      <a:fillRect/>
+                    </a:stretch>
+                  </pic:blipFill>
+                  <pic:spPr bwMode="auto">
+                    <a:xfrm>
+                      <a:off x="0" y="0"/>
+                      <a:ext cx="5274310" cy="3955733"/>
+                    </a:xfrm>
+                    <a:prstGeom prst="rect">
+                      <a:avLst/>
+                    </a:prstGeom>
+                    <a:noFill/>
+                    <a:ln>
+                      <a:noFill/>
+                    </a:ln>
+                  </pic:spPr>
+                </pic:pic>
+              </a:graphicData>
+            </a:graphic>
+          </wp:inline>
+        </w:drawing>
+      </w:r>
+    </w:p>
+    <w:p>
+      <w:pPr>
+        <w:pStyle w:val="3"/>
+        <w:rPr>
+          <w:rFonts w:hint="eastAsia"/>
+        </w:rPr>
       </w:pPr>
       <w:r>
         <w:t>架构师的常见疑惑</w:t>
@@ -4655,6 +4906,9 @@
           <w:numId w:val="8"/>
         </w:numPr>
         <w:ind w:firstLineChars="0"/>
+        <w:rPr>
+          <w:rFonts w:hint="eastAsia"/>
+        </w:rPr>
       </w:pPr>
       <w:r>
         <w:t>通过自己领域积累知识，学习</w:t>
@@ -4768,70 +5022,37 @@
     <w:p>
       <w:pPr>
         <w:ind w:firstLineChars="200" w:firstLine="480"/>
-      </w:pPr>
-      <w:r>
-        <w:rPr>
-          <w:rFonts w:hint="eastAsia"/>
-        </w:rPr>
-        <w:t>本次参加会议，接触了华为、汇丰、腾讯、阿里一些大厂的技术</w:t>
-      </w:r>
-      <w:proofErr w:type="gramStart"/>
-      <w:r>
-        <w:rPr>
-          <w:rFonts w:hint="eastAsia"/>
-        </w:rPr>
-        <w:t>践行</w:t>
-      </w:r>
-      <w:proofErr w:type="gramEnd"/>
-      <w:r>
-        <w:rPr>
-          <w:rFonts w:hint="eastAsia"/>
-        </w:rPr>
-        <w:t>者，也和他们讨论了一些学习法和技术思路。</w:t>
+        <w:rPr>
+          <w:rFonts w:hint="eastAsia"/>
+        </w:rPr>
+      </w:pPr>
+      <w:r>
+        <w:rPr>
+          <w:rFonts w:hint="eastAsia"/>
+        </w:rPr>
+        <w:t>本次参加会议，接触了华为、汇丰、腾讯、阿里一些大厂的技术践行者，也和他们讨论了一些学习法和技术思路。</w:t>
       </w:r>
     </w:p>
     <w:p>
       <w:pPr>
         <w:ind w:firstLineChars="200" w:firstLine="480"/>
-      </w:pPr>
-      <w:r>
-        <w:rPr>
-          <w:rFonts w:hint="eastAsia"/>
-        </w:rPr>
-        <w:t>阿里优酷视频的在线决策，最早在优酷被阿里收购之前，由于</w:t>
-      </w:r>
-      <w:proofErr w:type="gramStart"/>
-      <w:r>
-        <w:rPr>
-          <w:rFonts w:hint="eastAsia"/>
-        </w:rPr>
-        <w:t>云计算的算力</w:t>
-      </w:r>
-      <w:proofErr w:type="gramEnd"/>
-      <w:r>
-        <w:rPr>
-          <w:rFonts w:hint="eastAsia"/>
-        </w:rPr>
-        <w:t>限制，导致在线决策的效果很差，有的时候甚至</w:t>
-      </w:r>
-      <w:proofErr w:type="gramStart"/>
-      <w:r>
-        <w:rPr>
-          <w:rFonts w:hint="eastAsia"/>
-        </w:rPr>
-        <w:t>是写死视频</w:t>
-      </w:r>
-      <w:proofErr w:type="gramEnd"/>
-      <w:r>
-        <w:rPr>
-          <w:rFonts w:hint="eastAsia"/>
-        </w:rPr>
-        <w:t>推荐，千人千面的推荐效果差，在加入阿里之后，底层代码采用了阿里的分层计算，特征工程与模型彻底分离，在算法应用中，也做到服务云化。</w:t>
+        <w:rPr>
+          <w:rFonts w:hint="eastAsia"/>
+        </w:rPr>
+      </w:pPr>
+      <w:r>
+        <w:rPr>
+          <w:rFonts w:hint="eastAsia"/>
+        </w:rPr>
+        <w:t>阿里优酷视频的在线决策，最早在优酷被阿里收购之前，由于云计算的算力限制，导致在线决策的效果很差，有的时候甚至是写死视频推荐，千人千面的推荐效果差，在加入阿里之后，底层代码采用了阿里的分层计算，特征工程与模型彻底分离，在算法应用中，也做到服务云化。</w:t>
       </w:r>
     </w:p>
     <w:p>
       <w:pPr>
         <w:ind w:firstLineChars="200" w:firstLine="480"/>
+        <w:rPr>
+          <w:rFonts w:hint="eastAsia"/>
+        </w:rPr>
       </w:pPr>
       <w:r>
         <w:t>笔者早在刚刚接触计算机的时候，就觉得架构师特别厉害，在看完李运华（华仔）的《从</w:t>
@@ -4851,14 +5072,12 @@
       <w:r>
         <w:t>》，感觉对技术的学习有了方法，正如</w:t>
       </w:r>
-      <w:proofErr w:type="spellStart"/>
       <w:r>
         <w:rPr>
           <w:rFonts w:hint="eastAsia"/>
         </w:rPr>
         <w:t>QCon</w:t>
       </w:r>
-      <w:proofErr w:type="spellEnd"/>
       <w:r>
         <w:rPr>
           <w:rFonts w:hint="eastAsia"/>
@@ -4879,10 +5098,7 @@
         <w:t>+</w:t>
       </w:r>
       <w:r>
-        <w:t>设计原则</w:t>
-      </w:r>
-      <w:r>
-        <w:t>才是架构设计的核心。思维模式使得学习的效率得到提升，而设计原则，在一些代码模块编写以及系统架构设计时，也</w:t>
+        <w:t>设计原则才是架构设计的核心。思维模式使得学习的效率得到提升，而设计原则，在一些代码模块编写以及系统架构设计时，也</w:t>
       </w:r>
       <w:r>
         <w:t>对笔者帮助很大。</w:t>
@@ -4891,204 +5107,163 @@
     <w:p>
       <w:pPr>
         <w:ind w:firstLineChars="200" w:firstLine="480"/>
-      </w:pPr>
-      <w:r>
-        <w:rPr>
-          <w:rFonts w:hint="eastAsia"/>
-        </w:rPr>
-        <w:t>本次大会值得推荐的是“语音翻译技术进展及应用</w:t>
-      </w:r>
-      <w:r>
-        <w:rPr>
-          <w:rFonts w:hint="eastAsia"/>
-        </w:rPr>
-        <w:t>”</w:t>
-      </w:r>
-      <w:r>
-        <w:rPr>
-          <w:rFonts w:hint="eastAsia"/>
-        </w:rPr>
+        <w:rPr>
+          <w:rFonts w:hint="eastAsia"/>
+        </w:rPr>
+      </w:pPr>
+      <w:r>
+        <w:rPr>
+          <w:rFonts w:hint="eastAsia"/>
+        </w:rPr>
+        <w:t>本次大会值得推荐的是“语音翻译技术进展及应用”和“</w:t>
+      </w:r>
+      <w:r>
+        <w:t>从菜鸟到架构师，漫谈架构师成长</w:t>
+      </w:r>
+      <w:r>
+        <w:rPr>
+          <w:rFonts w:hint="eastAsia"/>
+        </w:rPr>
+        <w:t>”，由于这两个没有视频和</w:t>
+      </w:r>
+      <w:r>
+        <w:rPr>
+          <w:rFonts w:hint="eastAsia"/>
+        </w:rPr>
+        <w:t>PPT</w:t>
+      </w:r>
+      <w:r>
+        <w:rPr>
+          <w:rFonts w:hint="eastAsia"/>
+        </w:rPr>
+        <w:t>，如果大家需要</w:t>
+      </w:r>
+      <w:r>
+        <w:rPr>
+          <w:rFonts w:hint="eastAsia"/>
+        </w:rPr>
+        <w:t>PPT</w:t>
+      </w:r>
+      <w:r>
+        <w:rPr>
+          <w:rFonts w:hint="eastAsia"/>
+        </w:rPr>
+        <w:t>学习的话，可以参考笔者所上传的照片。语音翻译介绍了技术进展，虽然不是那么有深度，没有介绍语音翻译的算法，但是对于了解该行业的发展，拓宽学习方法有很大帮助。从菜鸟到架构师，这个演讲相当于分享类讲座，由于笔者专注于学习，在其他实践领域并是擅长，这个讲座，对于笔者未来的架构师成长还是指明了思路，并避开了一些隐坑。发现华仔讲的和</w:t>
+      </w:r>
+      <w:r>
+        <w:rPr>
+          <w:rFonts w:hint="eastAsia"/>
+        </w:rPr>
+        <w:t>Bob</w:t>
+      </w:r>
+      <w:r>
+        <w:rPr>
+          <w:rFonts w:hint="eastAsia"/>
+        </w:rPr>
+        <w:t>大叔的那本《架构整洁之道》很多相似之处。比如架构师也应该工作在一线，与代码紧密联系，同样强调</w:t>
+      </w:r>
+      <w:r>
+        <w:rPr>
+          <w:rFonts w:hint="eastAsia"/>
+        </w:rPr>
+        <w:t>SOLID</w:t>
+      </w:r>
+      <w:r>
+        <w:rPr>
+          <w:rFonts w:hint="eastAsia"/>
+        </w:rPr>
+        <w:t>设计原则，同样重视理论和原理。</w:t>
+      </w:r>
+    </w:p>
+    <w:p>
+      <w:pPr>
+        <w:ind w:firstLineChars="200" w:firstLine="480"/>
+        <w:rPr>
+          <w:rFonts w:hint="eastAsia"/>
+        </w:rPr>
+      </w:pPr>
+      <w:r>
+        <w:t>本次大会，对未来的学习和技术实践还是有一定帮助的，但是笔者还是要吐槽几句的，大部分的讲座都在介绍自家的产品，比如阿里的《阿里巴巴超大规模微服务实践》就是在介绍自家的平台，不过看上去也就是在</w:t>
+      </w:r>
+      <w:r>
+        <w:rPr>
+          <w:rFonts w:hint="eastAsia"/>
+        </w:rPr>
+        <w:t>Spring Bo</w:t>
+      </w:r>
+      <w:r>
+        <w:t xml:space="preserve">ot </w:t>
+      </w:r>
+      <w:r>
+        <w:rPr>
+          <w:rFonts w:hint="eastAsia"/>
+        </w:rPr>
+        <w:t>S</w:t>
+      </w:r>
+      <w:r>
+        <w:rPr>
+          <w:rFonts w:hint="eastAsia"/>
+        </w:rPr>
+        <w:t>tarter</w:t>
+      </w:r>
+      <w:r>
+        <w:rPr>
+          <w:rFonts w:hint="eastAsia"/>
+        </w:rPr>
+        <w:t>进行了封装和整合，建立了一个公司内部的应用创建与发布平台。</w:t>
+      </w:r>
+    </w:p>
+    <w:p>
+      <w:pPr>
+        <w:pStyle w:val="1"/>
+      </w:pPr>
+      <w:r>
+        <w:rPr>
+          <w:rFonts w:hint="eastAsia"/>
+        </w:rPr>
+        <w:t>附件</w:t>
+      </w:r>
+    </w:p>
+    <w:p>
+      <w:pPr>
+        <w:rPr>
+          <w:rFonts w:hint="eastAsia"/>
+        </w:rPr>
+      </w:pPr>
+      <w:r>
+        <w:t>高清视频</w:t>
+      </w:r>
+      <w:r>
+        <w:rPr>
+          <w:rFonts w:hint="eastAsia"/>
+        </w:rPr>
+        <w:t>（约</w:t>
+      </w:r>
+      <w:r>
+        <w:rPr>
+          <w:rFonts w:hint="eastAsia"/>
+        </w:rPr>
+        <w:t>32G</w:t>
+      </w:r>
+      <w:r>
+        <w:rPr>
+          <w:rFonts w:hint="eastAsia"/>
+        </w:rPr>
+        <w:t>）</w:t>
+      </w:r>
+      <w:r>
         <w:t>和</w:t>
       </w:r>
       <w:r>
         <w:rPr>
           <w:rFonts w:hint="eastAsia"/>
         </w:rPr>
-        <w:t>“</w:t>
-      </w:r>
-      <w:r>
-        <w:t>从菜鸟到架构师，漫谈架构师成长</w:t>
-      </w:r>
-      <w:r>
-        <w:rPr>
-          <w:rFonts w:hint="eastAsia"/>
-        </w:rPr>
-        <w:t>”</w:t>
-      </w:r>
-      <w:r>
-        <w:rPr>
-          <w:rFonts w:hint="eastAsia"/>
-        </w:rPr>
-        <w:t>，由于这两个没有视频和</w:t>
-      </w:r>
-      <w:r>
-        <w:rPr>
-          <w:rFonts w:hint="eastAsia"/>
-        </w:rPr>
         <w:t>PPT</w:t>
       </w:r>
       <w:r>
         <w:rPr>
           <w:rFonts w:hint="eastAsia"/>
         </w:rPr>
-        <w:t>，如果大家需要</w:t>
-      </w:r>
-      <w:r>
-        <w:rPr>
-          <w:rFonts w:hint="eastAsia"/>
-        </w:rPr>
-        <w:t>PPT</w:t>
-      </w:r>
-      <w:r>
-        <w:rPr>
-          <w:rFonts w:hint="eastAsia"/>
-        </w:rPr>
-        <w:t>学习的话，可以参考笔者所上传的照片。语音翻译介绍了技术进展，虽然不是那么有深度，没有介绍语音翻译的算法，但是对于了解该行业的发展，拓宽学习方法有很大帮助。从菜鸟到架构师，这个演讲相当于分享类讲座，由于笔者专注于学习，在其他实践领域并是擅长，这个讲座，对于笔者未来的架构师成长还是指明了思路，并避开了一些隐坑。发现</w:t>
-      </w:r>
-      <w:proofErr w:type="gramStart"/>
-      <w:r>
-        <w:rPr>
-          <w:rFonts w:hint="eastAsia"/>
-        </w:rPr>
-        <w:t>华仔讲的</w:t>
-      </w:r>
-      <w:proofErr w:type="gramEnd"/>
-      <w:r>
-        <w:rPr>
-          <w:rFonts w:hint="eastAsia"/>
-        </w:rPr>
-        <w:t>和</w:t>
-      </w:r>
-      <w:r>
-        <w:rPr>
-          <w:rFonts w:hint="eastAsia"/>
-        </w:rPr>
-        <w:t>Bob</w:t>
-      </w:r>
-      <w:r>
-        <w:rPr>
-          <w:rFonts w:hint="eastAsia"/>
-        </w:rPr>
-        <w:t>大叔的那本《架构整洁之道》很多相似之处。比如架构师也应该工作在一线，与代码紧密联系，同样强调</w:t>
-      </w:r>
-      <w:r>
-        <w:rPr>
-          <w:rFonts w:hint="eastAsia"/>
-        </w:rPr>
-        <w:t>SOLID</w:t>
-      </w:r>
-      <w:r>
-        <w:rPr>
-          <w:rFonts w:hint="eastAsia"/>
-        </w:rPr>
-        <w:t>设计原则，同样重视理论和原理。</w:t>
-      </w:r>
-    </w:p>
-    <w:p>
-      <w:pPr>
-        <w:ind w:firstLineChars="200" w:firstLine="480"/>
-        <w:rPr>
-          <w:rFonts w:hint="eastAsia"/>
-        </w:rPr>
-      </w:pPr>
-      <w:r>
-        <w:t>本次大会，对未来的学习和技术实践还是有一定帮助的，但是笔者还是要吐槽几句的，大部分的讲座都在介绍自家的产品，比如阿里的《</w:t>
-      </w:r>
-      <w:r>
-        <w:t>阿里巴巴超大规模微服务实践</w:t>
-      </w:r>
-      <w:r>
-        <w:t>》就是在介绍自家的平台，不过看上去也就是在</w:t>
-      </w:r>
-      <w:r>
-        <w:rPr>
-          <w:rFonts w:hint="eastAsia"/>
-        </w:rPr>
-        <w:t>Spring Bo</w:t>
-      </w:r>
-      <w:r>
-        <w:t xml:space="preserve">ot </w:t>
-      </w:r>
-      <w:r>
-        <w:rPr>
-          <w:rFonts w:hint="eastAsia"/>
-        </w:rPr>
-        <w:t>S</w:t>
-      </w:r>
-      <w:r>
-        <w:rPr>
-          <w:rFonts w:hint="eastAsia"/>
-        </w:rPr>
-        <w:t>tarter</w:t>
-      </w:r>
-      <w:r>
-        <w:rPr>
-          <w:rFonts w:hint="eastAsia"/>
-        </w:rPr>
-        <w:t>进行了封装和整合，建立了一个公司内部的应用创建与发布平台。</w:t>
-      </w:r>
-    </w:p>
-    <w:p>
-      <w:pPr>
-        <w:pStyle w:val="1"/>
-      </w:pPr>
-      <w:r>
-        <w:rPr>
-          <w:rFonts w:hint="eastAsia"/>
-        </w:rPr>
-        <w:t>附件</w:t>
-      </w:r>
-    </w:p>
-    <w:p>
-      <w:pPr>
-        <w:rPr>
-          <w:rFonts w:hint="eastAsia"/>
-        </w:rPr>
-      </w:pPr>
-      <w:r>
-        <w:t>高清视频</w:t>
-      </w:r>
-      <w:r>
-        <w:rPr>
-          <w:rFonts w:hint="eastAsia"/>
-        </w:rPr>
-        <w:t>（约</w:t>
-      </w:r>
-      <w:r>
-        <w:rPr>
-          <w:rFonts w:hint="eastAsia"/>
-        </w:rPr>
-        <w:t>32G</w:t>
-      </w:r>
-      <w:r>
-        <w:rPr>
-          <w:rFonts w:hint="eastAsia"/>
-        </w:rPr>
-        <w:t>）</w:t>
-      </w:r>
-      <w:r>
-        <w:t>和</w:t>
-      </w:r>
-      <w:r>
-        <w:rPr>
-          <w:rFonts w:hint="eastAsia"/>
-        </w:rPr>
-        <w:t>PPT</w:t>
-      </w:r>
-      <w:r>
-        <w:rPr>
-          <w:rFonts w:hint="eastAsia"/>
-        </w:rPr>
         <w:t>：</w:t>
       </w:r>
     </w:p>
@@ -5104,40 +5279,40 @@
         </w:rPr>
         <w:t>链接：</w:t>
       </w:r>
+      <w:hyperlink r:id="rId25" w:history="1">
+        <w:r>
+          <w:rPr>
+            <w:rStyle w:val="Char1"/>
+            <w:rFonts w:hint="eastAsia"/>
+          </w:rPr>
+          <w:t>https://pan.baidu.com/s/1nBnomU4VNeyev3zOZgVW7g</w:t>
+        </w:r>
+      </w:hyperlink>
+      <w:r>
+        <w:rPr>
+          <w:rFonts w:hint="eastAsia"/>
+        </w:rPr>
+        <w:t xml:space="preserve"> </w:t>
+      </w:r>
+    </w:p>
+    <w:p>
+      <w:pPr>
+        <w:rPr>
+          <w:rFonts w:hint="eastAsia"/>
+        </w:rPr>
+      </w:pPr>
+      <w:r>
+        <w:rPr>
+          <w:rFonts w:hint="eastAsia"/>
+        </w:rPr>
+        <w:t>提取码：</w:t>
+      </w:r>
       <w:r>
         <w:rPr>
           <w:rStyle w:val="Char1"/>
           <w:rFonts w:hint="eastAsia"/>
         </w:rPr>
-        <w:fldChar w:fldCharType="begin"/>
-      </w:r>
-      <w:r>
-        <w:rPr>
-          <w:rStyle w:val="Char1"/>
-          <w:rFonts w:hint="eastAsia"/>
-        </w:rPr>
-        <w:instrText xml:space="preserve"> HYPERLINK "https://pan.baidu.com/s/1nBnomU4VNeyev3zOZgVW7g" </w:instrText>
-      </w:r>
-      <w:r>
-        <w:rPr>
-          <w:rStyle w:val="Char1"/>
-          <w:rFonts w:hint="eastAsia"/>
-        </w:rPr>
-        <w:fldChar w:fldCharType="separate"/>
-      </w:r>
-      <w:r>
-        <w:rPr>
-          <w:rStyle w:val="Char1"/>
-          <w:rFonts w:hint="eastAsia"/>
-        </w:rPr>
-        <w:t>https://pan.baidu.com/s/1nBnomU4VNeyev3zOZgVW7g</w:t>
-      </w:r>
-      <w:r>
-        <w:rPr>
-          <w:rStyle w:val="Char1"/>
-          <w:rFonts w:hint="eastAsia"/>
-        </w:rPr>
-        <w:fldChar w:fldCharType="end"/>
+        <w:t>wxwb</w:t>
       </w:r>
       <w:r>
         <w:rPr>
@@ -5147,31 +5322,6 @@
       </w:r>
     </w:p>
     <w:p>
-      <w:r>
-        <w:rPr>
-          <w:rFonts w:hint="eastAsia"/>
-        </w:rPr>
-        <w:t>提取码：</w:t>
-      </w:r>
-      <w:proofErr w:type="spellStart"/>
-      <w:proofErr w:type="gramStart"/>
-      <w:r>
-        <w:rPr>
-          <w:rStyle w:val="Char1"/>
-          <w:rFonts w:hint="eastAsia"/>
-        </w:rPr>
-        <w:t>wxwb</w:t>
-      </w:r>
-      <w:proofErr w:type="spellEnd"/>
-      <w:proofErr w:type="gramEnd"/>
-      <w:r>
-        <w:rPr>
-          <w:rFonts w:hint="eastAsia"/>
-        </w:rPr>
-        <w:t xml:space="preserve"> </w:t>
-      </w:r>
-    </w:p>
-    <w:p>
       <w:pPr>
         <w:rPr>
           <w:rFonts w:hint="eastAsia"/>
@@ -5183,8 +5333,6 @@
       <w:r>
         <w:t>。</w:t>
       </w:r>
-      <w:bookmarkStart w:id="0" w:name="_GoBack"/>
-      <w:bookmarkEnd w:id="0"/>
     </w:p>
     <w:p>
       <w:pPr>
@@ -5202,6 +5350,68 @@
     </w:sectPr>
   </w:body>
 </w:document>
+</file>
+
+<file path=word/endnotes.xml><?xml version="1.0" encoding="utf-8"?>
+<w:endnotes xmlns:wpc="http://schemas.microsoft.com/office/word/2010/wordprocessingCanvas" xmlns:mc="http://schemas.openxmlformats.org/markup-compatibility/2006" xmlns:o="urn:schemas-microsoft-com:office:office" xmlns:r="http://schemas.openxmlformats.org/officeDocument/2006/relationships" xmlns:m="http://schemas.openxmlformats.org/officeDocument/2006/math" xmlns:v="urn:schemas-microsoft-com:vml" xmlns:wp14="http://schemas.microsoft.com/office/word/2010/wordprocessingDrawing" xmlns:wp="http://schemas.openxmlformats.org/drawingml/2006/wordprocessingDrawing" xmlns:w10="urn:schemas-microsoft-com:office:word" xmlns:w="http://schemas.openxmlformats.org/wordprocessingml/2006/main" xmlns:w14="http://schemas.microsoft.com/office/word/2010/wordml" xmlns:w15="http://schemas.microsoft.com/office/word/2012/wordml" xmlns:wpg="http://schemas.microsoft.com/office/word/2010/wordprocessingGroup" xmlns:wpi="http://schemas.microsoft.com/office/word/2010/wordprocessingInk" xmlns:wne="http://schemas.microsoft.com/office/word/2006/wordml" xmlns:wps="http://schemas.microsoft.com/office/word/2010/wordprocessingShape" mc:Ignorable="w14 w15 wp14">
+  <w:endnote w:type="separator" w:id="-1">
+    <w:p>
+      <w:pPr>
+        <w:spacing w:line="240" w:lineRule="auto"/>
+        <w:rPr>
+          <w:rFonts w:hint="eastAsia"/>
+        </w:rPr>
+      </w:pPr>
+      <w:r>
+        <w:separator/>
+      </w:r>
+    </w:p>
+  </w:endnote>
+  <w:endnote w:type="continuationSeparator" w:id="0">
+    <w:p>
+      <w:pPr>
+        <w:spacing w:line="240" w:lineRule="auto"/>
+        <w:rPr>
+          <w:rFonts w:hint="eastAsia"/>
+        </w:rPr>
+      </w:pPr>
+      <w:r>
+        <w:continuationSeparator/>
+      </w:r>
+    </w:p>
+  </w:endnote>
+</w:endnotes>
+</file>
+
+<file path=word/footnotes.xml><?xml version="1.0" encoding="utf-8"?>
+<w:footnotes xmlns:wpc="http://schemas.microsoft.com/office/word/2010/wordprocessingCanvas" xmlns:mc="http://schemas.openxmlformats.org/markup-compatibility/2006" xmlns:o="urn:schemas-microsoft-com:office:office" xmlns:r="http://schemas.openxmlformats.org/officeDocument/2006/relationships" xmlns:m="http://schemas.openxmlformats.org/officeDocument/2006/math" xmlns:v="urn:schemas-microsoft-com:vml" xmlns:wp14="http://schemas.microsoft.com/office/word/2010/wordprocessingDrawing" xmlns:wp="http://schemas.openxmlformats.org/drawingml/2006/wordprocessingDrawing" xmlns:w10="urn:schemas-microsoft-com:office:word" xmlns:w="http://schemas.openxmlformats.org/wordprocessingml/2006/main" xmlns:w14="http://schemas.microsoft.com/office/word/2010/wordml" xmlns:w15="http://schemas.microsoft.com/office/word/2012/wordml" xmlns:wpg="http://schemas.microsoft.com/office/word/2010/wordprocessingGroup" xmlns:wpi="http://schemas.microsoft.com/office/word/2010/wordprocessingInk" xmlns:wne="http://schemas.microsoft.com/office/word/2006/wordml" xmlns:wps="http://schemas.microsoft.com/office/word/2010/wordprocessingShape" mc:Ignorable="w14 w15 wp14">
+  <w:footnote w:type="separator" w:id="-1">
+    <w:p>
+      <w:pPr>
+        <w:spacing w:line="240" w:lineRule="auto"/>
+        <w:rPr>
+          <w:rFonts w:hint="eastAsia"/>
+        </w:rPr>
+      </w:pPr>
+      <w:r>
+        <w:separator/>
+      </w:r>
+    </w:p>
+  </w:footnote>
+  <w:footnote w:type="continuationSeparator" w:id="0">
+    <w:p>
+      <w:pPr>
+        <w:spacing w:line="240" w:lineRule="auto"/>
+        <w:rPr>
+          <w:rFonts w:hint="eastAsia"/>
+        </w:rPr>
+      </w:pPr>
+      <w:r>
+        <w:continuationSeparator/>
+      </w:r>
+    </w:p>
+  </w:footnote>
+</w:footnotes>
 </file>
 
 <file path=word/numbering.xml><?xml version="1.0" encoding="utf-8"?>
@@ -6889,6 +7099,75 @@
       <w:szCs w:val="28"/>
     </w:rPr>
   </w:style>
+  <w:style w:type="paragraph" w:styleId="a9">
+    <w:name w:val="header"/>
+    <w:basedOn w:val="a"/>
+    <w:link w:val="Char2"/>
+    <w:uiPriority w:val="99"/>
+    <w:unhideWhenUsed/>
+    <w:rsid w:val="00564021"/>
+    <w:pPr>
+      <w:pBdr>
+        <w:bottom w:val="single" w:sz="6" w:space="1" w:color="auto"/>
+      </w:pBdr>
+      <w:tabs>
+        <w:tab w:val="center" w:pos="4153"/>
+        <w:tab w:val="right" w:pos="8306"/>
+      </w:tabs>
+      <w:snapToGrid w:val="0"/>
+      <w:spacing w:line="240" w:lineRule="auto"/>
+      <w:jc w:val="center"/>
+    </w:pPr>
+    <w:rPr>
+      <w:sz w:val="18"/>
+      <w:szCs w:val="18"/>
+    </w:rPr>
+  </w:style>
+  <w:style w:type="character" w:customStyle="1" w:styleId="Char2">
+    <w:name w:val="页眉 Char"/>
+    <w:basedOn w:val="a0"/>
+    <w:link w:val="a9"/>
+    <w:uiPriority w:val="99"/>
+    <w:rsid w:val="00564021"/>
+    <w:rPr>
+      <w:rFonts w:ascii="New Times Roman" w:hAnsi="New Times Roman"/>
+      <w:sz w:val="18"/>
+      <w:szCs w:val="18"/>
+    </w:rPr>
+  </w:style>
+  <w:style w:type="paragraph" w:styleId="aa">
+    <w:name w:val="footer"/>
+    <w:basedOn w:val="a"/>
+    <w:link w:val="Char3"/>
+    <w:uiPriority w:val="99"/>
+    <w:unhideWhenUsed/>
+    <w:rsid w:val="00564021"/>
+    <w:pPr>
+      <w:tabs>
+        <w:tab w:val="center" w:pos="4153"/>
+        <w:tab w:val="right" w:pos="8306"/>
+      </w:tabs>
+      <w:snapToGrid w:val="0"/>
+      <w:spacing w:line="240" w:lineRule="auto"/>
+      <w:jc w:val="left"/>
+    </w:pPr>
+    <w:rPr>
+      <w:sz w:val="18"/>
+      <w:szCs w:val="18"/>
+    </w:rPr>
+  </w:style>
+  <w:style w:type="character" w:customStyle="1" w:styleId="Char3">
+    <w:name w:val="页脚 Char"/>
+    <w:basedOn w:val="a0"/>
+    <w:link w:val="aa"/>
+    <w:uiPriority w:val="99"/>
+    <w:rsid w:val="00564021"/>
+    <w:rPr>
+      <w:rFonts w:ascii="New Times Roman" w:hAnsi="New Times Roman"/>
+      <w:sz w:val="18"/>
+      <w:szCs w:val="18"/>
+    </w:rPr>
+  </w:style>
 </w:styles>
 </file>
 
@@ -7158,7 +7437,7 @@
 </file>
 
 <file path=customXml/itemProps1.xml><?xml version="1.0" encoding="utf-8"?>
-<ds:datastoreItem xmlns:ds="http://schemas.openxmlformats.org/officeDocument/2006/customXml" ds:itemID="{AB86CDAB-7B69-491B-B3BA-9555167B6720}">
+<ds:datastoreItem xmlns:ds="http://schemas.openxmlformats.org/officeDocument/2006/customXml" ds:itemID="{D1B30DFF-9E89-4D98-A8A3-AC49E155AA49}">
   <ds:schemaRefs>
     <ds:schemaRef ds:uri="http://schemas.openxmlformats.org/officeDocument/2006/bibliography"/>
   </ds:schemaRefs>
